--- a/Week 4/Week 4 report.docx
+++ b/Week 4/Week 4 report.docx
@@ -678,6 +678,22 @@
           </w:r>
         </w:p>
         <w:p>
+          <w:pPr>
+            <w:pStyle w:val="TOC1"/>
+            <w:tabs>
+              <w:tab w:val="left" w:pos="520"/>
+              <w:tab w:val="right" w:leader="dot" w:pos="9064"/>
+            </w:tabs>
+            <w:rPr>
+              <w:rFonts w:asciiTheme="minorHAnsi" w:eastAsiaTheme="minorEastAsia" w:hAnsiTheme="minorHAnsi" w:cstheme="minorBidi"/>
+              <w:noProof/>
+              <w:kern w:val="2"/>
+              <w:sz w:val="24"/>
+              <w:szCs w:val="24"/>
+              <w:lang w:val="en-ID" w:eastAsia="en-ID"/>
+              <w14:ligatures w14:val="standardContextual"/>
+            </w:rPr>
+          </w:pPr>
           <w:r>
             <w:fldChar w:fldCharType="begin"/>
           </w:r>
@@ -687,15 +703,1343 @@
           <w:r>
             <w:fldChar w:fldCharType="separate"/>
           </w:r>
-          <w:r>
+          <w:hyperlink w:anchor="_Toc211011699" w:history="1">
+            <w:r>
+              <w:rPr>
+                <w:rStyle w:val="Hyperlink"/>
+                <w:noProof/>
+                <w:lang w:val="en-US"/>
+              </w:rPr>
+              <w:t>I.</w:t>
+            </w:r>
+            <w:r>
+              <w:rPr>
+                <w:rFonts w:asciiTheme="minorHAnsi" w:eastAsiaTheme="minorEastAsia" w:hAnsiTheme="minorHAnsi" w:cstheme="minorBidi"/>
+                <w:noProof/>
+                <w:kern w:val="2"/>
+                <w:sz w:val="24"/>
+                <w:szCs w:val="24"/>
+                <w:lang w:val="en-ID" w:eastAsia="en-ID"/>
+                <w14:ligatures w14:val="standardContextual"/>
+              </w:rPr>
+              <w:tab/>
+            </w:r>
+            <w:r>
+              <w:rPr>
+                <w:rStyle w:val="Hyperlink"/>
+                <w:noProof/>
+                <w:lang w:val="en-US"/>
+              </w:rPr>
+              <w:t>Tổng quan về SQL injection</w:t>
+            </w:r>
+            <w:r>
+              <w:rPr>
+                <w:noProof/>
+                <w:webHidden/>
+              </w:rPr>
+              <w:tab/>
+            </w:r>
+            <w:r>
+              <w:rPr>
+                <w:noProof/>
+                <w:webHidden/>
+              </w:rPr>
+              <w:fldChar w:fldCharType="begin"/>
+            </w:r>
+            <w:r>
+              <w:rPr>
+                <w:noProof/>
+                <w:webHidden/>
+              </w:rPr>
+              <w:instrText xml:space="preserve"> PAGEREF _Toc211011699 \h </w:instrText>
+            </w:r>
+            <w:r>
+              <w:rPr>
+                <w:noProof/>
+                <w:webHidden/>
+              </w:rPr>
+            </w:r>
+            <w:r>
+              <w:rPr>
+                <w:noProof/>
+                <w:webHidden/>
+              </w:rPr>
+              <w:fldChar w:fldCharType="separate"/>
+            </w:r>
+            <w:r>
+              <w:rPr>
+                <w:noProof/>
+                <w:webHidden/>
+              </w:rPr>
+              <w:t>4</w:t>
+            </w:r>
+            <w:r>
+              <w:rPr>
+                <w:noProof/>
+                <w:webHidden/>
+              </w:rPr>
+              <w:fldChar w:fldCharType="end"/>
+            </w:r>
+          </w:hyperlink>
+        </w:p>
+        <w:p>
+          <w:pPr>
+            <w:pStyle w:val="TOC2"/>
+            <w:tabs>
+              <w:tab w:val="left" w:pos="720"/>
+              <w:tab w:val="right" w:leader="dot" w:pos="9064"/>
+            </w:tabs>
             <w:rPr>
-              <w:b/>
-              <w:bCs/>
+              <w:rFonts w:asciiTheme="minorHAnsi" w:eastAsiaTheme="minorEastAsia" w:hAnsiTheme="minorHAnsi" w:cstheme="minorBidi"/>
               <w:noProof/>
-              <w:lang w:val="en-US"/>
+              <w:kern w:val="2"/>
+              <w:sz w:val="24"/>
+              <w:szCs w:val="24"/>
+              <w:lang w:val="en-ID" w:eastAsia="en-ID"/>
+              <w14:ligatures w14:val="standardContextual"/>
             </w:rPr>
-            <w:t>No table of contents entries found.</w:t>
-          </w:r>
+          </w:pPr>
+          <w:hyperlink w:anchor="_Toc211011700" w:history="1">
+            <w:r>
+              <w:rPr>
+                <w:rStyle w:val="Hyperlink"/>
+                <w:noProof/>
+                <w:lang w:val="en-ID"/>
+              </w:rPr>
+              <w:t>1.</w:t>
+            </w:r>
+            <w:r>
+              <w:rPr>
+                <w:rFonts w:asciiTheme="minorHAnsi" w:eastAsiaTheme="minorEastAsia" w:hAnsiTheme="minorHAnsi" w:cstheme="minorBidi"/>
+                <w:noProof/>
+                <w:kern w:val="2"/>
+                <w:sz w:val="24"/>
+                <w:szCs w:val="24"/>
+                <w:lang w:val="en-ID" w:eastAsia="en-ID"/>
+                <w14:ligatures w14:val="standardContextual"/>
+              </w:rPr>
+              <w:tab/>
+            </w:r>
+            <w:r>
+              <w:rPr>
+                <w:rStyle w:val="Hyperlink"/>
+                <w:noProof/>
+                <w:lang w:val="en-ID"/>
+              </w:rPr>
+              <w:t>SQL injection (SQLi) là gì?</w:t>
+            </w:r>
+            <w:r>
+              <w:rPr>
+                <w:noProof/>
+                <w:webHidden/>
+              </w:rPr>
+              <w:tab/>
+            </w:r>
+            <w:r>
+              <w:rPr>
+                <w:noProof/>
+                <w:webHidden/>
+              </w:rPr>
+              <w:fldChar w:fldCharType="begin"/>
+            </w:r>
+            <w:r>
+              <w:rPr>
+                <w:noProof/>
+                <w:webHidden/>
+              </w:rPr>
+              <w:instrText xml:space="preserve"> PAGEREF _Toc211011700 \h </w:instrText>
+            </w:r>
+            <w:r>
+              <w:rPr>
+                <w:noProof/>
+                <w:webHidden/>
+              </w:rPr>
+            </w:r>
+            <w:r>
+              <w:rPr>
+                <w:noProof/>
+                <w:webHidden/>
+              </w:rPr>
+              <w:fldChar w:fldCharType="separate"/>
+            </w:r>
+            <w:r>
+              <w:rPr>
+                <w:noProof/>
+                <w:webHidden/>
+              </w:rPr>
+              <w:t>4</w:t>
+            </w:r>
+            <w:r>
+              <w:rPr>
+                <w:noProof/>
+                <w:webHidden/>
+              </w:rPr>
+              <w:fldChar w:fldCharType="end"/>
+            </w:r>
+          </w:hyperlink>
+        </w:p>
+        <w:p>
+          <w:pPr>
+            <w:pStyle w:val="TOC2"/>
+            <w:tabs>
+              <w:tab w:val="left" w:pos="720"/>
+              <w:tab w:val="right" w:leader="dot" w:pos="9064"/>
+            </w:tabs>
+            <w:rPr>
+              <w:rFonts w:asciiTheme="minorHAnsi" w:eastAsiaTheme="minorEastAsia" w:hAnsiTheme="minorHAnsi" w:cstheme="minorBidi"/>
+              <w:noProof/>
+              <w:kern w:val="2"/>
+              <w:sz w:val="24"/>
+              <w:szCs w:val="24"/>
+              <w:lang w:val="en-ID" w:eastAsia="en-ID"/>
+              <w14:ligatures w14:val="standardContextual"/>
+            </w:rPr>
+          </w:pPr>
+          <w:hyperlink w:anchor="_Toc211011701" w:history="1">
+            <w:r>
+              <w:rPr>
+                <w:rStyle w:val="Hyperlink"/>
+                <w:noProof/>
+                <w:lang w:val="en-ID"/>
+              </w:rPr>
+              <w:t>2.</w:t>
+            </w:r>
+            <w:r>
+              <w:rPr>
+                <w:rFonts w:asciiTheme="minorHAnsi" w:eastAsiaTheme="minorEastAsia" w:hAnsiTheme="minorHAnsi" w:cstheme="minorBidi"/>
+                <w:noProof/>
+                <w:kern w:val="2"/>
+                <w:sz w:val="24"/>
+                <w:szCs w:val="24"/>
+                <w:lang w:val="en-ID" w:eastAsia="en-ID"/>
+                <w14:ligatures w14:val="standardContextual"/>
+              </w:rPr>
+              <w:tab/>
+            </w:r>
+            <w:r>
+              <w:rPr>
+                <w:rStyle w:val="Hyperlink"/>
+                <w:noProof/>
+                <w:lang w:val="en-ID"/>
+              </w:rPr>
+              <w:t>Tác hại của một cuộc tấn công SQL injection thành công</w:t>
+            </w:r>
+            <w:r>
+              <w:rPr>
+                <w:noProof/>
+                <w:webHidden/>
+              </w:rPr>
+              <w:tab/>
+            </w:r>
+            <w:r>
+              <w:rPr>
+                <w:noProof/>
+                <w:webHidden/>
+              </w:rPr>
+              <w:fldChar w:fldCharType="begin"/>
+            </w:r>
+            <w:r>
+              <w:rPr>
+                <w:noProof/>
+                <w:webHidden/>
+              </w:rPr>
+              <w:instrText xml:space="preserve"> PAGEREF _Toc211011701 \h </w:instrText>
+            </w:r>
+            <w:r>
+              <w:rPr>
+                <w:noProof/>
+                <w:webHidden/>
+              </w:rPr>
+            </w:r>
+            <w:r>
+              <w:rPr>
+                <w:noProof/>
+                <w:webHidden/>
+              </w:rPr>
+              <w:fldChar w:fldCharType="separate"/>
+            </w:r>
+            <w:r>
+              <w:rPr>
+                <w:noProof/>
+                <w:webHidden/>
+              </w:rPr>
+              <w:t>4</w:t>
+            </w:r>
+            <w:r>
+              <w:rPr>
+                <w:noProof/>
+                <w:webHidden/>
+              </w:rPr>
+              <w:fldChar w:fldCharType="end"/>
+            </w:r>
+          </w:hyperlink>
+        </w:p>
+        <w:p>
+          <w:pPr>
+            <w:pStyle w:val="TOC2"/>
+            <w:tabs>
+              <w:tab w:val="left" w:pos="720"/>
+              <w:tab w:val="right" w:leader="dot" w:pos="9064"/>
+            </w:tabs>
+            <w:rPr>
+              <w:rFonts w:asciiTheme="minorHAnsi" w:eastAsiaTheme="minorEastAsia" w:hAnsiTheme="minorHAnsi" w:cstheme="minorBidi"/>
+              <w:noProof/>
+              <w:kern w:val="2"/>
+              <w:sz w:val="24"/>
+              <w:szCs w:val="24"/>
+              <w:lang w:val="en-ID" w:eastAsia="en-ID"/>
+              <w14:ligatures w14:val="standardContextual"/>
+            </w:rPr>
+          </w:pPr>
+          <w:hyperlink w:anchor="_Toc211011702" w:history="1">
+            <w:r>
+              <w:rPr>
+                <w:rStyle w:val="Hyperlink"/>
+                <w:noProof/>
+                <w:lang w:val="en-ID"/>
+              </w:rPr>
+              <w:t>3.</w:t>
+            </w:r>
+            <w:r>
+              <w:rPr>
+                <w:rFonts w:asciiTheme="minorHAnsi" w:eastAsiaTheme="minorEastAsia" w:hAnsiTheme="minorHAnsi" w:cstheme="minorBidi"/>
+                <w:noProof/>
+                <w:kern w:val="2"/>
+                <w:sz w:val="24"/>
+                <w:szCs w:val="24"/>
+                <w:lang w:val="en-ID" w:eastAsia="en-ID"/>
+                <w14:ligatures w14:val="standardContextual"/>
+              </w:rPr>
+              <w:tab/>
+            </w:r>
+            <w:r>
+              <w:rPr>
+                <w:rStyle w:val="Hyperlink"/>
+                <w:noProof/>
+                <w:lang w:val="en-ID"/>
+              </w:rPr>
+              <w:t>Cách phát hiện lỗ hổng SQL injection</w:t>
+            </w:r>
+            <w:r>
+              <w:rPr>
+                <w:noProof/>
+                <w:webHidden/>
+              </w:rPr>
+              <w:tab/>
+            </w:r>
+            <w:r>
+              <w:rPr>
+                <w:noProof/>
+                <w:webHidden/>
+              </w:rPr>
+              <w:fldChar w:fldCharType="begin"/>
+            </w:r>
+            <w:r>
+              <w:rPr>
+                <w:noProof/>
+                <w:webHidden/>
+              </w:rPr>
+              <w:instrText xml:space="preserve"> PAGEREF _Toc211011702 \h </w:instrText>
+            </w:r>
+            <w:r>
+              <w:rPr>
+                <w:noProof/>
+                <w:webHidden/>
+              </w:rPr>
+            </w:r>
+            <w:r>
+              <w:rPr>
+                <w:noProof/>
+                <w:webHidden/>
+              </w:rPr>
+              <w:fldChar w:fldCharType="separate"/>
+            </w:r>
+            <w:r>
+              <w:rPr>
+                <w:noProof/>
+                <w:webHidden/>
+              </w:rPr>
+              <w:t>4</w:t>
+            </w:r>
+            <w:r>
+              <w:rPr>
+                <w:noProof/>
+                <w:webHidden/>
+              </w:rPr>
+              <w:fldChar w:fldCharType="end"/>
+            </w:r>
+          </w:hyperlink>
+        </w:p>
+        <w:p>
+          <w:pPr>
+            <w:pStyle w:val="TOC2"/>
+            <w:tabs>
+              <w:tab w:val="left" w:pos="720"/>
+              <w:tab w:val="right" w:leader="dot" w:pos="9064"/>
+            </w:tabs>
+            <w:rPr>
+              <w:rFonts w:asciiTheme="minorHAnsi" w:eastAsiaTheme="minorEastAsia" w:hAnsiTheme="minorHAnsi" w:cstheme="minorBidi"/>
+              <w:noProof/>
+              <w:kern w:val="2"/>
+              <w:sz w:val="24"/>
+              <w:szCs w:val="24"/>
+              <w:lang w:val="en-ID" w:eastAsia="en-ID"/>
+              <w14:ligatures w14:val="standardContextual"/>
+            </w:rPr>
+          </w:pPr>
+          <w:hyperlink w:anchor="_Toc211011703" w:history="1">
+            <w:r>
+              <w:rPr>
+                <w:rStyle w:val="Hyperlink"/>
+                <w:noProof/>
+                <w:lang w:val="en-US"/>
+              </w:rPr>
+              <w:t>4.</w:t>
+            </w:r>
+            <w:r>
+              <w:rPr>
+                <w:rFonts w:asciiTheme="minorHAnsi" w:eastAsiaTheme="minorEastAsia" w:hAnsiTheme="minorHAnsi" w:cstheme="minorBidi"/>
+                <w:noProof/>
+                <w:kern w:val="2"/>
+                <w:sz w:val="24"/>
+                <w:szCs w:val="24"/>
+                <w:lang w:val="en-ID" w:eastAsia="en-ID"/>
+                <w14:ligatures w14:val="standardContextual"/>
+              </w:rPr>
+              <w:tab/>
+            </w:r>
+            <w:r>
+              <w:rPr>
+                <w:rStyle w:val="Hyperlink"/>
+                <w:noProof/>
+                <w:lang w:val="en-US"/>
+              </w:rPr>
+              <w:t>SQL injection xảy ra trong các bộ phận của câu query</w:t>
+            </w:r>
+            <w:r>
+              <w:rPr>
+                <w:noProof/>
+                <w:webHidden/>
+              </w:rPr>
+              <w:tab/>
+            </w:r>
+            <w:r>
+              <w:rPr>
+                <w:noProof/>
+                <w:webHidden/>
+              </w:rPr>
+              <w:fldChar w:fldCharType="begin"/>
+            </w:r>
+            <w:r>
+              <w:rPr>
+                <w:noProof/>
+                <w:webHidden/>
+              </w:rPr>
+              <w:instrText xml:space="preserve"> PAGEREF _Toc211011703 \h </w:instrText>
+            </w:r>
+            <w:r>
+              <w:rPr>
+                <w:noProof/>
+                <w:webHidden/>
+              </w:rPr>
+            </w:r>
+            <w:r>
+              <w:rPr>
+                <w:noProof/>
+                <w:webHidden/>
+              </w:rPr>
+              <w:fldChar w:fldCharType="separate"/>
+            </w:r>
+            <w:r>
+              <w:rPr>
+                <w:noProof/>
+                <w:webHidden/>
+              </w:rPr>
+              <w:t>4</w:t>
+            </w:r>
+            <w:r>
+              <w:rPr>
+                <w:noProof/>
+                <w:webHidden/>
+              </w:rPr>
+              <w:fldChar w:fldCharType="end"/>
+            </w:r>
+          </w:hyperlink>
+        </w:p>
+        <w:p>
+          <w:pPr>
+            <w:pStyle w:val="TOC2"/>
+            <w:tabs>
+              <w:tab w:val="left" w:pos="720"/>
+              <w:tab w:val="right" w:leader="dot" w:pos="9064"/>
+            </w:tabs>
+            <w:rPr>
+              <w:rFonts w:asciiTheme="minorHAnsi" w:eastAsiaTheme="minorEastAsia" w:hAnsiTheme="minorHAnsi" w:cstheme="minorBidi"/>
+              <w:noProof/>
+              <w:kern w:val="2"/>
+              <w:sz w:val="24"/>
+              <w:szCs w:val="24"/>
+              <w:lang w:val="en-ID" w:eastAsia="en-ID"/>
+              <w14:ligatures w14:val="standardContextual"/>
+            </w:rPr>
+          </w:pPr>
+          <w:hyperlink w:anchor="_Toc211011704" w:history="1">
+            <w:r>
+              <w:rPr>
+                <w:rStyle w:val="Hyperlink"/>
+                <w:noProof/>
+                <w:lang w:val="en-US"/>
+              </w:rPr>
+              <w:t>5.</w:t>
+            </w:r>
+            <w:r>
+              <w:rPr>
+                <w:rFonts w:asciiTheme="minorHAnsi" w:eastAsiaTheme="minorEastAsia" w:hAnsiTheme="minorHAnsi" w:cstheme="minorBidi"/>
+                <w:noProof/>
+                <w:kern w:val="2"/>
+                <w:sz w:val="24"/>
+                <w:szCs w:val="24"/>
+                <w:lang w:val="en-ID" w:eastAsia="en-ID"/>
+                <w14:ligatures w14:val="standardContextual"/>
+              </w:rPr>
+              <w:tab/>
+            </w:r>
+            <w:r>
+              <w:rPr>
+                <w:rStyle w:val="Hyperlink"/>
+                <w:noProof/>
+                <w:lang w:val="en-US"/>
+              </w:rPr>
+              <w:t>Ví dụ SQL injection</w:t>
+            </w:r>
+            <w:r>
+              <w:rPr>
+                <w:noProof/>
+                <w:webHidden/>
+              </w:rPr>
+              <w:tab/>
+            </w:r>
+            <w:r>
+              <w:rPr>
+                <w:noProof/>
+                <w:webHidden/>
+              </w:rPr>
+              <w:fldChar w:fldCharType="begin"/>
+            </w:r>
+            <w:r>
+              <w:rPr>
+                <w:noProof/>
+                <w:webHidden/>
+              </w:rPr>
+              <w:instrText xml:space="preserve"> PAGEREF _Toc211011704 \h </w:instrText>
+            </w:r>
+            <w:r>
+              <w:rPr>
+                <w:noProof/>
+                <w:webHidden/>
+              </w:rPr>
+            </w:r>
+            <w:r>
+              <w:rPr>
+                <w:noProof/>
+                <w:webHidden/>
+              </w:rPr>
+              <w:fldChar w:fldCharType="separate"/>
+            </w:r>
+            <w:r>
+              <w:rPr>
+                <w:noProof/>
+                <w:webHidden/>
+              </w:rPr>
+              <w:t>4</w:t>
+            </w:r>
+            <w:r>
+              <w:rPr>
+                <w:noProof/>
+                <w:webHidden/>
+              </w:rPr>
+              <w:fldChar w:fldCharType="end"/>
+            </w:r>
+          </w:hyperlink>
+        </w:p>
+        <w:p>
+          <w:pPr>
+            <w:pStyle w:val="TOC3"/>
+            <w:tabs>
+              <w:tab w:val="left" w:pos="960"/>
+              <w:tab w:val="right" w:leader="dot" w:pos="9064"/>
+            </w:tabs>
+            <w:rPr>
+              <w:rFonts w:asciiTheme="minorHAnsi" w:eastAsiaTheme="minorEastAsia" w:hAnsiTheme="minorHAnsi" w:cstheme="minorBidi"/>
+              <w:noProof/>
+              <w:kern w:val="2"/>
+              <w:sz w:val="24"/>
+              <w:szCs w:val="24"/>
+              <w:lang w:val="en-ID" w:eastAsia="en-ID"/>
+              <w14:ligatures w14:val="standardContextual"/>
+            </w:rPr>
+          </w:pPr>
+          <w:hyperlink w:anchor="_Toc211011705" w:history="1">
+            <w:r>
+              <w:rPr>
+                <w:rStyle w:val="Hyperlink"/>
+                <w:noProof/>
+                <w:lang w:val="en-ID"/>
+              </w:rPr>
+              <w:t>a.</w:t>
+            </w:r>
+            <w:r>
+              <w:rPr>
+                <w:rFonts w:asciiTheme="minorHAnsi" w:eastAsiaTheme="minorEastAsia" w:hAnsiTheme="minorHAnsi" w:cstheme="minorBidi"/>
+                <w:noProof/>
+                <w:kern w:val="2"/>
+                <w:sz w:val="24"/>
+                <w:szCs w:val="24"/>
+                <w:lang w:val="en-ID" w:eastAsia="en-ID"/>
+                <w14:ligatures w14:val="standardContextual"/>
+              </w:rPr>
+              <w:tab/>
+            </w:r>
+            <w:r>
+              <w:rPr>
+                <w:rStyle w:val="Hyperlink"/>
+                <w:noProof/>
+                <w:lang w:val="en-ID"/>
+              </w:rPr>
+              <w:t>Truy xuất dữ liệu ẩn</w:t>
+            </w:r>
+            <w:r>
+              <w:rPr>
+                <w:noProof/>
+                <w:webHidden/>
+              </w:rPr>
+              <w:tab/>
+            </w:r>
+            <w:r>
+              <w:rPr>
+                <w:noProof/>
+                <w:webHidden/>
+              </w:rPr>
+              <w:fldChar w:fldCharType="begin"/>
+            </w:r>
+            <w:r>
+              <w:rPr>
+                <w:noProof/>
+                <w:webHidden/>
+              </w:rPr>
+              <w:instrText xml:space="preserve"> PAGEREF _Toc211011705 \h </w:instrText>
+            </w:r>
+            <w:r>
+              <w:rPr>
+                <w:noProof/>
+                <w:webHidden/>
+              </w:rPr>
+            </w:r>
+            <w:r>
+              <w:rPr>
+                <w:noProof/>
+                <w:webHidden/>
+              </w:rPr>
+              <w:fldChar w:fldCharType="separate"/>
+            </w:r>
+            <w:r>
+              <w:rPr>
+                <w:noProof/>
+                <w:webHidden/>
+              </w:rPr>
+              <w:t>4</w:t>
+            </w:r>
+            <w:r>
+              <w:rPr>
+                <w:noProof/>
+                <w:webHidden/>
+              </w:rPr>
+              <w:fldChar w:fldCharType="end"/>
+            </w:r>
+          </w:hyperlink>
+        </w:p>
+        <w:p>
+          <w:pPr>
+            <w:pStyle w:val="TOC3"/>
+            <w:tabs>
+              <w:tab w:val="left" w:pos="960"/>
+              <w:tab w:val="right" w:leader="dot" w:pos="9064"/>
+            </w:tabs>
+            <w:rPr>
+              <w:rFonts w:asciiTheme="minorHAnsi" w:eastAsiaTheme="minorEastAsia" w:hAnsiTheme="minorHAnsi" w:cstheme="minorBidi"/>
+              <w:noProof/>
+              <w:kern w:val="2"/>
+              <w:sz w:val="24"/>
+              <w:szCs w:val="24"/>
+              <w:lang w:val="en-ID" w:eastAsia="en-ID"/>
+              <w14:ligatures w14:val="standardContextual"/>
+            </w:rPr>
+          </w:pPr>
+          <w:hyperlink w:anchor="_Toc211011706" w:history="1">
+            <w:r>
+              <w:rPr>
+                <w:rStyle w:val="Hyperlink"/>
+                <w:noProof/>
+                <w:lang w:val="en-US"/>
+              </w:rPr>
+              <w:t>b.</w:t>
+            </w:r>
+            <w:r>
+              <w:rPr>
+                <w:rFonts w:asciiTheme="minorHAnsi" w:eastAsiaTheme="minorEastAsia" w:hAnsiTheme="minorHAnsi" w:cstheme="minorBidi"/>
+                <w:noProof/>
+                <w:kern w:val="2"/>
+                <w:sz w:val="24"/>
+                <w:szCs w:val="24"/>
+                <w:lang w:val="en-ID" w:eastAsia="en-ID"/>
+                <w14:ligatures w14:val="standardContextual"/>
+              </w:rPr>
+              <w:tab/>
+            </w:r>
+            <w:r>
+              <w:rPr>
+                <w:rStyle w:val="Hyperlink"/>
+                <w:noProof/>
+              </w:rPr>
+              <w:t>Làm sai lệch logic ứng dụng</w:t>
+            </w:r>
+            <w:r>
+              <w:rPr>
+                <w:noProof/>
+                <w:webHidden/>
+              </w:rPr>
+              <w:tab/>
+            </w:r>
+            <w:r>
+              <w:rPr>
+                <w:noProof/>
+                <w:webHidden/>
+              </w:rPr>
+              <w:fldChar w:fldCharType="begin"/>
+            </w:r>
+            <w:r>
+              <w:rPr>
+                <w:noProof/>
+                <w:webHidden/>
+              </w:rPr>
+              <w:instrText xml:space="preserve"> PAGEREF _Toc211011706 \h </w:instrText>
+            </w:r>
+            <w:r>
+              <w:rPr>
+                <w:noProof/>
+                <w:webHidden/>
+              </w:rPr>
+            </w:r>
+            <w:r>
+              <w:rPr>
+                <w:noProof/>
+                <w:webHidden/>
+              </w:rPr>
+              <w:fldChar w:fldCharType="separate"/>
+            </w:r>
+            <w:r>
+              <w:rPr>
+                <w:noProof/>
+                <w:webHidden/>
+              </w:rPr>
+              <w:t>4</w:t>
+            </w:r>
+            <w:r>
+              <w:rPr>
+                <w:noProof/>
+                <w:webHidden/>
+              </w:rPr>
+              <w:fldChar w:fldCharType="end"/>
+            </w:r>
+          </w:hyperlink>
+        </w:p>
+        <w:p>
+          <w:pPr>
+            <w:pStyle w:val="TOC3"/>
+            <w:tabs>
+              <w:tab w:val="left" w:pos="960"/>
+              <w:tab w:val="right" w:leader="dot" w:pos="9064"/>
+            </w:tabs>
+            <w:rPr>
+              <w:rFonts w:asciiTheme="minorHAnsi" w:eastAsiaTheme="minorEastAsia" w:hAnsiTheme="minorHAnsi" w:cstheme="minorBidi"/>
+              <w:noProof/>
+              <w:kern w:val="2"/>
+              <w:sz w:val="24"/>
+              <w:szCs w:val="24"/>
+              <w:lang w:val="en-ID" w:eastAsia="en-ID"/>
+              <w14:ligatures w14:val="standardContextual"/>
+            </w:rPr>
+          </w:pPr>
+          <w:hyperlink w:anchor="_Toc211011707" w:history="1">
+            <w:r>
+              <w:rPr>
+                <w:rStyle w:val="Hyperlink"/>
+                <w:noProof/>
+                <w:lang w:val="en-US"/>
+              </w:rPr>
+              <w:t>c.</w:t>
+            </w:r>
+            <w:r>
+              <w:rPr>
+                <w:rFonts w:asciiTheme="minorHAnsi" w:eastAsiaTheme="minorEastAsia" w:hAnsiTheme="minorHAnsi" w:cstheme="minorBidi"/>
+                <w:noProof/>
+                <w:kern w:val="2"/>
+                <w:sz w:val="24"/>
+                <w:szCs w:val="24"/>
+                <w:lang w:val="en-ID" w:eastAsia="en-ID"/>
+                <w14:ligatures w14:val="standardContextual"/>
+              </w:rPr>
+              <w:tab/>
+            </w:r>
+            <w:r>
+              <w:rPr>
+                <w:rStyle w:val="Hyperlink"/>
+                <w:noProof/>
+              </w:rPr>
+              <w:t>Tấn công UNION</w:t>
+            </w:r>
+            <w:r>
+              <w:rPr>
+                <w:noProof/>
+                <w:webHidden/>
+              </w:rPr>
+              <w:tab/>
+            </w:r>
+            <w:r>
+              <w:rPr>
+                <w:noProof/>
+                <w:webHidden/>
+              </w:rPr>
+              <w:fldChar w:fldCharType="begin"/>
+            </w:r>
+            <w:r>
+              <w:rPr>
+                <w:noProof/>
+                <w:webHidden/>
+              </w:rPr>
+              <w:instrText xml:space="preserve"> PAGEREF _Toc211011707 \h </w:instrText>
+            </w:r>
+            <w:r>
+              <w:rPr>
+                <w:noProof/>
+                <w:webHidden/>
+              </w:rPr>
+            </w:r>
+            <w:r>
+              <w:rPr>
+                <w:noProof/>
+                <w:webHidden/>
+              </w:rPr>
+              <w:fldChar w:fldCharType="separate"/>
+            </w:r>
+            <w:r>
+              <w:rPr>
+                <w:noProof/>
+                <w:webHidden/>
+              </w:rPr>
+              <w:t>4</w:t>
+            </w:r>
+            <w:r>
+              <w:rPr>
+                <w:noProof/>
+                <w:webHidden/>
+              </w:rPr>
+              <w:fldChar w:fldCharType="end"/>
+            </w:r>
+          </w:hyperlink>
+        </w:p>
+        <w:p>
+          <w:pPr>
+            <w:pStyle w:val="TOC3"/>
+            <w:tabs>
+              <w:tab w:val="left" w:pos="960"/>
+              <w:tab w:val="right" w:leader="dot" w:pos="9064"/>
+            </w:tabs>
+            <w:rPr>
+              <w:rFonts w:asciiTheme="minorHAnsi" w:eastAsiaTheme="minorEastAsia" w:hAnsiTheme="minorHAnsi" w:cstheme="minorBidi"/>
+              <w:noProof/>
+              <w:kern w:val="2"/>
+              <w:sz w:val="24"/>
+              <w:szCs w:val="24"/>
+              <w:lang w:val="en-ID" w:eastAsia="en-ID"/>
+              <w14:ligatures w14:val="standardContextual"/>
+            </w:rPr>
+          </w:pPr>
+          <w:hyperlink w:anchor="_Toc211011708" w:history="1">
+            <w:r>
+              <w:rPr>
+                <w:rStyle w:val="Hyperlink"/>
+                <w:noProof/>
+                <w:lang w:val="en-ID"/>
+              </w:rPr>
+              <w:t>d.</w:t>
+            </w:r>
+            <w:r>
+              <w:rPr>
+                <w:rFonts w:asciiTheme="minorHAnsi" w:eastAsiaTheme="minorEastAsia" w:hAnsiTheme="minorHAnsi" w:cstheme="minorBidi"/>
+                <w:noProof/>
+                <w:kern w:val="2"/>
+                <w:sz w:val="24"/>
+                <w:szCs w:val="24"/>
+                <w:lang w:val="en-ID" w:eastAsia="en-ID"/>
+                <w14:ligatures w14:val="standardContextual"/>
+              </w:rPr>
+              <w:tab/>
+            </w:r>
+            <w:r>
+              <w:rPr>
+                <w:rStyle w:val="Hyperlink"/>
+                <w:noProof/>
+              </w:rPr>
+              <w:t>Blind SQL injection</w:t>
+            </w:r>
+            <w:r>
+              <w:rPr>
+                <w:noProof/>
+                <w:webHidden/>
+              </w:rPr>
+              <w:tab/>
+            </w:r>
+            <w:r>
+              <w:rPr>
+                <w:noProof/>
+                <w:webHidden/>
+              </w:rPr>
+              <w:fldChar w:fldCharType="begin"/>
+            </w:r>
+            <w:r>
+              <w:rPr>
+                <w:noProof/>
+                <w:webHidden/>
+              </w:rPr>
+              <w:instrText xml:space="preserve"> PAGEREF _Toc211011708 \h </w:instrText>
+            </w:r>
+            <w:r>
+              <w:rPr>
+                <w:noProof/>
+                <w:webHidden/>
+              </w:rPr>
+            </w:r>
+            <w:r>
+              <w:rPr>
+                <w:noProof/>
+                <w:webHidden/>
+              </w:rPr>
+              <w:fldChar w:fldCharType="separate"/>
+            </w:r>
+            <w:r>
+              <w:rPr>
+                <w:noProof/>
+                <w:webHidden/>
+              </w:rPr>
+              <w:t>4</w:t>
+            </w:r>
+            <w:r>
+              <w:rPr>
+                <w:noProof/>
+                <w:webHidden/>
+              </w:rPr>
+              <w:fldChar w:fldCharType="end"/>
+            </w:r>
+          </w:hyperlink>
+        </w:p>
+        <w:p>
+          <w:pPr>
+            <w:pStyle w:val="TOC2"/>
+            <w:tabs>
+              <w:tab w:val="left" w:pos="720"/>
+              <w:tab w:val="right" w:leader="dot" w:pos="9064"/>
+            </w:tabs>
+            <w:rPr>
+              <w:rFonts w:asciiTheme="minorHAnsi" w:eastAsiaTheme="minorEastAsia" w:hAnsiTheme="minorHAnsi" w:cstheme="minorBidi"/>
+              <w:noProof/>
+              <w:kern w:val="2"/>
+              <w:sz w:val="24"/>
+              <w:szCs w:val="24"/>
+              <w:lang w:val="en-ID" w:eastAsia="en-ID"/>
+              <w14:ligatures w14:val="standardContextual"/>
+            </w:rPr>
+          </w:pPr>
+          <w:hyperlink w:anchor="_Toc211011709" w:history="1">
+            <w:r>
+              <w:rPr>
+                <w:rStyle w:val="Hyperlink"/>
+                <w:noProof/>
+                <w:lang w:val="en-US"/>
+              </w:rPr>
+              <w:t>6.</w:t>
+            </w:r>
+            <w:r>
+              <w:rPr>
+                <w:rFonts w:asciiTheme="minorHAnsi" w:eastAsiaTheme="minorEastAsia" w:hAnsiTheme="minorHAnsi" w:cstheme="minorBidi"/>
+                <w:noProof/>
+                <w:kern w:val="2"/>
+                <w:sz w:val="24"/>
+                <w:szCs w:val="24"/>
+                <w:lang w:val="en-ID" w:eastAsia="en-ID"/>
+                <w14:ligatures w14:val="standardContextual"/>
+              </w:rPr>
+              <w:tab/>
+            </w:r>
+            <w:r>
+              <w:rPr>
+                <w:rStyle w:val="Hyperlink"/>
+                <w:noProof/>
+              </w:rPr>
+              <w:t xml:space="preserve">Second-Order SQL </w:t>
+            </w:r>
+            <w:r>
+              <w:rPr>
+                <w:rStyle w:val="Hyperlink"/>
+                <w:noProof/>
+                <w:lang w:val="en-US"/>
+              </w:rPr>
+              <w:t>i</w:t>
+            </w:r>
+            <w:r>
+              <w:rPr>
+                <w:rStyle w:val="Hyperlink"/>
+                <w:noProof/>
+              </w:rPr>
+              <w:t>njection</w:t>
+            </w:r>
+            <w:r>
+              <w:rPr>
+                <w:noProof/>
+                <w:webHidden/>
+              </w:rPr>
+              <w:tab/>
+            </w:r>
+            <w:r>
+              <w:rPr>
+                <w:noProof/>
+                <w:webHidden/>
+              </w:rPr>
+              <w:fldChar w:fldCharType="begin"/>
+            </w:r>
+            <w:r>
+              <w:rPr>
+                <w:noProof/>
+                <w:webHidden/>
+              </w:rPr>
+              <w:instrText xml:space="preserve"> PAGEREF _Toc211011709 \h </w:instrText>
+            </w:r>
+            <w:r>
+              <w:rPr>
+                <w:noProof/>
+                <w:webHidden/>
+              </w:rPr>
+            </w:r>
+            <w:r>
+              <w:rPr>
+                <w:noProof/>
+                <w:webHidden/>
+              </w:rPr>
+              <w:fldChar w:fldCharType="separate"/>
+            </w:r>
+            <w:r>
+              <w:rPr>
+                <w:noProof/>
+                <w:webHidden/>
+              </w:rPr>
+              <w:t>4</w:t>
+            </w:r>
+            <w:r>
+              <w:rPr>
+                <w:noProof/>
+                <w:webHidden/>
+              </w:rPr>
+              <w:fldChar w:fldCharType="end"/>
+            </w:r>
+          </w:hyperlink>
+        </w:p>
+        <w:p>
+          <w:pPr>
+            <w:pStyle w:val="TOC3"/>
+            <w:tabs>
+              <w:tab w:val="left" w:pos="960"/>
+              <w:tab w:val="right" w:leader="dot" w:pos="9064"/>
+            </w:tabs>
+            <w:rPr>
+              <w:rFonts w:asciiTheme="minorHAnsi" w:eastAsiaTheme="minorEastAsia" w:hAnsiTheme="minorHAnsi" w:cstheme="minorBidi"/>
+              <w:noProof/>
+              <w:kern w:val="2"/>
+              <w:sz w:val="24"/>
+              <w:szCs w:val="24"/>
+              <w:lang w:val="en-ID" w:eastAsia="en-ID"/>
+              <w14:ligatures w14:val="standardContextual"/>
+            </w:rPr>
+          </w:pPr>
+          <w:hyperlink w:anchor="_Toc211011710" w:history="1">
+            <w:r>
+              <w:rPr>
+                <w:rStyle w:val="Hyperlink"/>
+                <w:noProof/>
+                <w:lang w:val="en-US"/>
+              </w:rPr>
+              <w:t>a.</w:t>
+            </w:r>
+            <w:r>
+              <w:rPr>
+                <w:rFonts w:asciiTheme="minorHAnsi" w:eastAsiaTheme="minorEastAsia" w:hAnsiTheme="minorHAnsi" w:cstheme="minorBidi"/>
+                <w:noProof/>
+                <w:kern w:val="2"/>
+                <w:sz w:val="24"/>
+                <w:szCs w:val="24"/>
+                <w:lang w:val="en-ID" w:eastAsia="en-ID"/>
+                <w14:ligatures w14:val="standardContextual"/>
+              </w:rPr>
+              <w:tab/>
+            </w:r>
+            <w:r>
+              <w:rPr>
+                <w:rStyle w:val="Hyperlink"/>
+                <w:noProof/>
+              </w:rPr>
+              <w:t>Phân biệt First-Order và Second-Order SQL Injection</w:t>
+            </w:r>
+            <w:r>
+              <w:rPr>
+                <w:noProof/>
+                <w:webHidden/>
+              </w:rPr>
+              <w:tab/>
+            </w:r>
+            <w:r>
+              <w:rPr>
+                <w:noProof/>
+                <w:webHidden/>
+              </w:rPr>
+              <w:fldChar w:fldCharType="begin"/>
+            </w:r>
+            <w:r>
+              <w:rPr>
+                <w:noProof/>
+                <w:webHidden/>
+              </w:rPr>
+              <w:instrText xml:space="preserve"> PAGEREF _Toc211011710 \h </w:instrText>
+            </w:r>
+            <w:r>
+              <w:rPr>
+                <w:noProof/>
+                <w:webHidden/>
+              </w:rPr>
+            </w:r>
+            <w:r>
+              <w:rPr>
+                <w:noProof/>
+                <w:webHidden/>
+              </w:rPr>
+              <w:fldChar w:fldCharType="separate"/>
+            </w:r>
+            <w:r>
+              <w:rPr>
+                <w:noProof/>
+                <w:webHidden/>
+              </w:rPr>
+              <w:t>4</w:t>
+            </w:r>
+            <w:r>
+              <w:rPr>
+                <w:noProof/>
+                <w:webHidden/>
+              </w:rPr>
+              <w:fldChar w:fldCharType="end"/>
+            </w:r>
+          </w:hyperlink>
+        </w:p>
+        <w:p>
+          <w:pPr>
+            <w:pStyle w:val="TOC3"/>
+            <w:tabs>
+              <w:tab w:val="left" w:pos="960"/>
+              <w:tab w:val="right" w:leader="dot" w:pos="9064"/>
+            </w:tabs>
+            <w:rPr>
+              <w:rFonts w:asciiTheme="minorHAnsi" w:eastAsiaTheme="minorEastAsia" w:hAnsiTheme="minorHAnsi" w:cstheme="minorBidi"/>
+              <w:noProof/>
+              <w:kern w:val="2"/>
+              <w:sz w:val="24"/>
+              <w:szCs w:val="24"/>
+              <w:lang w:val="en-ID" w:eastAsia="en-ID"/>
+              <w14:ligatures w14:val="standardContextual"/>
+            </w:rPr>
+          </w:pPr>
+          <w:hyperlink w:anchor="_Toc211011711" w:history="1">
+            <w:r>
+              <w:rPr>
+                <w:rStyle w:val="Hyperlink"/>
+                <w:noProof/>
+                <w:lang w:val="en-US"/>
+              </w:rPr>
+              <w:t>b.</w:t>
+            </w:r>
+            <w:r>
+              <w:rPr>
+                <w:rFonts w:asciiTheme="minorHAnsi" w:eastAsiaTheme="minorEastAsia" w:hAnsiTheme="minorHAnsi" w:cstheme="minorBidi"/>
+                <w:noProof/>
+                <w:kern w:val="2"/>
+                <w:sz w:val="24"/>
+                <w:szCs w:val="24"/>
+                <w:lang w:val="en-ID" w:eastAsia="en-ID"/>
+                <w14:ligatures w14:val="standardContextual"/>
+              </w:rPr>
+              <w:tab/>
+            </w:r>
+            <w:r>
+              <w:rPr>
+                <w:rStyle w:val="Hyperlink"/>
+                <w:noProof/>
+              </w:rPr>
+              <w:t>Quá trình hoạt động của Second-Order SQL Injection</w:t>
+            </w:r>
+            <w:r>
+              <w:rPr>
+                <w:noProof/>
+                <w:webHidden/>
+              </w:rPr>
+              <w:tab/>
+            </w:r>
+            <w:r>
+              <w:rPr>
+                <w:noProof/>
+                <w:webHidden/>
+              </w:rPr>
+              <w:fldChar w:fldCharType="begin"/>
+            </w:r>
+            <w:r>
+              <w:rPr>
+                <w:noProof/>
+                <w:webHidden/>
+              </w:rPr>
+              <w:instrText xml:space="preserve"> PAGEREF _Toc211011711 \h </w:instrText>
+            </w:r>
+            <w:r>
+              <w:rPr>
+                <w:noProof/>
+                <w:webHidden/>
+              </w:rPr>
+            </w:r>
+            <w:r>
+              <w:rPr>
+                <w:noProof/>
+                <w:webHidden/>
+              </w:rPr>
+              <w:fldChar w:fldCharType="separate"/>
+            </w:r>
+            <w:r>
+              <w:rPr>
+                <w:noProof/>
+                <w:webHidden/>
+              </w:rPr>
+              <w:t>4</w:t>
+            </w:r>
+            <w:r>
+              <w:rPr>
+                <w:noProof/>
+                <w:webHidden/>
+              </w:rPr>
+              <w:fldChar w:fldCharType="end"/>
+            </w:r>
+          </w:hyperlink>
+        </w:p>
+        <w:p>
+          <w:pPr>
+            <w:pStyle w:val="TOC3"/>
+            <w:tabs>
+              <w:tab w:val="left" w:pos="960"/>
+              <w:tab w:val="right" w:leader="dot" w:pos="9064"/>
+            </w:tabs>
+            <w:rPr>
+              <w:rFonts w:asciiTheme="minorHAnsi" w:eastAsiaTheme="minorEastAsia" w:hAnsiTheme="minorHAnsi" w:cstheme="minorBidi"/>
+              <w:noProof/>
+              <w:kern w:val="2"/>
+              <w:sz w:val="24"/>
+              <w:szCs w:val="24"/>
+              <w:lang w:val="en-ID" w:eastAsia="en-ID"/>
+              <w14:ligatures w14:val="standardContextual"/>
+            </w:rPr>
+          </w:pPr>
+          <w:hyperlink w:anchor="_Toc211011712" w:history="1">
+            <w:r>
+              <w:rPr>
+                <w:rStyle w:val="Hyperlink"/>
+                <w:noProof/>
+                <w:lang w:val="en-ID"/>
+              </w:rPr>
+              <w:t>c.</w:t>
+            </w:r>
+            <w:r>
+              <w:rPr>
+                <w:rFonts w:asciiTheme="minorHAnsi" w:eastAsiaTheme="minorEastAsia" w:hAnsiTheme="minorHAnsi" w:cstheme="minorBidi"/>
+                <w:noProof/>
+                <w:kern w:val="2"/>
+                <w:sz w:val="24"/>
+                <w:szCs w:val="24"/>
+                <w:lang w:val="en-ID" w:eastAsia="en-ID"/>
+                <w14:ligatures w14:val="standardContextual"/>
+              </w:rPr>
+              <w:tab/>
+            </w:r>
+            <w:r>
+              <w:rPr>
+                <w:rStyle w:val="Hyperlink"/>
+                <w:noProof/>
+                <w:lang w:val="en-ID"/>
+              </w:rPr>
+              <w:t>Tại sao Second-Order SQLi lại phổ biến?</w:t>
+            </w:r>
+            <w:r>
+              <w:rPr>
+                <w:noProof/>
+                <w:webHidden/>
+              </w:rPr>
+              <w:tab/>
+            </w:r>
+            <w:r>
+              <w:rPr>
+                <w:noProof/>
+                <w:webHidden/>
+              </w:rPr>
+              <w:fldChar w:fldCharType="begin"/>
+            </w:r>
+            <w:r>
+              <w:rPr>
+                <w:noProof/>
+                <w:webHidden/>
+              </w:rPr>
+              <w:instrText xml:space="preserve"> PAGEREF _Toc211011712 \h </w:instrText>
+            </w:r>
+            <w:r>
+              <w:rPr>
+                <w:noProof/>
+                <w:webHidden/>
+              </w:rPr>
+            </w:r>
+            <w:r>
+              <w:rPr>
+                <w:noProof/>
+                <w:webHidden/>
+              </w:rPr>
+              <w:fldChar w:fldCharType="separate"/>
+            </w:r>
+            <w:r>
+              <w:rPr>
+                <w:noProof/>
+                <w:webHidden/>
+              </w:rPr>
+              <w:t>5</w:t>
+            </w:r>
+            <w:r>
+              <w:rPr>
+                <w:noProof/>
+                <w:webHidden/>
+              </w:rPr>
+              <w:fldChar w:fldCharType="end"/>
+            </w:r>
+          </w:hyperlink>
+        </w:p>
+        <w:p>
           <w:r>
             <w:rPr>
               <w:b/>
@@ -761,9 +2105,1792 @@
     </w:p>
     <w:p>
       <w:pPr>
-        <w:rPr>
-          <w:sz w:val="32"/>
-          <w:szCs w:val="32"/>
+        <w:pStyle w:val="Heading1"/>
+        <w:numPr>
+          <w:ilvl w:val="0"/>
+          <w:numId w:val="32"/>
+        </w:numPr>
+        <w:rPr>
+          <w:lang w:val="en-US"/>
+        </w:rPr>
+      </w:pPr>
+      <w:bookmarkStart w:id="0" w:name="_Toc211011699"/>
+      <w:r>
+        <w:rPr>
+          <w:lang w:val="en-US"/>
+        </w:rPr>
+        <w:lastRenderedPageBreak/>
+        <w:t xml:space="preserve">Tổng quan về SQL </w:t>
+      </w:r>
+      <w:r>
+        <w:rPr>
+          <w:lang w:val="en-US"/>
+        </w:rPr>
+        <w:t>i</w:t>
+      </w:r>
+      <w:r>
+        <w:rPr>
+          <w:lang w:val="en-US"/>
+        </w:rPr>
+        <w:t>njection</w:t>
+      </w:r>
+      <w:bookmarkEnd w:id="0"/>
+    </w:p>
+    <w:p>
+      <w:pPr>
+        <w:rPr>
+          <w:lang w:val="en-US"/>
+        </w:rPr>
+      </w:pPr>
+    </w:p>
+    <w:p>
+      <w:pPr>
+        <w:pStyle w:val="Heading2"/>
+        <w:numPr>
+          <w:ilvl w:val="0"/>
+          <w:numId w:val="34"/>
+        </w:numPr>
+        <w:rPr>
+          <w:lang w:val="en-ID"/>
+        </w:rPr>
+      </w:pPr>
+      <w:bookmarkStart w:id="1" w:name="_Toc211011700"/>
+      <w:r>
+        <w:rPr>
+          <w:lang w:val="en-ID"/>
+        </w:rPr>
+        <w:t>SQL injection (SQLi) là gì?</w:t>
+      </w:r>
+      <w:bookmarkEnd w:id="1"/>
+    </w:p>
+    <w:p>
+      <w:pPr>
+        <w:rPr>
+          <w:lang w:val="en-ID"/>
+        </w:rPr>
+      </w:pPr>
+      <w:r>
+        <w:rPr>
+          <w:lang w:val="en-ID"/>
+        </w:rPr>
+        <w:br/>
+        <w:t>SQL injection (SQLi) là một lỗ hổng bảo mật trên web cho phép kẻ tấn công can thiệp vào các câu truy vấn mà ứng dụng gửi tới cơ sở dữ liệu. Từ đó kẻ tấn công có thể xem dữ liệu mà lẽ ra họ không được truy xuất — ví dụ dữ liệu của người dùng khác hoặc bất kỳ dữ liệu nào ứng dụng có quyền truy cập. Trong nhiều trường hợp, kẻ tấn công còn có thể sửa đổi hoặc xoá dữ liệu, gây ra thay đổi tồn tại lâu dài trên nội dung hoặc hành vi của ứng dụng.</w:t>
+      </w:r>
+    </w:p>
+    <w:p>
+      <w:pPr>
+        <w:rPr>
+          <w:lang w:val="en-ID"/>
+        </w:rPr>
+      </w:pPr>
+      <w:r>
+        <w:rPr>
+          <w:lang w:val="en-ID"/>
+        </w:rPr>
+        <w:t>Trong một số tình huống, kẻ tấn công có thể leo thang từ SQLi để xâm phạm máy chủ nền tảng hoặc các thành phần backend khác. SQLi cũng có thể được lợi dụng để thực hiện các cuộc tấn công từ chối dịch vụ (DoS).</w:t>
+      </w:r>
+    </w:p>
+    <w:p>
+      <w:pPr>
+        <w:rPr>
+          <w:lang w:val="en-ID"/>
+        </w:rPr>
+      </w:pPr>
+    </w:p>
+    <w:p>
+      <w:pPr>
+        <w:pStyle w:val="Heading2"/>
+        <w:numPr>
+          <w:ilvl w:val="0"/>
+          <w:numId w:val="34"/>
+        </w:numPr>
+        <w:rPr>
+          <w:lang w:val="en-ID"/>
+        </w:rPr>
+      </w:pPr>
+      <w:bookmarkStart w:id="2" w:name="_Toc211011701"/>
+      <w:r>
+        <w:rPr>
+          <w:lang w:val="en-ID"/>
+        </w:rPr>
+        <w:t>Tác hại của một cuộc tấn công SQL injection thành công</w:t>
+      </w:r>
+      <w:bookmarkEnd w:id="2"/>
+    </w:p>
+    <w:p>
+      <w:pPr>
+        <w:rPr>
+          <w:lang w:val="en-ID"/>
+        </w:rPr>
+      </w:pPr>
+      <w:r>
+        <w:rPr>
+          <w:lang w:val="en-ID"/>
+        </w:rPr>
+        <w:br/>
+        <w:t>SQLi thành công có thể dẫn tới truy cập trái phép dữ liệu nhạy cảm, ví dụ: mật khẩu, thông tin thẻ tín dụng, thông tin cá nhân của người dùng. SQLi là nguyên nhân của nhiều vụ rò rỉ dữ liệu lớn, gây tổn thất danh tiếng và phạt hành chính; trong một số vụ, kẻ tấn công thiết lập được backdoor bền vững dẫn tới xâm phạm lâu dài mà khó phát hiện.</w:t>
+      </w:r>
+    </w:p>
+    <w:p>
+      <w:pPr>
+        <w:rPr>
+          <w:lang w:val="en-ID"/>
+        </w:rPr>
+      </w:pPr>
+    </w:p>
+    <w:p>
+      <w:pPr>
+        <w:pStyle w:val="Heading2"/>
+        <w:numPr>
+          <w:ilvl w:val="0"/>
+          <w:numId w:val="34"/>
+        </w:numPr>
+        <w:rPr>
+          <w:lang w:val="en-ID"/>
+        </w:rPr>
+      </w:pPr>
+      <w:bookmarkStart w:id="3" w:name="_Toc211011702"/>
+      <w:r>
+        <w:rPr>
+          <w:lang w:val="en-ID"/>
+        </w:rPr>
+        <w:t>Cách phát hiện lỗ hổng SQL injection</w:t>
+      </w:r>
+      <w:bookmarkEnd w:id="3"/>
+    </w:p>
+    <w:p>
+      <w:pPr>
+        <w:rPr>
+          <w:lang w:val="en-ID"/>
+        </w:rPr>
+      </w:pPr>
+      <w:r>
+        <w:rPr>
+          <w:lang w:val="en-ID"/>
+        </w:rPr>
+        <w:br/>
+        <w:t>Bạn có thể phát hiện SQLi thủ công bằng một bộ kiểm thử hệ thống trên mọi điểm nhập dữ liệu của ứng dụng — thường bằng cách gửi vào:</w:t>
+      </w:r>
+    </w:p>
+    <w:p>
+      <w:pPr>
+        <w:numPr>
+          <w:ilvl w:val="0"/>
+          <w:numId w:val="33"/>
+        </w:numPr>
+        <w:rPr>
+          <w:lang w:val="en-ID"/>
+        </w:rPr>
+      </w:pPr>
+      <w:r>
+        <w:rPr>
+          <w:lang w:val="en-ID"/>
+        </w:rPr>
+        <w:t>Ký tự nháy đơn ' và quan sát lỗi hoặc các bất thường.</w:t>
+      </w:r>
+    </w:p>
+    <w:p>
+      <w:pPr>
+        <w:numPr>
+          <w:ilvl w:val="0"/>
+          <w:numId w:val="33"/>
+        </w:numPr>
+        <w:rPr>
+          <w:lang w:val="en-ID"/>
+        </w:rPr>
+      </w:pPr>
+      <w:r>
+        <w:rPr>
+          <w:lang w:val="en-ID"/>
+        </w:rPr>
+        <w:t>Các cấu trúc SQL đặc thù để so sánh kết quả đầu vào về giá trị gốc và giá trị khác, rồi đối chiếu khác biệt trong phản hồi.</w:t>
+      </w:r>
+    </w:p>
+    <w:p>
+      <w:pPr>
+        <w:numPr>
+          <w:ilvl w:val="0"/>
+          <w:numId w:val="33"/>
+        </w:numPr>
+        <w:rPr>
+          <w:lang w:val="en-ID"/>
+        </w:rPr>
+      </w:pPr>
+      <w:r>
+        <w:rPr>
+          <w:lang w:val="en-ID"/>
+        </w:rPr>
+        <w:t>Điều kiện Boolean như OR 1=1 và OR 1=2, quan sát khác biệt trong phản hồi của ứng dụng.</w:t>
+      </w:r>
+    </w:p>
+    <w:p>
+      <w:pPr>
+        <w:numPr>
+          <w:ilvl w:val="0"/>
+          <w:numId w:val="33"/>
+        </w:numPr>
+        <w:rPr>
+          <w:lang w:val="en-ID"/>
+        </w:rPr>
+      </w:pPr>
+      <w:r>
+        <w:rPr>
+          <w:lang w:val="en-ID"/>
+        </w:rPr>
+        <w:t>Payload gây trễ thời gian (time-based) khi được thực thi trong câu SQL, rồi so sánh thời gian phản hồi.</w:t>
+      </w:r>
+    </w:p>
+    <w:p>
+      <w:pPr>
+        <w:rPr>
+          <w:lang w:val="en-ID"/>
+        </w:rPr>
+      </w:pPr>
+      <w:r>
+        <w:rPr>
+          <w:lang w:val="en-ID"/>
+        </w:rPr>
+        <w:t>Ngoài ra, bạn có thể tìm phần lớn lỗ hổng SQLi nhanh hơn và đáng tin cậy hơn bằng công cụ quét tự động như Burp Scanner.</w:t>
+      </w:r>
+    </w:p>
+    <w:p>
+      <w:pPr>
+        <w:rPr>
+          <w:lang w:val="en-US"/>
+        </w:rPr>
+      </w:pPr>
+    </w:p>
+    <w:p>
+      <w:pPr>
+        <w:pStyle w:val="Heading2"/>
+        <w:numPr>
+          <w:ilvl w:val="0"/>
+          <w:numId w:val="34"/>
+        </w:numPr>
+        <w:rPr>
+          <w:lang w:val="en-US"/>
+        </w:rPr>
+      </w:pPr>
+      <w:bookmarkStart w:id="4" w:name="_Toc211011703"/>
+      <w:r>
+        <w:rPr>
+          <w:lang w:val="en-US"/>
+        </w:rPr>
+        <w:t xml:space="preserve">SQL injection </w:t>
+      </w:r>
+      <w:r>
+        <w:rPr>
+          <w:lang w:val="en-US"/>
+        </w:rPr>
+        <w:t>xảy ra trong</w:t>
+      </w:r>
+      <w:r>
+        <w:rPr>
+          <w:lang w:val="en-US"/>
+        </w:rPr>
+        <w:t xml:space="preserve"> các bộ phận của câu query</w:t>
+      </w:r>
+      <w:bookmarkEnd w:id="4"/>
+    </w:p>
+    <w:p>
+      <w:pPr>
+        <w:rPr>
+          <w:lang w:val="en-ID"/>
+        </w:rPr>
+      </w:pPr>
+      <w:r>
+        <w:rPr>
+          <w:lang w:val="en-ID"/>
+        </w:rPr>
+        <w:t>Hầu hết lỗ hổng SQL injection xảy ra trong mệnh đề WHERE của câu SELECT. Đây là loại mà nhiều người kiểm thử quen thuộc.</w:t>
+      </w:r>
+      <w:r>
+        <w:rPr>
+          <w:lang w:val="en-ID"/>
+        </w:rPr>
+        <w:br/>
+        <w:t>Tuy nhiên, SQLi có thể xuất hiện ở bất kỳ vị trí nào trong câu SQL và trong các loại câu khác nhau. Một vài vị trí phổ biến khác là:</w:t>
+      </w:r>
+    </w:p>
+    <w:p>
+      <w:pPr>
+        <w:numPr>
+          <w:ilvl w:val="0"/>
+          <w:numId w:val="35"/>
+        </w:numPr>
+        <w:rPr>
+          <w:lang w:val="en-ID"/>
+        </w:rPr>
+      </w:pPr>
+      <w:r>
+        <w:rPr>
+          <w:lang w:val="en-ID"/>
+        </w:rPr>
+        <w:t>Trong câu UPDATE, ở phần giá trị được cập nhật hoặc trong mệnh đề WHERE.</w:t>
+      </w:r>
+    </w:p>
+    <w:p>
+      <w:pPr>
+        <w:numPr>
+          <w:ilvl w:val="0"/>
+          <w:numId w:val="35"/>
+        </w:numPr>
+        <w:rPr>
+          <w:lang w:val="en-ID"/>
+        </w:rPr>
+      </w:pPr>
+      <w:r>
+        <w:rPr>
+          <w:lang w:val="en-ID"/>
+        </w:rPr>
+        <w:t>Trong câu INSERT, ở phần giá trị được chèn.</w:t>
+      </w:r>
+    </w:p>
+    <w:p>
+      <w:pPr>
+        <w:numPr>
+          <w:ilvl w:val="0"/>
+          <w:numId w:val="35"/>
+        </w:numPr>
+        <w:rPr>
+          <w:lang w:val="en-ID"/>
+        </w:rPr>
+      </w:pPr>
+      <w:r>
+        <w:rPr>
+          <w:lang w:val="en-ID"/>
+        </w:rPr>
+        <w:t>Trong SELECT, ở tên bảng hoặc tên cột.</w:t>
+      </w:r>
+    </w:p>
+    <w:p>
+      <w:pPr>
+        <w:numPr>
+          <w:ilvl w:val="0"/>
+          <w:numId w:val="35"/>
+        </w:numPr>
+        <w:rPr>
+          <w:lang w:val="en-ID"/>
+        </w:rPr>
+      </w:pPr>
+      <w:r>
+        <w:rPr>
+          <w:lang w:val="en-ID"/>
+        </w:rPr>
+        <w:t>Trong SELECT, ở mệnh đề ORDER BY.</w:t>
+      </w:r>
+    </w:p>
+    <w:p>
+      <w:pPr>
+        <w:rPr>
+          <w:lang w:val="en-US"/>
+        </w:rPr>
+      </w:pPr>
+    </w:p>
+    <w:p>
+      <w:pPr>
+        <w:pStyle w:val="Heading2"/>
+        <w:numPr>
+          <w:ilvl w:val="0"/>
+          <w:numId w:val="34"/>
+        </w:numPr>
+        <w:rPr>
+          <w:lang w:val="en-US"/>
+        </w:rPr>
+      </w:pPr>
+      <w:bookmarkStart w:id="5" w:name="_Toc211011704"/>
+      <w:r>
+        <w:rPr>
+          <w:lang w:val="en-US"/>
+        </w:rPr>
+        <w:t>Ví dụ SQL injection</w:t>
+      </w:r>
+      <w:bookmarkEnd w:id="5"/>
+    </w:p>
+    <w:p>
+      <w:pPr>
+        <w:rPr>
+          <w:lang w:val="en-ID"/>
+        </w:rPr>
+      </w:pPr>
+      <w:r>
+        <w:rPr>
+          <w:lang w:val="en-ID"/>
+        </w:rPr>
+        <w:t>Có nhiều kiểu lỗ hổng, phương pháp tấn công và kỹ thuật SQLi xuất hiện trong các tình huống khác nhau. Một số ví dụ phổ biến:</w:t>
+      </w:r>
+    </w:p>
+    <w:p>
+      <w:pPr>
+        <w:numPr>
+          <w:ilvl w:val="0"/>
+          <w:numId w:val="36"/>
+        </w:numPr>
+        <w:rPr>
+          <w:lang w:val="en-ID"/>
+        </w:rPr>
+      </w:pPr>
+      <w:r>
+        <w:rPr>
+          <w:b/>
+          <w:bCs/>
+          <w:lang w:val="en-ID"/>
+        </w:rPr>
+        <w:t>Truy xuất dữ liệu ẩn:</w:t>
+      </w:r>
+      <w:r>
+        <w:rPr>
+          <w:lang w:val="en-ID"/>
+        </w:rPr>
+        <w:t xml:space="preserve"> bạn sửa câu SQL để trả về nhiều kết quả hơn.</w:t>
+      </w:r>
+    </w:p>
+    <w:p>
+      <w:pPr>
+        <w:numPr>
+          <w:ilvl w:val="0"/>
+          <w:numId w:val="36"/>
+        </w:numPr>
+        <w:rPr>
+          <w:lang w:val="en-ID"/>
+        </w:rPr>
+      </w:pPr>
+      <w:r>
+        <w:rPr>
+          <w:b/>
+          <w:bCs/>
+          <w:lang w:val="en-ID"/>
+        </w:rPr>
+        <w:t>Làm sai lệch logic ứng dụng:</w:t>
+      </w:r>
+      <w:r>
+        <w:rPr>
+          <w:lang w:val="en-ID"/>
+        </w:rPr>
+        <w:t xml:space="preserve"> thay đổi truy vấn để can thiệp logic ứng dụng.</w:t>
+      </w:r>
+    </w:p>
+    <w:p>
+      <w:pPr>
+        <w:numPr>
+          <w:ilvl w:val="0"/>
+          <w:numId w:val="36"/>
+        </w:numPr>
+        <w:rPr>
+          <w:lang w:val="en-ID"/>
+        </w:rPr>
+      </w:pPr>
+      <w:r>
+        <w:rPr>
+          <w:b/>
+          <w:bCs/>
+          <w:lang w:val="en-ID"/>
+        </w:rPr>
+        <w:t>Tấn công UNION:</w:t>
+      </w:r>
+      <w:r>
+        <w:rPr>
+          <w:lang w:val="en-ID"/>
+        </w:rPr>
+        <w:t xml:space="preserve"> sử dụng UNION để lấy dữ liệu từ các bảng khác.</w:t>
+      </w:r>
+    </w:p>
+    <w:p>
+      <w:pPr>
+        <w:numPr>
+          <w:ilvl w:val="0"/>
+          <w:numId w:val="36"/>
+        </w:numPr>
+        <w:rPr>
+          <w:lang w:val="en-ID"/>
+        </w:rPr>
+      </w:pPr>
+      <w:r>
+        <w:rPr>
+          <w:b/>
+          <w:bCs/>
+          <w:lang w:val="en-ID"/>
+        </w:rPr>
+        <w:t>Blind SQL injection:</w:t>
+      </w:r>
+      <w:r>
+        <w:rPr>
+          <w:lang w:val="en-ID"/>
+        </w:rPr>
+        <w:t xml:space="preserve"> kết quả truy vấn do bạn điều khiển không được trả trực tiếp trong phản hồi — bạn dò bằng thời gian/boolean/OOB.</w:t>
+      </w:r>
+    </w:p>
+    <w:p>
+      <w:pPr>
+        <w:rPr>
+          <w:b/>
+          <w:bCs/>
+          <w:lang w:val="en-ID"/>
+        </w:rPr>
+      </w:pPr>
+    </w:p>
+    <w:p>
+      <w:pPr>
+        <w:pStyle w:val="Heading3"/>
+        <w:numPr>
+          <w:ilvl w:val="0"/>
+          <w:numId w:val="37"/>
+        </w:numPr>
+        <w:rPr>
+          <w:lang w:val="en-ID"/>
+        </w:rPr>
+      </w:pPr>
+      <w:bookmarkStart w:id="6" w:name="_Toc211011705"/>
+      <w:r>
+        <w:rPr>
+          <w:lang w:val="en-ID"/>
+        </w:rPr>
+        <w:t>Truy xuất dữ liệu ẩn</w:t>
+      </w:r>
+      <w:bookmarkEnd w:id="6"/>
+      <w:r>
+        <w:rPr>
+          <w:lang w:val="en-ID"/>
+        </w:rPr>
+        <w:t xml:space="preserve"> </w:t>
+      </w:r>
+    </w:p>
+    <w:p>
+      <w:pPr>
+        <w:rPr>
+          <w:lang w:val="en-ID"/>
+        </w:rPr>
+      </w:pPr>
+      <w:r>
+        <w:rPr>
+          <w:lang w:val="en-ID"/>
+        </w:rPr>
+        <w:t>Giả sử ứng dụng mua sắm hiển thị sản phẩm theo category. Khi người dùng bấm category Gifts, trình duyệt gọi:</w:t>
+      </w:r>
+    </w:p>
+    <w:p>
+      <w:pPr>
+        <w:jc w:val="center"/>
+        <w:rPr>
+          <w:lang w:val="en-ID"/>
+        </w:rPr>
+      </w:pPr>
+      <w:r>
+        <w:rPr>
+          <w:highlight w:val="lightGray"/>
+          <w:lang w:val="en-ID"/>
+        </w:rPr>
+        <w:t>https://insecure-website.com/products?category=Gifts</w:t>
+      </w:r>
+    </w:p>
+    <w:p>
+      <w:pPr>
+        <w:rPr>
+          <w:lang w:val="en-ID"/>
+        </w:rPr>
+      </w:pPr>
+      <w:r>
+        <w:rPr>
+          <w:lang w:val="en-ID"/>
+        </w:rPr>
+        <w:t>Ứng dụng tạo câu SQL:</w:t>
+      </w:r>
+    </w:p>
+    <w:p>
+      <w:pPr>
+        <w:jc w:val="center"/>
+        <w:rPr>
+          <w:lang w:val="en-ID"/>
+        </w:rPr>
+      </w:pPr>
+      <w:r>
+        <w:rPr>
+          <w:highlight w:val="lightGray"/>
+          <w:lang w:val="en-ID"/>
+        </w:rPr>
+        <w:t>SELECT * FROM products WHERE category = 'Gifts' AND released = 1</w:t>
+      </w:r>
+    </w:p>
+    <w:p>
+      <w:pPr>
+        <w:rPr>
+          <w:lang w:val="en-ID"/>
+        </w:rPr>
+      </w:pPr>
+      <w:r>
+        <w:rPr>
+          <w:lang w:val="en-ID"/>
+        </w:rPr>
+        <w:t>Ý nghĩa: lấy tất cả cột (*) từ products mà category='Gifts' và released=1 (chỉ sản phẩm đã phát hành). Giả sử sản phẩm chưa phát hành có released=0.</w:t>
+      </w:r>
+    </w:p>
+    <w:p>
+      <w:pPr>
+        <w:rPr>
+          <w:lang w:val="en-ID"/>
+        </w:rPr>
+      </w:pPr>
+      <w:r>
+        <w:rPr>
+          <w:lang w:val="en-ID"/>
+        </w:rPr>
+        <w:t xml:space="preserve">Nếu </w:t>
+      </w:r>
+      <w:r>
+        <w:rPr>
+          <w:b/>
+          <w:bCs/>
+          <w:lang w:val="en-ID"/>
+        </w:rPr>
+        <w:t>không</w:t>
+      </w:r>
+      <w:r>
+        <w:rPr>
+          <w:lang w:val="en-ID"/>
+        </w:rPr>
+        <w:t xml:space="preserve"> có biện pháp bảo vệ, attacker có thể gửi:</w:t>
+      </w:r>
+    </w:p>
+    <w:p>
+      <w:pPr>
+        <w:jc w:val="center"/>
+        <w:rPr>
+          <w:lang w:val="en-ID"/>
+        </w:rPr>
+      </w:pPr>
+      <w:r>
+        <w:rPr>
+          <w:highlight w:val="lightGray"/>
+          <w:lang w:val="en-ID"/>
+        </w:rPr>
+        <w:t>https://insecure-website.com/products?category=Gifts'--</w:t>
+      </w:r>
+    </w:p>
+    <w:p>
+      <w:pPr>
+        <w:rPr>
+          <w:lang w:val="en-ID"/>
+        </w:rPr>
+      </w:pPr>
+      <w:r>
+        <w:rPr>
+          <w:lang w:val="en-ID"/>
+        </w:rPr>
+        <w:t>Thành câu SQL:</w:t>
+      </w:r>
+    </w:p>
+    <w:p>
+      <w:pPr>
+        <w:jc w:val="center"/>
+        <w:rPr>
+          <w:color w:val="808080" w:themeColor="background1" w:themeShade="80"/>
+          <w:lang w:val="en-ID"/>
+        </w:rPr>
+      </w:pPr>
+      <w:r>
+        <w:rPr>
+          <w:highlight w:val="lightGray"/>
+          <w:lang w:val="en-ID"/>
+        </w:rPr>
+        <w:t>SELECT * FROM products WHERE category = 'Gifts'</w:t>
+      </w:r>
+      <w:r>
+        <w:rPr>
+          <w:color w:val="808080" w:themeColor="background1" w:themeShade="80"/>
+          <w:highlight w:val="lightGray"/>
+          <w:lang w:val="en-ID"/>
+        </w:rPr>
+        <w:t>--' AND released = 1</w:t>
+      </w:r>
+    </w:p>
+    <w:p>
+      <w:pPr>
+        <w:rPr>
+          <w:lang w:val="en-US"/>
+        </w:rPr>
+      </w:pPr>
+      <w:r>
+        <w:t>-- là comment trong SQL → phần còn lại bị bỏ qua → điều kiện AND released = 1 bị xóa. Kết quả: tất cả sản phẩm (kể cả chưa phát hành) được hiển thị.</w:t>
+      </w:r>
+    </w:p>
+    <w:p>
+      <w:pPr>
+        <w:rPr>
+          <w:lang w:val="en-ID"/>
+        </w:rPr>
+      </w:pPr>
+      <w:r>
+        <w:rPr>
+          <w:lang w:val="en-ID"/>
+        </w:rPr>
+        <w:t>Hoặc:</w:t>
+      </w:r>
+    </w:p>
+    <w:p>
+      <w:pPr>
+        <w:jc w:val="center"/>
+        <w:rPr>
+          <w:lang w:val="en-ID"/>
+        </w:rPr>
+      </w:pPr>
+      <w:r>
+        <w:rPr>
+          <w:highlight w:val="lightGray"/>
+          <w:lang w:val="en-ID"/>
+        </w:rPr>
+        <w:t>https://insecure-website.com/products?category=Gifts'+OR+1=1--</w:t>
+      </w:r>
+    </w:p>
+    <w:p>
+      <w:pPr>
+        <w:rPr>
+          <w:lang w:val="en-ID"/>
+        </w:rPr>
+      </w:pPr>
+      <w:r>
+        <w:rPr>
+          <w:lang w:val="en-ID"/>
+        </w:rPr>
+        <w:t>Thành:</w:t>
+      </w:r>
+    </w:p>
+    <w:p>
+      <w:pPr>
+        <w:jc w:val="center"/>
+        <w:rPr>
+          <w:lang w:val="en-ID"/>
+        </w:rPr>
+      </w:pPr>
+      <w:r>
+        <w:rPr>
+          <w:highlight w:val="lightGray"/>
+          <w:lang w:val="en-ID"/>
+        </w:rPr>
+        <w:t>SELECT * FROM products WHERE category = 'Gifts' OR 1=1</w:t>
+      </w:r>
+      <w:r>
+        <w:rPr>
+          <w:color w:val="808080" w:themeColor="background1" w:themeShade="80"/>
+          <w:highlight w:val="lightGray"/>
+          <w:lang w:val="en-ID"/>
+        </w:rPr>
+        <w:t>--' AND released = 1</w:t>
+      </w:r>
+    </w:p>
+    <w:p>
+      <w:pPr>
+        <w:rPr>
+          <w:lang w:val="en-ID"/>
+        </w:rPr>
+      </w:pPr>
+      <w:r>
+        <w:rPr>
+          <w:lang w:val="en-ID"/>
+        </w:rPr>
+        <w:t>Vì 1=1 luôn đúng, truy vấn trả về tất cả hàng — tức toàn bộ sản phẩm, bất kể category hay released.</w:t>
+      </w:r>
+    </w:p>
+    <w:p>
+      <w:pPr>
+        <w:rPr>
+          <w:lang w:val="en-ID"/>
+        </w:rPr>
+      </w:pPr>
+      <w:r>
+        <w:rPr>
+          <w:b/>
+          <w:bCs/>
+          <w:lang w:val="en-ID"/>
+        </w:rPr>
+        <w:t>Cảnh báo (Warning)</w:t>
+      </w:r>
+      <w:r>
+        <w:rPr>
+          <w:lang w:val="en-ID"/>
+        </w:rPr>
+        <w:br/>
+        <w:t>Cẩn thận khi chèn OR 1=1 — dữ liệu từ một request có thể được dùng ở nhiều câu truy vấn. Nếu cùng input tới được UPDATE hoặc DELETE, payload như OR 1=1 có thể gây mất dữ liệu (ví dụ làm cho DELETE WHERE ... OR 1=1 xóa toàn bộ bảng).</w:t>
+      </w:r>
+    </w:p>
+    <w:p>
+      <w:pPr>
+        <w:rPr>
+          <w:lang w:val="en-ID"/>
+        </w:rPr>
+      </w:pPr>
+    </w:p>
+    <w:p>
+      <w:pPr>
+        <w:pStyle w:val="Heading3"/>
+        <w:numPr>
+          <w:ilvl w:val="0"/>
+          <w:numId w:val="37"/>
+        </w:numPr>
+        <w:rPr>
+          <w:lang w:val="en-US"/>
+        </w:rPr>
+      </w:pPr>
+      <w:bookmarkStart w:id="7" w:name="_Toc211011706"/>
+      <w:r>
+        <w:t>Làm sai lệch logic ứng dụng</w:t>
+      </w:r>
+      <w:bookmarkEnd w:id="7"/>
+    </w:p>
+    <w:p>
+      <w:pPr>
+        <w:rPr>
+          <w:lang w:val="en-ID"/>
+        </w:rPr>
+      </w:pPr>
+      <w:r>
+        <w:rPr>
+          <w:lang w:val="en-ID"/>
+        </w:rPr>
+        <w:t>Giả sử một ứng dụng cho phép đăng nhập bằng username và password. Nếu người dùng gửi username = wiener và password = bluecheese, ứng dụng kiểm tra bằng câu SQL:</w:t>
+      </w:r>
+    </w:p>
+    <w:p>
+      <w:pPr>
+        <w:jc w:val="center"/>
+        <w:rPr>
+          <w:lang w:val="en-US"/>
+        </w:rPr>
+      </w:pPr>
+      <w:r>
+        <w:rPr>
+          <w:highlight w:val="lightGray"/>
+          <w:lang w:val="en-US"/>
+        </w:rPr>
+        <w:t>SELECT * FROM users WHERE username = 'wiener' AND password = 'bluecheese'</w:t>
+      </w:r>
+    </w:p>
+    <w:p>
+      <w:pPr>
+        <w:rPr>
+          <w:lang w:val="en-ID"/>
+        </w:rPr>
+      </w:pPr>
+      <w:r>
+        <w:rPr>
+          <w:lang w:val="en-ID"/>
+        </w:rPr>
+        <w:t>Nếu câu truy vấn trả về thông tin người dùng thì đăng nhập thành công, ngược lại bị từ chối.</w:t>
+      </w:r>
+    </w:p>
+    <w:p>
+      <w:pPr>
+        <w:rPr>
+          <w:lang w:val="en-ID"/>
+        </w:rPr>
+      </w:pPr>
+      <w:r>
+        <w:rPr>
+          <w:lang w:val="en-ID"/>
+        </w:rPr>
+        <w:t>Trong ví dụ này, kẻ tấn công có thể đăng nhập như bất kỳ người dùng nào mà không cần biết mật khẩu — bằng cách dùng chuỗi comment -- để loại bỏ phần kiểm tra mật khẩu trong mệnh đề WHERE. Ví dụ, gửi username = administrator'-- và password rỗng tạo ra câu:</w:t>
+      </w:r>
+    </w:p>
+    <w:p>
+      <w:pPr>
+        <w:jc w:val="center"/>
+        <w:rPr>
+          <w:lang w:val="en-US"/>
+        </w:rPr>
+      </w:pPr>
+      <w:r>
+        <w:rPr>
+          <w:highlight w:val="lightGray"/>
+          <w:lang w:val="en-US"/>
+        </w:rPr>
+        <w:t xml:space="preserve"> </w:t>
+      </w:r>
+      <w:r>
+        <w:rPr>
+          <w:highlight w:val="lightGray"/>
+          <w:lang w:val="en-US"/>
+        </w:rPr>
+        <w:t>SELECT * FROM users WHERE username = 'administrator'--' AND password = ''</w:t>
+      </w:r>
+      <w:r>
+        <w:rPr>
+          <w:lang w:val="en-US"/>
+        </w:rPr>
+        <w:t xml:space="preserve"> </w:t>
+      </w:r>
+    </w:p>
+    <w:p>
+      <w:pPr>
+        <w:rPr>
+          <w:lang w:val="en-ID"/>
+        </w:rPr>
+      </w:pPr>
+      <w:r>
+        <w:rPr>
+          <w:lang w:val="en-ID"/>
+        </w:rPr>
+        <w:t>Phần sau -- bị coi là comment, do đó điều kiện kiểm tra password bị loại bỏ — truy vấn trả về user administrator và kẻ tấn công được đăng nhập dưới danh nghĩa user đó.</w:t>
+      </w:r>
+    </w:p>
+    <w:p>
+      <w:pPr>
+        <w:rPr>
+          <w:lang w:val="en-US"/>
+        </w:rPr>
+      </w:pPr>
+    </w:p>
+    <w:p>
+      <w:pPr>
+        <w:pStyle w:val="Heading3"/>
+        <w:numPr>
+          <w:ilvl w:val="0"/>
+          <w:numId w:val="37"/>
+        </w:numPr>
+        <w:rPr>
+          <w:lang w:val="en-US"/>
+        </w:rPr>
+      </w:pPr>
+      <w:bookmarkStart w:id="8" w:name="_Toc211011707"/>
+      <w:r>
+        <w:t>Tấn công UNION</w:t>
+      </w:r>
+      <w:bookmarkEnd w:id="8"/>
+    </w:p>
+    <w:p>
+      <w:pPr>
+        <w:rPr>
+          <w:lang w:val="en-ID"/>
+        </w:rPr>
+      </w:pPr>
+      <w:r>
+        <w:rPr>
+          <w:lang w:val="en-ID"/>
+        </w:rPr>
+        <w:t>Truy xuất dữ liệu từ các bảng khác</w:t>
+      </w:r>
+      <w:r>
+        <w:rPr>
+          <w:lang w:val="en-ID"/>
+        </w:rPr>
+        <w:t xml:space="preserve">: </w:t>
+      </w:r>
+      <w:r>
+        <w:rPr>
+          <w:lang w:val="en-ID"/>
+        </w:rPr>
+        <w:t>Khi ứng dụng trả kết quả của một câu SQL trong phản hồi, kẻ tấn công có thể lợi dụng SQLi để lấy dữ liệu từ các bảng khác trong cơ sở dữ liệu. Từ khóa UNION được dùng để chạy một SELECT bổ sung và ghép (append) kết quả của nó vào kết quả ban đầu.</w:t>
+      </w:r>
+    </w:p>
+    <w:p>
+      <w:pPr>
+        <w:rPr>
+          <w:lang w:val="en-ID"/>
+        </w:rPr>
+      </w:pPr>
+      <w:r>
+        <w:rPr>
+          <w:lang w:val="en-ID"/>
+        </w:rPr>
+        <w:t>Ví dụ, ứng dụng chạy câu (với input là Gifts):</w:t>
+      </w:r>
+    </w:p>
+    <w:p>
+      <w:pPr>
+        <w:jc w:val="center"/>
+        <w:rPr>
+          <w:lang w:val="en-US"/>
+        </w:rPr>
+      </w:pPr>
+      <w:r>
+        <w:rPr>
+          <w:highlight w:val="lightGray"/>
+          <w:lang w:val="en-US"/>
+        </w:rPr>
+        <w:t>SELECT name, description FROM products WHERE category = 'Gifts'</w:t>
+      </w:r>
+    </w:p>
+    <w:p>
+      <w:pPr>
+        <w:rPr>
+          <w:lang w:val="en-ID"/>
+        </w:rPr>
+      </w:pPr>
+      <w:r>
+        <w:rPr>
+          <w:lang w:val="en-ID"/>
+        </w:rPr>
+        <w:t>Kẻ tấn công có thể gửi input:</w:t>
+      </w:r>
+    </w:p>
+    <w:p>
+      <w:pPr>
+        <w:jc w:val="center"/>
+        <w:rPr>
+          <w:lang w:val="en-ID"/>
+        </w:rPr>
+      </w:pPr>
+      <w:r>
+        <w:rPr>
+          <w:highlight w:val="lightGray"/>
+          <w:lang w:val="en-ID"/>
+        </w:rPr>
+        <w:t>' UNION SELECT username, password FROM users--</w:t>
+      </w:r>
+    </w:p>
+    <w:p>
+      <w:pPr>
+        <w:rPr>
+          <w:lang w:val="en-ID"/>
+        </w:rPr>
+      </w:pPr>
+      <w:r>
+        <w:rPr>
+          <w:lang w:val="en-ID"/>
+        </w:rPr>
+        <w:t>Khi ghép vào, truy vấn trả về cả name, description của products và username, password của users — tức là lộ danh sách username/password.</w:t>
+      </w:r>
+    </w:p>
+    <w:p>
+      <w:pPr>
+        <w:rPr>
+          <w:lang w:val="en-US"/>
+        </w:rPr>
+      </w:pPr>
+    </w:p>
+    <w:p>
+      <w:pPr>
+        <w:pStyle w:val="Heading3"/>
+        <w:numPr>
+          <w:ilvl w:val="0"/>
+          <w:numId w:val="37"/>
+        </w:numPr>
+        <w:rPr>
+          <w:lang w:val="en-ID"/>
+        </w:rPr>
+      </w:pPr>
+      <w:bookmarkStart w:id="9" w:name="_Toc211011708"/>
+      <w:r>
+        <w:t>Blind SQL injection</w:t>
+      </w:r>
+      <w:bookmarkEnd w:id="9"/>
+    </w:p>
+    <w:p>
+      <w:pPr>
+        <w:rPr>
+          <w:lang w:val="en-ID"/>
+        </w:rPr>
+      </w:pPr>
+    </w:p>
+    <w:p>
+      <w:pPr>
+        <w:pStyle w:val="Heading2"/>
+        <w:numPr>
+          <w:ilvl w:val="0"/>
+          <w:numId w:val="34"/>
+        </w:numPr>
+        <w:rPr>
+          <w:lang w:val="en-US"/>
+        </w:rPr>
+      </w:pPr>
+      <w:bookmarkStart w:id="10" w:name="_Toc211011709"/>
+      <w:r>
+        <w:t xml:space="preserve">Second-Order SQL </w:t>
+      </w:r>
+      <w:r>
+        <w:rPr>
+          <w:lang w:val="en-US"/>
+        </w:rPr>
+        <w:t>i</w:t>
+      </w:r>
+      <w:r>
+        <w:t>njection</w:t>
+      </w:r>
+      <w:bookmarkEnd w:id="10"/>
+    </w:p>
+    <w:p>
+      <w:pPr>
+        <w:pStyle w:val="Heading3"/>
+        <w:numPr>
+          <w:ilvl w:val="0"/>
+          <w:numId w:val="38"/>
+        </w:numPr>
+        <w:rPr>
+          <w:lang w:val="en-US"/>
+        </w:rPr>
+      </w:pPr>
+      <w:bookmarkStart w:id="11" w:name="_Toc211011710"/>
+      <w:r>
+        <w:t>Phân biệt First-Order và Second-Order SQL Injection</w:t>
+      </w:r>
+      <w:bookmarkEnd w:id="11"/>
+    </w:p>
+    <w:tbl>
+      <w:tblPr>
+        <w:tblW w:w="0" w:type="dxa"/>
+        <w:tblCellMar>
+          <w:left w:w="0" w:type="dxa"/>
+          <w:right w:w="0" w:type="dxa"/>
+        </w:tblCellMar>
+        <w:tblLook w:val="04A0" w:firstRow="1" w:lastRow="0" w:firstColumn="1" w:lastColumn="0" w:noHBand="0" w:noVBand="1"/>
+      </w:tblPr>
+      <w:tblGrid>
+        <w:gridCol w:w="2017"/>
+        <w:gridCol w:w="3066"/>
+        <w:gridCol w:w="3975"/>
+      </w:tblGrid>
+      <w:tr>
+        <w:trPr>
+          <w:trHeight w:val="315"/>
+        </w:trPr>
+        <w:tc>
+          <w:tcPr>
+            <w:tcW w:w="0" w:type="auto"/>
+            <w:tcBorders>
+              <w:top w:val="single" w:sz="6" w:space="0" w:color="CCCCCC"/>
+              <w:left w:val="single" w:sz="6" w:space="0" w:color="CCCCCC"/>
+              <w:bottom w:val="single" w:sz="6" w:space="0" w:color="CCCCCC"/>
+              <w:right w:val="single" w:sz="6" w:space="0" w:color="CCCCCC"/>
+            </w:tcBorders>
+            <w:tcMar>
+              <w:top w:w="30" w:type="dxa"/>
+              <w:left w:w="45" w:type="dxa"/>
+              <w:bottom w:w="30" w:type="dxa"/>
+              <w:right w:w="45" w:type="dxa"/>
+            </w:tcMar>
+            <w:vAlign w:val="bottom"/>
+            <w:hideMark/>
+          </w:tcPr>
+          <w:p>
+            <w:pPr>
+              <w:rPr>
+                <w:lang w:val="en-ID"/>
+              </w:rPr>
+            </w:pPr>
+            <w:r>
+              <w:rPr>
+                <w:lang w:val="en-ID"/>
+              </w:rPr>
+              <w:t>Loại Tấn Công</w:t>
+            </w:r>
+          </w:p>
+        </w:tc>
+        <w:tc>
+          <w:tcPr>
+            <w:tcW w:w="0" w:type="auto"/>
+            <w:tcBorders>
+              <w:top w:val="single" w:sz="6" w:space="0" w:color="CCCCCC"/>
+              <w:left w:val="single" w:sz="6" w:space="0" w:color="CCCCCC"/>
+              <w:bottom w:val="single" w:sz="6" w:space="0" w:color="CCCCCC"/>
+              <w:right w:val="single" w:sz="6" w:space="0" w:color="CCCCCC"/>
+            </w:tcBorders>
+            <w:tcMar>
+              <w:top w:w="30" w:type="dxa"/>
+              <w:left w:w="45" w:type="dxa"/>
+              <w:bottom w:w="30" w:type="dxa"/>
+              <w:right w:w="45" w:type="dxa"/>
+            </w:tcMar>
+            <w:vAlign w:val="bottom"/>
+            <w:hideMark/>
+          </w:tcPr>
+          <w:p>
+            <w:pPr>
+              <w:rPr>
+                <w:lang w:val="en-ID"/>
+              </w:rPr>
+            </w:pPr>
+            <w:r>
+              <w:rPr>
+                <w:lang w:val="en-ID"/>
+              </w:rPr>
+              <w:t>Đặc Điểm</w:t>
+            </w:r>
+          </w:p>
+        </w:tc>
+        <w:tc>
+          <w:tcPr>
+            <w:tcW w:w="0" w:type="auto"/>
+            <w:tcBorders>
+              <w:top w:val="single" w:sz="6" w:space="0" w:color="CCCCCC"/>
+              <w:left w:val="single" w:sz="6" w:space="0" w:color="CCCCCC"/>
+              <w:bottom w:val="single" w:sz="6" w:space="0" w:color="CCCCCC"/>
+              <w:right w:val="single" w:sz="6" w:space="0" w:color="CCCCCC"/>
+            </w:tcBorders>
+            <w:tcMar>
+              <w:top w:w="30" w:type="dxa"/>
+              <w:left w:w="0" w:type="dxa"/>
+              <w:bottom w:w="30" w:type="dxa"/>
+              <w:right w:w="0" w:type="dxa"/>
+            </w:tcMar>
+            <w:vAlign w:val="bottom"/>
+            <w:hideMark/>
+          </w:tcPr>
+          <w:p>
+            <w:pPr>
+              <w:rPr>
+                <w:lang w:val="en-ID"/>
+              </w:rPr>
+            </w:pPr>
+            <w:r>
+              <w:rPr>
+                <w:lang w:val="en-ID"/>
+              </w:rPr>
+              <w:t>Quá Trình (Dòng chảy dữ liệu)</w:t>
+            </w:r>
+          </w:p>
+        </w:tc>
+      </w:tr>
+      <w:tr>
+        <w:trPr>
+          <w:trHeight w:val="315"/>
+        </w:trPr>
+        <w:tc>
+          <w:tcPr>
+            <w:tcW w:w="0" w:type="auto"/>
+            <w:tcBorders>
+              <w:top w:val="single" w:sz="6" w:space="0" w:color="CCCCCC"/>
+              <w:left w:val="single" w:sz="6" w:space="0" w:color="CCCCCC"/>
+              <w:bottom w:val="single" w:sz="6" w:space="0" w:color="CCCCCC"/>
+              <w:right w:val="single" w:sz="6" w:space="0" w:color="CCCCCC"/>
+            </w:tcBorders>
+            <w:tcMar>
+              <w:top w:w="30" w:type="dxa"/>
+              <w:left w:w="45" w:type="dxa"/>
+              <w:bottom w:w="30" w:type="dxa"/>
+              <w:right w:w="45" w:type="dxa"/>
+            </w:tcMar>
+            <w:vAlign w:val="bottom"/>
+            <w:hideMark/>
+          </w:tcPr>
+          <w:p>
+            <w:pPr>
+              <w:rPr>
+                <w:lang w:val="en-ID"/>
+              </w:rPr>
+            </w:pPr>
+            <w:r>
+              <w:rPr>
+                <w:lang w:val="en-ID"/>
+              </w:rPr>
+              <w:t>First-Order SQLi (Cấp độ một)</w:t>
+            </w:r>
+          </w:p>
+        </w:tc>
+        <w:tc>
+          <w:tcPr>
+            <w:tcW w:w="0" w:type="auto"/>
+            <w:tcBorders>
+              <w:top w:val="single" w:sz="6" w:space="0" w:color="CCCCCC"/>
+              <w:left w:val="single" w:sz="6" w:space="0" w:color="CCCCCC"/>
+              <w:bottom w:val="single" w:sz="6" w:space="0" w:color="CCCCCC"/>
+              <w:right w:val="single" w:sz="6" w:space="0" w:color="CCCCCC"/>
+            </w:tcBorders>
+            <w:tcMar>
+              <w:top w:w="30" w:type="dxa"/>
+              <w:left w:w="45" w:type="dxa"/>
+              <w:bottom w:w="30" w:type="dxa"/>
+              <w:right w:w="45" w:type="dxa"/>
+            </w:tcMar>
+            <w:vAlign w:val="bottom"/>
+            <w:hideMark/>
+          </w:tcPr>
+          <w:p>
+            <w:pPr>
+              <w:rPr>
+                <w:lang w:val="en-ID"/>
+              </w:rPr>
+            </w:pPr>
+            <w:r>
+              <w:rPr>
+                <w:lang w:val="en-ID"/>
+              </w:rPr>
+              <w:t>Xảy ra ngay lập tức tại điểm nhập liệu.</w:t>
+            </w:r>
+          </w:p>
+        </w:tc>
+        <w:tc>
+          <w:tcPr>
+            <w:tcW w:w="0" w:type="auto"/>
+            <w:tcBorders>
+              <w:top w:val="single" w:sz="6" w:space="0" w:color="CCCCCC"/>
+              <w:left w:val="single" w:sz="6" w:space="0" w:color="CCCCCC"/>
+              <w:bottom w:val="single" w:sz="6" w:space="0" w:color="CCCCCC"/>
+              <w:right w:val="single" w:sz="6" w:space="0" w:color="CCCCCC"/>
+            </w:tcBorders>
+            <w:tcMar>
+              <w:top w:w="30" w:type="dxa"/>
+              <w:left w:w="0" w:type="dxa"/>
+              <w:bottom w:w="30" w:type="dxa"/>
+              <w:right w:w="0" w:type="dxa"/>
+            </w:tcMar>
+            <w:vAlign w:val="bottom"/>
+            <w:hideMark/>
+          </w:tcPr>
+          <w:p>
+            <w:pPr>
+              <w:rPr>
+                <w:lang w:val="en-ID"/>
+              </w:rPr>
+            </w:pPr>
+            <w:r>
+              <w:rPr>
+                <w:lang w:val="en-ID"/>
+              </w:rPr>
+              <w:t>Yêu cầu HTTP → Truy vấn SQL (thực thi)</w:t>
+            </w:r>
+          </w:p>
+        </w:tc>
+      </w:tr>
+      <w:tr>
+        <w:trPr>
+          <w:trHeight w:val="315"/>
+        </w:trPr>
+        <w:tc>
+          <w:tcPr>
+            <w:tcW w:w="0" w:type="auto"/>
+            <w:tcBorders>
+              <w:top w:val="single" w:sz="6" w:space="0" w:color="CCCCCC"/>
+              <w:left w:val="single" w:sz="6" w:space="0" w:color="CCCCCC"/>
+              <w:bottom w:val="single" w:sz="6" w:space="0" w:color="CCCCCC"/>
+              <w:right w:val="single" w:sz="6" w:space="0" w:color="CCCCCC"/>
+            </w:tcBorders>
+            <w:tcMar>
+              <w:top w:w="30" w:type="dxa"/>
+              <w:left w:w="45" w:type="dxa"/>
+              <w:bottom w:w="30" w:type="dxa"/>
+              <w:right w:w="45" w:type="dxa"/>
+            </w:tcMar>
+            <w:vAlign w:val="bottom"/>
+            <w:hideMark/>
+          </w:tcPr>
+          <w:p>
+            <w:pPr>
+              <w:rPr>
+                <w:lang w:val="en-ID"/>
+              </w:rPr>
+            </w:pPr>
+            <w:r>
+              <w:rPr>
+                <w:lang w:val="en-ID"/>
+              </w:rPr>
+              <w:t>Second-Order SQLi (Cấp độ hai)</w:t>
+            </w:r>
+          </w:p>
+        </w:tc>
+        <w:tc>
+          <w:tcPr>
+            <w:tcW w:w="0" w:type="auto"/>
+            <w:tcBorders>
+              <w:top w:val="single" w:sz="6" w:space="0" w:color="CCCCCC"/>
+              <w:left w:val="single" w:sz="6" w:space="0" w:color="CCCCCC"/>
+              <w:bottom w:val="single" w:sz="6" w:space="0" w:color="CCCCCC"/>
+              <w:right w:val="single" w:sz="6" w:space="0" w:color="CCCCCC"/>
+            </w:tcBorders>
+            <w:tcMar>
+              <w:top w:w="30" w:type="dxa"/>
+              <w:left w:w="45" w:type="dxa"/>
+              <w:bottom w:w="30" w:type="dxa"/>
+              <w:right w:w="45" w:type="dxa"/>
+            </w:tcMar>
+            <w:vAlign w:val="bottom"/>
+            <w:hideMark/>
+          </w:tcPr>
+          <w:p>
+            <w:pPr>
+              <w:rPr>
+                <w:lang w:val="en-ID"/>
+              </w:rPr>
+            </w:pPr>
+            <w:r>
+              <w:rPr>
+                <w:lang w:val="en-ID"/>
+              </w:rPr>
+              <w:t>Xảy ra trễ, tại một điểm khác sau khi dữ liệu đã được lưu trữ.</w:t>
+            </w:r>
+          </w:p>
+        </w:tc>
+        <w:tc>
+          <w:tcPr>
+            <w:tcW w:w="0" w:type="auto"/>
+            <w:tcBorders>
+              <w:top w:val="single" w:sz="6" w:space="0" w:color="CCCCCC"/>
+              <w:left w:val="single" w:sz="6" w:space="0" w:color="CCCCCC"/>
+              <w:bottom w:val="single" w:sz="6" w:space="0" w:color="CCCCCC"/>
+              <w:right w:val="single" w:sz="6" w:space="0" w:color="CCCCCC"/>
+            </w:tcBorders>
+            <w:tcMar>
+              <w:top w:w="30" w:type="dxa"/>
+              <w:left w:w="0" w:type="dxa"/>
+              <w:bottom w:w="30" w:type="dxa"/>
+              <w:right w:w="0" w:type="dxa"/>
+            </w:tcMar>
+            <w:vAlign w:val="bottom"/>
+            <w:hideMark/>
+          </w:tcPr>
+          <w:p>
+            <w:pPr>
+              <w:rPr>
+                <w:lang w:val="en-ID"/>
+              </w:rPr>
+            </w:pPr>
+            <w:r>
+              <w:rPr>
+                <w:lang w:val="en-ID"/>
+              </w:rPr>
+              <w:t>Yêu cầu HTTP → Lưu trữ DB → Yêu cầu HTTP khác → Truy vấn SQL (thực thi)</w:t>
+            </w:r>
+          </w:p>
+        </w:tc>
+      </w:tr>
+    </w:tbl>
+    <w:p>
+      <w:pPr>
+        <w:rPr>
+          <w:lang w:val="en-US"/>
+        </w:rPr>
+      </w:pPr>
+    </w:p>
+    <w:p>
+      <w:pPr>
+        <w:rPr>
+          <w:lang w:val="en-US"/>
+        </w:rPr>
+      </w:pPr>
+      <w:r>
+        <w:t>Tên gọi khác: Second-order SQL injection còn được gọi là Stored SQL Injection (SQL Injection được lưu trữ), vì dữ liệu độc hại được lưu trữ trong cơ sở dữ liệu trước khi được kích hoạt.</w:t>
+      </w:r>
+    </w:p>
+    <w:p>
+      <w:pPr>
+        <w:pStyle w:val="Heading3"/>
+        <w:numPr>
+          <w:ilvl w:val="0"/>
+          <w:numId w:val="38"/>
+        </w:numPr>
+        <w:rPr>
+          <w:lang w:val="en-US"/>
+        </w:rPr>
+      </w:pPr>
+      <w:bookmarkStart w:id="12" w:name="_Toc211011711"/>
+      <w:r>
+        <w:t>Quá trình hoạt động của Second-Order SQL Injection</w:t>
+      </w:r>
+      <w:bookmarkEnd w:id="12"/>
+    </w:p>
+    <w:p>
+      <w:pPr>
+        <w:rPr>
+          <w:lang w:val="en-ID"/>
+        </w:rPr>
+      </w:pPr>
+      <w:r>
+        <w:rPr>
+          <w:lang w:val="en-ID"/>
+        </w:rPr>
+        <w:t>Second-order SQLi là một cuộc tấn công hai giai đoạn:</w:t>
+      </w:r>
+    </w:p>
+    <w:p>
+      <w:pPr>
+        <w:rPr>
+          <w:lang w:val="en-ID"/>
+        </w:rPr>
+      </w:pPr>
+      <w:r>
+        <w:rPr>
+          <w:b/>
+          <w:bCs/>
+          <w:lang w:val="en-ID"/>
+        </w:rPr>
+        <w:t>Giai đoạn 1:</w:t>
+      </w:r>
+      <w:r>
+        <w:rPr>
+          <w:lang w:val="en-ID"/>
+        </w:rPr>
+        <w:t xml:space="preserve"> Chèn (Insertion)</w:t>
+      </w:r>
+    </w:p>
+    <w:p>
+      <w:pPr>
+        <w:numPr>
+          <w:ilvl w:val="0"/>
+          <w:numId w:val="39"/>
+        </w:numPr>
+        <w:rPr>
+          <w:lang w:val="en-ID"/>
+        </w:rPr>
+      </w:pPr>
+      <w:r>
+        <w:rPr>
+          <w:lang w:val="en-ID"/>
+        </w:rPr>
+        <w:t>Kẻ tấn công gửi dữ liệu độc hại (payload) thông qua một yêu cầu HTTP (ví dụ: đăng ký tài khoản, gửi bình luận).</w:t>
+      </w:r>
+    </w:p>
+    <w:p>
+      <w:pPr>
+        <w:numPr>
+          <w:ilvl w:val="0"/>
+          <w:numId w:val="39"/>
+        </w:numPr>
+        <w:rPr>
+          <w:lang w:val="en-ID"/>
+        </w:rPr>
+      </w:pPr>
+      <w:r>
+        <w:rPr>
+          <w:lang w:val="en-ID"/>
+        </w:rPr>
+        <w:lastRenderedPageBreak/>
+        <w:t>Ứng dụng xử lý dữ liệu này và lưu trữ nó vào cơ sở dữ liệu (DB).</w:t>
+      </w:r>
+    </w:p>
+    <w:p>
+      <w:pPr>
+        <w:numPr>
+          <w:ilvl w:val="0"/>
+          <w:numId w:val="39"/>
+        </w:numPr>
+        <w:rPr>
+          <w:lang w:val="en-ID"/>
+        </w:rPr>
+      </w:pPr>
+      <w:r>
+        <w:rPr>
+          <w:lang w:val="en-ID"/>
+        </w:rPr>
+        <w:t>Lưu ý quan trọng: Tại thời điểm lưu trữ này, ứng dụng không hề có lỗ hổng. Dữ liệu được xử lý một cách an toàn (ví dụ: sử dụng câu lệnh Prepared Statement) nên không có truy vấn SQL độc hại nào được thực thi.</w:t>
+      </w:r>
+    </w:p>
+    <w:p>
+      <w:pPr>
+        <w:rPr>
+          <w:lang w:val="en-ID"/>
+        </w:rPr>
+      </w:pPr>
+      <w:r>
+        <w:rPr>
+          <w:b/>
+          <w:bCs/>
+          <w:lang w:val="en-ID"/>
+        </w:rPr>
+        <w:t>Giai đoạn 2:</w:t>
+      </w:r>
+      <w:r>
+        <w:rPr>
+          <w:lang w:val="en-ID"/>
+        </w:rPr>
+        <w:t xml:space="preserve"> Kích hoạt (Activation)</w:t>
+      </w:r>
+    </w:p>
+    <w:p>
+      <w:pPr>
+        <w:numPr>
+          <w:ilvl w:val="0"/>
+          <w:numId w:val="40"/>
+        </w:numPr>
+        <w:rPr>
+          <w:lang w:val="en-ID"/>
+        </w:rPr>
+      </w:pPr>
+      <w:r>
+        <w:rPr>
+          <w:lang w:val="en-ID"/>
+        </w:rPr>
+        <w:t>Sau đó, khi xử lý một yêu cầu HTTP khác (có thể là một trang quản trị, trang báo cáo, hoặc một chức năng khác), ứng dụng truy xuất dữ liệu đã lưu trữ trước đó.</w:t>
+      </w:r>
+    </w:p>
+    <w:p>
+      <w:pPr>
+        <w:numPr>
+          <w:ilvl w:val="0"/>
+          <w:numId w:val="40"/>
+        </w:numPr>
+        <w:rPr>
+          <w:lang w:val="en-ID"/>
+        </w:rPr>
+      </w:pPr>
+      <w:r>
+        <w:rPr>
+          <w:lang w:val="en-ID"/>
+        </w:rPr>
+        <w:t>Ứng dụng kết hợp dữ liệu đã truy xuất này vào một truy vấn SQL theo cách không an toàn.</w:t>
+      </w:r>
+    </w:p>
+    <w:p>
+      <w:pPr>
+        <w:numPr>
+          <w:ilvl w:val="0"/>
+          <w:numId w:val="40"/>
+        </w:numPr>
+        <w:rPr>
+          <w:lang w:val="en-ID"/>
+        </w:rPr>
+      </w:pPr>
+      <w:r>
+        <w:rPr>
+          <w:lang w:val="en-ID"/>
+        </w:rPr>
+        <w:t>Lỗ hổng xảy ra tại đây: Payload độc hại được lấy ra từ DB và kích hoạt thành công trong truy vấn mới này.</w:t>
+      </w:r>
+    </w:p>
+    <w:p>
+      <w:pPr>
+        <w:rPr>
+          <w:lang w:val="en-US"/>
+        </w:rPr>
+      </w:pPr>
+    </w:p>
+    <w:p>
+      <w:pPr>
+        <w:pStyle w:val="Heading3"/>
+        <w:numPr>
+          <w:ilvl w:val="0"/>
+          <w:numId w:val="38"/>
+        </w:numPr>
+        <w:rPr>
+          <w:lang w:val="en-ID"/>
+        </w:rPr>
+      </w:pPr>
+      <w:bookmarkStart w:id="13" w:name="_Toc211011712"/>
+      <w:r>
+        <w:rPr>
+          <w:lang w:val="en-ID"/>
+        </w:rPr>
+        <w:t>Tại sao Second-Order SQLi lại phổ biến?</w:t>
+      </w:r>
+      <w:bookmarkEnd w:id="13"/>
+    </w:p>
+    <w:p>
+      <w:pPr>
+        <w:rPr>
+          <w:lang w:val="en-ID"/>
+        </w:rPr>
+      </w:pPr>
+      <w:r>
+        <w:rPr>
+          <w:lang w:val="en-ID"/>
+        </w:rPr>
+        <w:t>Lỗ hổng này thường xảy ra khi các nhà phát triển:</w:t>
+      </w:r>
+    </w:p>
+    <w:p>
+      <w:pPr>
+        <w:numPr>
+          <w:ilvl w:val="0"/>
+          <w:numId w:val="42"/>
+        </w:numPr>
+        <w:rPr>
+          <w:lang w:val="en-ID"/>
+        </w:rPr>
+      </w:pPr>
+      <w:r>
+        <w:rPr>
+          <w:b/>
+          <w:bCs/>
+          <w:lang w:val="en-ID"/>
+        </w:rPr>
+        <w:t>Chỉ tập trung bảo mật ở điểm nhập liệu đầu tiên:</w:t>
+      </w:r>
+      <w:r>
+        <w:rPr>
+          <w:lang w:val="en-ID"/>
+        </w:rPr>
+        <w:t xml:space="preserve"> Họ đã cẩn thận khi lưu dữ liệu vào DB, khiến họ tin rằng dữ liệu đó đã "sạch" và an toàn.</w:t>
+      </w:r>
+    </w:p>
+    <w:p>
+      <w:pPr>
+        <w:numPr>
+          <w:ilvl w:val="0"/>
+          <w:numId w:val="42"/>
+        </w:numPr>
+        <w:rPr>
+          <w:lang w:val="en-ID"/>
+        </w:rPr>
+      </w:pPr>
+      <w:r>
+        <w:rPr>
+          <w:b/>
+          <w:bCs/>
+          <w:lang w:val="en-ID"/>
+        </w:rPr>
+        <w:t>Mặc định coi dữ liệu đã lưu trữ là đáng tin cậy:</w:t>
+      </w:r>
+      <w:r>
+        <w:rPr>
+          <w:lang w:val="en-ID"/>
+        </w:rPr>
+        <w:t xml:space="preserve"> Khi dữ liệu được truy xuất ra, nó được xem là trusted data (dữ liệu đáng tin cậy) vì nó đến từ cơ sở dữ liệu nội bộ.</w:t>
+      </w:r>
+    </w:p>
+    <w:p>
+      <w:pPr>
+        <w:numPr>
+          <w:ilvl w:val="0"/>
+          <w:numId w:val="42"/>
+        </w:numPr>
+        <w:rPr>
+          <w:lang w:val="en-ID"/>
+        </w:rPr>
+      </w:pPr>
+      <w:r>
+        <w:rPr>
+          <w:b/>
+          <w:bCs/>
+          <w:lang w:val="en-ID"/>
+        </w:rPr>
+        <w:t>Xử lý không an toàn ở điểm truy xuất:</w:t>
+      </w:r>
+      <w:r>
+        <w:rPr>
+          <w:lang w:val="en-ID"/>
+        </w:rPr>
+        <w:t xml:space="preserve"> Do tin tưởng, họ sử dụng phương pháp </w:t>
+      </w:r>
+      <w:r>
+        <w:rPr>
+          <w:b/>
+          <w:bCs/>
+          <w:lang w:val="en-ID"/>
+        </w:rPr>
+        <w:t>nối chuỗi</w:t>
+      </w:r>
+      <w:r>
+        <w:rPr>
+          <w:lang w:val="en-ID"/>
+        </w:rPr>
+        <w:t xml:space="preserve"> (string concatenation) thay vì các phương pháp an toàn (như parameterized queries) khi tạo truy vấn SQL mới bằng dữ liệu đã lưu.</w:t>
+      </w:r>
+    </w:p>
+    <w:p>
+      <w:pPr>
+        <w:rPr>
+          <w:lang w:val="en-ID"/>
+        </w:rPr>
+      </w:pPr>
+      <w:r>
+        <w:t>Lỗ hổng này khai thác sự mất cảnh giác và giả định sai lầm của nhà phát triển về tính an toàn của dữ liệu đã được lưu trữ.</w:t>
+      </w:r>
+    </w:p>
+    <w:p>
+      <w:pPr>
+        <w:rPr>
+          <w:b/>
+          <w:bCs/>
+          <w:lang w:val="en-ID"/>
+        </w:rPr>
+      </w:pPr>
+    </w:p>
+    <w:p>
+      <w:pPr>
+        <w:rPr>
+          <w:lang w:val="en-ID"/>
+        </w:rPr>
+      </w:pPr>
+    </w:p>
+    <w:p>
+      <w:pPr>
+        <w:rPr>
           <w:lang w:val="en-US"/>
         </w:rPr>
       </w:pPr>
@@ -831,6 +3958,155 @@
 <file path=word/numbering.xml><?xml version="1.0" encoding="utf-8"?>
 <w:numbering xmlns:wpc="http://schemas.microsoft.com/office/word/2010/wordprocessingCanvas" xmlns:cx="http://schemas.microsoft.com/office/drawing/2014/chartex" xmlns:cx1="http://schemas.microsoft.com/office/drawing/2015/9/8/chartex" xmlns:cx2="http://schemas.microsoft.com/office/drawing/2015/10/21/chartex" xmlns:cx3="http://schemas.microsoft.com/office/drawing/2016/5/9/chartex" xmlns:cx4="http://schemas.microsoft.com/office/drawing/2016/5/10/chartex" xmlns:cx5="http://schemas.microsoft.com/office/drawing/2016/5/11/chartex" xmlns:cx6="http://schemas.microsoft.com/office/drawing/2016/5/12/chartex" xmlns:cx7="http://schemas.microsoft.com/office/drawing/2016/5/13/chartex" xmlns:cx8="http://schemas.microsoft.com/office/drawing/2016/5/14/chartex" xmlns:mc="http://schemas.openxmlformats.org/markup-compatibility/2006" xmlns:aink="http://schemas.microsoft.com/office/drawing/2016/ink" xmlns:am3d="http://schemas.microsoft.com/office/drawing/2017/model3d" xmlns:o="urn:schemas-microsoft-com:office:office" xmlns:oel="http://schemas.microsoft.com/office/2019/extlst" xmlns:r="http://schemas.openxmlformats.org/officeDocument/2006/relationships" xmlns:m="http://schemas.openxmlformats.org/officeDocument/2006/math" xmlns:v="urn:schemas-microsoft-com:vml" xmlns:wp14="http://schemas.microsoft.com/office/word/2010/wordprocessingDrawing" xmlns:wp="http://schemas.openxmlformats.org/drawingml/2006/wordprocessingDrawing" xmlns:w10="urn:schemas-microsoft-com:office:word" xmlns:w="http://schemas.openxmlformats.org/wordprocessingml/2006/main" xmlns:w14="http://schemas.microsoft.com/office/word/2010/wordml" xmlns:w15="http://schemas.microsoft.com/office/word/2012/wordml" xmlns:w16cex="http://schemas.microsoft.com/office/word/2018/wordml/cex" xmlns:w16cid="http://schemas.microsoft.com/office/word/2016/wordml/cid" xmlns:w16="http://schemas.microsoft.com/office/word/2018/wordml" xmlns:w16du="http://schemas.microsoft.com/office/word/2023/wordml/word16du" xmlns:w16sdtdh="http://schemas.microsoft.com/office/word/2020/wordml/sdtdatahash" xmlns:w16sdtfl="http://schemas.microsoft.com/office/word/2024/wordml/sdtformatlock" xmlns:w16se="http://schemas.microsoft.com/office/word/2015/wordml/symex" xmlns:wpg="http://schemas.microsoft.com/office/word/2010/wordprocessingGroup" xmlns:wpi="http://schemas.microsoft.com/office/word/2010/wordprocessingInk" xmlns:wne="http://schemas.microsoft.com/office/word/2006/wordml" xmlns:wps="http://schemas.microsoft.com/office/word/2010/wordprocessingShape" mc:Ignorable="w14 w15 w16se w16cid w16 w16cex w16sdtdh w16sdtfl w16du wp14">
   <w:abstractNum w:abstractNumId="0" w15:restartNumberingAfterBreak="0">
+    <w:nsid w:val="07E20957"/>
+    <w:multiLevelType w:val="multilevel"/>
+    <w:tmpl w:val="E4CE5050"/>
+    <w:lvl w:ilvl="0">
+      <w:start w:val="1"/>
+      <w:numFmt w:val="bullet"/>
+      <w:lvlText w:val=""/>
+      <w:lvlJc w:val="left"/>
+      <w:pPr>
+        <w:tabs>
+          <w:tab w:val="num" w:pos="720"/>
+        </w:tabs>
+        <w:ind w:left="720" w:hanging="360"/>
+      </w:pPr>
+      <w:rPr>
+        <w:rFonts w:ascii="Symbol" w:hAnsi="Symbol" w:hint="default"/>
+        <w:sz w:val="20"/>
+      </w:rPr>
+    </w:lvl>
+    <w:lvl w:ilvl="1" w:tentative="1">
+      <w:start w:val="1"/>
+      <w:numFmt w:val="bullet"/>
+      <w:lvlText w:val="o"/>
+      <w:lvlJc w:val="left"/>
+      <w:pPr>
+        <w:tabs>
+          <w:tab w:val="num" w:pos="1440"/>
+        </w:tabs>
+        <w:ind w:left="1440" w:hanging="360"/>
+      </w:pPr>
+      <w:rPr>
+        <w:rFonts w:ascii="Courier New" w:hAnsi="Courier New" w:hint="default"/>
+        <w:sz w:val="20"/>
+      </w:rPr>
+    </w:lvl>
+    <w:lvl w:ilvl="2" w:tentative="1">
+      <w:start w:val="1"/>
+      <w:numFmt w:val="bullet"/>
+      <w:lvlText w:val=""/>
+      <w:lvlJc w:val="left"/>
+      <w:pPr>
+        <w:tabs>
+          <w:tab w:val="num" w:pos="2160"/>
+        </w:tabs>
+        <w:ind w:left="2160" w:hanging="360"/>
+      </w:pPr>
+      <w:rPr>
+        <w:rFonts w:ascii="Wingdings" w:hAnsi="Wingdings" w:hint="default"/>
+        <w:sz w:val="20"/>
+      </w:rPr>
+    </w:lvl>
+    <w:lvl w:ilvl="3" w:tentative="1">
+      <w:start w:val="1"/>
+      <w:numFmt w:val="bullet"/>
+      <w:lvlText w:val=""/>
+      <w:lvlJc w:val="left"/>
+      <w:pPr>
+        <w:tabs>
+          <w:tab w:val="num" w:pos="2880"/>
+        </w:tabs>
+        <w:ind w:left="2880" w:hanging="360"/>
+      </w:pPr>
+      <w:rPr>
+        <w:rFonts w:ascii="Wingdings" w:hAnsi="Wingdings" w:hint="default"/>
+        <w:sz w:val="20"/>
+      </w:rPr>
+    </w:lvl>
+    <w:lvl w:ilvl="4" w:tentative="1">
+      <w:start w:val="1"/>
+      <w:numFmt w:val="bullet"/>
+      <w:lvlText w:val=""/>
+      <w:lvlJc w:val="left"/>
+      <w:pPr>
+        <w:tabs>
+          <w:tab w:val="num" w:pos="3600"/>
+        </w:tabs>
+        <w:ind w:left="3600" w:hanging="360"/>
+      </w:pPr>
+      <w:rPr>
+        <w:rFonts w:ascii="Wingdings" w:hAnsi="Wingdings" w:hint="default"/>
+        <w:sz w:val="20"/>
+      </w:rPr>
+    </w:lvl>
+    <w:lvl w:ilvl="5" w:tentative="1">
+      <w:start w:val="1"/>
+      <w:numFmt w:val="bullet"/>
+      <w:lvlText w:val=""/>
+      <w:lvlJc w:val="left"/>
+      <w:pPr>
+        <w:tabs>
+          <w:tab w:val="num" w:pos="4320"/>
+        </w:tabs>
+        <w:ind w:left="4320" w:hanging="360"/>
+      </w:pPr>
+      <w:rPr>
+        <w:rFonts w:ascii="Wingdings" w:hAnsi="Wingdings" w:hint="default"/>
+        <w:sz w:val="20"/>
+      </w:rPr>
+    </w:lvl>
+    <w:lvl w:ilvl="6" w:tentative="1">
+      <w:start w:val="1"/>
+      <w:numFmt w:val="bullet"/>
+      <w:lvlText w:val=""/>
+      <w:lvlJc w:val="left"/>
+      <w:pPr>
+        <w:tabs>
+          <w:tab w:val="num" w:pos="5040"/>
+        </w:tabs>
+        <w:ind w:left="5040" w:hanging="360"/>
+      </w:pPr>
+      <w:rPr>
+        <w:rFonts w:ascii="Wingdings" w:hAnsi="Wingdings" w:hint="default"/>
+        <w:sz w:val="20"/>
+      </w:rPr>
+    </w:lvl>
+    <w:lvl w:ilvl="7" w:tentative="1">
+      <w:start w:val="1"/>
+      <w:numFmt w:val="bullet"/>
+      <w:lvlText w:val=""/>
+      <w:lvlJc w:val="left"/>
+      <w:pPr>
+        <w:tabs>
+          <w:tab w:val="num" w:pos="5760"/>
+        </w:tabs>
+        <w:ind w:left="5760" w:hanging="360"/>
+      </w:pPr>
+      <w:rPr>
+        <w:rFonts w:ascii="Wingdings" w:hAnsi="Wingdings" w:hint="default"/>
+        <w:sz w:val="20"/>
+      </w:rPr>
+    </w:lvl>
+    <w:lvl w:ilvl="8" w:tentative="1">
+      <w:start w:val="1"/>
+      <w:numFmt w:val="bullet"/>
+      <w:lvlText w:val=""/>
+      <w:lvlJc w:val="left"/>
+      <w:pPr>
+        <w:tabs>
+          <w:tab w:val="num" w:pos="6480"/>
+        </w:tabs>
+        <w:ind w:left="6480" w:hanging="360"/>
+      </w:pPr>
+      <w:rPr>
+        <w:rFonts w:ascii="Wingdings" w:hAnsi="Wingdings" w:hint="default"/>
+        <w:sz w:val="20"/>
+      </w:rPr>
+    </w:lvl>
+  </w:abstractNum>
+  <w:abstractNum w:abstractNumId="1" w15:restartNumberingAfterBreak="0">
     <w:nsid w:val="0C391FC0"/>
     <w:multiLevelType w:val="hybridMultilevel"/>
     <w:tmpl w:val="B2CA67DC"/>
@@ -916,7 +4192,7 @@
       </w:pPr>
     </w:lvl>
   </w:abstractNum>
-  <w:abstractNum w:abstractNumId="1" w15:restartNumberingAfterBreak="0">
+  <w:abstractNum w:abstractNumId="2" w15:restartNumberingAfterBreak="0">
     <w:nsid w:val="10CD2912"/>
     <w:multiLevelType w:val="hybridMultilevel"/>
     <w:tmpl w:val="A13AA546"/>
@@ -1002,7 +4278,7 @@
       </w:pPr>
     </w:lvl>
   </w:abstractNum>
-  <w:abstractNum w:abstractNumId="2" w15:restartNumberingAfterBreak="0">
+  <w:abstractNum w:abstractNumId="3" w15:restartNumberingAfterBreak="0">
     <w:nsid w:val="1AB71EA8"/>
     <w:multiLevelType w:val="multilevel"/>
     <w:tmpl w:val="8396BA02"/>
@@ -1151,7 +4427,7 @@
       </w:rPr>
     </w:lvl>
   </w:abstractNum>
-  <w:abstractNum w:abstractNumId="3" w15:restartNumberingAfterBreak="0">
+  <w:abstractNum w:abstractNumId="4" w15:restartNumberingAfterBreak="0">
     <w:nsid w:val="1AC23AFB"/>
     <w:multiLevelType w:val="hybridMultilevel"/>
     <w:tmpl w:val="D666C04E"/>
@@ -1264,7 +4540,7 @@
       </w:rPr>
     </w:lvl>
   </w:abstractNum>
-  <w:abstractNum w:abstractNumId="4" w15:restartNumberingAfterBreak="0">
+  <w:abstractNum w:abstractNumId="5" w15:restartNumberingAfterBreak="0">
     <w:nsid w:val="1E6134B6"/>
     <w:multiLevelType w:val="hybridMultilevel"/>
     <w:tmpl w:val="CED075D6"/>
@@ -1350,7 +4626,7 @@
       </w:pPr>
     </w:lvl>
   </w:abstractNum>
-  <w:abstractNum w:abstractNumId="5" w15:restartNumberingAfterBreak="0">
+  <w:abstractNum w:abstractNumId="6" w15:restartNumberingAfterBreak="0">
     <w:nsid w:val="21295A73"/>
     <w:multiLevelType w:val="multilevel"/>
     <w:tmpl w:val="8AE62192"/>
@@ -1499,7 +4775,7 @@
       </w:rPr>
     </w:lvl>
   </w:abstractNum>
-  <w:abstractNum w:abstractNumId="6" w15:restartNumberingAfterBreak="0">
+  <w:abstractNum w:abstractNumId="7" w15:restartNumberingAfterBreak="0">
     <w:nsid w:val="21922405"/>
     <w:multiLevelType w:val="multilevel"/>
     <w:tmpl w:val="44920BB6"/>
@@ -1648,7 +4924,7 @@
       </w:rPr>
     </w:lvl>
   </w:abstractNum>
-  <w:abstractNum w:abstractNumId="7" w15:restartNumberingAfterBreak="0">
+  <w:abstractNum w:abstractNumId="8" w15:restartNumberingAfterBreak="0">
     <w:nsid w:val="238F55FE"/>
     <w:multiLevelType w:val="hybridMultilevel"/>
     <w:tmpl w:val="C8E8DF34"/>
@@ -1734,7 +5010,7 @@
       </w:pPr>
     </w:lvl>
   </w:abstractNum>
-  <w:abstractNum w:abstractNumId="8" w15:restartNumberingAfterBreak="0">
+  <w:abstractNum w:abstractNumId="9" w15:restartNumberingAfterBreak="0">
     <w:nsid w:val="275C38C8"/>
     <w:multiLevelType w:val="multilevel"/>
     <w:tmpl w:val="16F64D86"/>
@@ -1883,7 +5159,179 @@
       </w:rPr>
     </w:lvl>
   </w:abstractNum>
-  <w:abstractNum w:abstractNumId="9" w15:restartNumberingAfterBreak="0">
+  <w:abstractNum w:abstractNumId="10" w15:restartNumberingAfterBreak="0">
+    <w:nsid w:val="298352ED"/>
+    <w:multiLevelType w:val="hybridMultilevel"/>
+    <w:tmpl w:val="109CAFE4"/>
+    <w:lvl w:ilvl="0" w:tplc="38090013">
+      <w:start w:val="1"/>
+      <w:numFmt w:val="upperRoman"/>
+      <w:lvlText w:val="%1."/>
+      <w:lvlJc w:val="right"/>
+      <w:pPr>
+        <w:ind w:left="720" w:hanging="360"/>
+      </w:pPr>
+    </w:lvl>
+    <w:lvl w:ilvl="1" w:tplc="38090019" w:tentative="1">
+      <w:start w:val="1"/>
+      <w:numFmt w:val="lowerLetter"/>
+      <w:lvlText w:val="%2."/>
+      <w:lvlJc w:val="left"/>
+      <w:pPr>
+        <w:ind w:left="1440" w:hanging="360"/>
+      </w:pPr>
+    </w:lvl>
+    <w:lvl w:ilvl="2" w:tplc="3809001B" w:tentative="1">
+      <w:start w:val="1"/>
+      <w:numFmt w:val="lowerRoman"/>
+      <w:lvlText w:val="%3."/>
+      <w:lvlJc w:val="right"/>
+      <w:pPr>
+        <w:ind w:left="2160" w:hanging="180"/>
+      </w:pPr>
+    </w:lvl>
+    <w:lvl w:ilvl="3" w:tplc="3809000F" w:tentative="1">
+      <w:start w:val="1"/>
+      <w:numFmt w:val="decimal"/>
+      <w:lvlText w:val="%4."/>
+      <w:lvlJc w:val="left"/>
+      <w:pPr>
+        <w:ind w:left="2880" w:hanging="360"/>
+      </w:pPr>
+    </w:lvl>
+    <w:lvl w:ilvl="4" w:tplc="38090019" w:tentative="1">
+      <w:start w:val="1"/>
+      <w:numFmt w:val="lowerLetter"/>
+      <w:lvlText w:val="%5."/>
+      <w:lvlJc w:val="left"/>
+      <w:pPr>
+        <w:ind w:left="3600" w:hanging="360"/>
+      </w:pPr>
+    </w:lvl>
+    <w:lvl w:ilvl="5" w:tplc="3809001B" w:tentative="1">
+      <w:start w:val="1"/>
+      <w:numFmt w:val="lowerRoman"/>
+      <w:lvlText w:val="%6."/>
+      <w:lvlJc w:val="right"/>
+      <w:pPr>
+        <w:ind w:left="4320" w:hanging="180"/>
+      </w:pPr>
+    </w:lvl>
+    <w:lvl w:ilvl="6" w:tplc="3809000F" w:tentative="1">
+      <w:start w:val="1"/>
+      <w:numFmt w:val="decimal"/>
+      <w:lvlText w:val="%7."/>
+      <w:lvlJc w:val="left"/>
+      <w:pPr>
+        <w:ind w:left="5040" w:hanging="360"/>
+      </w:pPr>
+    </w:lvl>
+    <w:lvl w:ilvl="7" w:tplc="38090019" w:tentative="1">
+      <w:start w:val="1"/>
+      <w:numFmt w:val="lowerLetter"/>
+      <w:lvlText w:val="%8."/>
+      <w:lvlJc w:val="left"/>
+      <w:pPr>
+        <w:ind w:left="5760" w:hanging="360"/>
+      </w:pPr>
+    </w:lvl>
+    <w:lvl w:ilvl="8" w:tplc="3809001B" w:tentative="1">
+      <w:start w:val="1"/>
+      <w:numFmt w:val="lowerRoman"/>
+      <w:lvlText w:val="%9."/>
+      <w:lvlJc w:val="right"/>
+      <w:pPr>
+        <w:ind w:left="6480" w:hanging="180"/>
+      </w:pPr>
+    </w:lvl>
+  </w:abstractNum>
+  <w:abstractNum w:abstractNumId="11" w15:restartNumberingAfterBreak="0">
+    <w:nsid w:val="2C3C2FA8"/>
+    <w:multiLevelType w:val="hybridMultilevel"/>
+    <w:tmpl w:val="985C9CAC"/>
+    <w:lvl w:ilvl="0" w:tplc="FFFFFFFF">
+      <w:start w:val="1"/>
+      <w:numFmt w:val="lowerLetter"/>
+      <w:lvlText w:val="%1."/>
+      <w:lvlJc w:val="left"/>
+      <w:pPr>
+        <w:ind w:left="720" w:hanging="360"/>
+      </w:pPr>
+    </w:lvl>
+    <w:lvl w:ilvl="1" w:tplc="FFFFFFFF" w:tentative="1">
+      <w:start w:val="1"/>
+      <w:numFmt w:val="lowerLetter"/>
+      <w:lvlText w:val="%2."/>
+      <w:lvlJc w:val="left"/>
+      <w:pPr>
+        <w:ind w:left="1440" w:hanging="360"/>
+      </w:pPr>
+    </w:lvl>
+    <w:lvl w:ilvl="2" w:tplc="FFFFFFFF" w:tentative="1">
+      <w:start w:val="1"/>
+      <w:numFmt w:val="lowerRoman"/>
+      <w:lvlText w:val="%3."/>
+      <w:lvlJc w:val="right"/>
+      <w:pPr>
+        <w:ind w:left="2160" w:hanging="180"/>
+      </w:pPr>
+    </w:lvl>
+    <w:lvl w:ilvl="3" w:tplc="FFFFFFFF" w:tentative="1">
+      <w:start w:val="1"/>
+      <w:numFmt w:val="decimal"/>
+      <w:lvlText w:val="%4."/>
+      <w:lvlJc w:val="left"/>
+      <w:pPr>
+        <w:ind w:left="2880" w:hanging="360"/>
+      </w:pPr>
+    </w:lvl>
+    <w:lvl w:ilvl="4" w:tplc="FFFFFFFF" w:tentative="1">
+      <w:start w:val="1"/>
+      <w:numFmt w:val="lowerLetter"/>
+      <w:lvlText w:val="%5."/>
+      <w:lvlJc w:val="left"/>
+      <w:pPr>
+        <w:ind w:left="3600" w:hanging="360"/>
+      </w:pPr>
+    </w:lvl>
+    <w:lvl w:ilvl="5" w:tplc="FFFFFFFF" w:tentative="1">
+      <w:start w:val="1"/>
+      <w:numFmt w:val="lowerRoman"/>
+      <w:lvlText w:val="%6."/>
+      <w:lvlJc w:val="right"/>
+      <w:pPr>
+        <w:ind w:left="4320" w:hanging="180"/>
+      </w:pPr>
+    </w:lvl>
+    <w:lvl w:ilvl="6" w:tplc="FFFFFFFF" w:tentative="1">
+      <w:start w:val="1"/>
+      <w:numFmt w:val="decimal"/>
+      <w:lvlText w:val="%7."/>
+      <w:lvlJc w:val="left"/>
+      <w:pPr>
+        <w:ind w:left="5040" w:hanging="360"/>
+      </w:pPr>
+    </w:lvl>
+    <w:lvl w:ilvl="7" w:tplc="FFFFFFFF" w:tentative="1">
+      <w:start w:val="1"/>
+      <w:numFmt w:val="lowerLetter"/>
+      <w:lvlText w:val="%8."/>
+      <w:lvlJc w:val="left"/>
+      <w:pPr>
+        <w:ind w:left="5760" w:hanging="360"/>
+      </w:pPr>
+    </w:lvl>
+    <w:lvl w:ilvl="8" w:tplc="FFFFFFFF" w:tentative="1">
+      <w:start w:val="1"/>
+      <w:numFmt w:val="lowerRoman"/>
+      <w:lvlText w:val="%9."/>
+      <w:lvlJc w:val="right"/>
+      <w:pPr>
+        <w:ind w:left="6480" w:hanging="180"/>
+      </w:pPr>
+    </w:lvl>
+  </w:abstractNum>
+  <w:abstractNum w:abstractNumId="12" w15:restartNumberingAfterBreak="0">
     <w:nsid w:val="2CBC6285"/>
     <w:multiLevelType w:val="hybridMultilevel"/>
     <w:tmpl w:val="A6E05028"/>
@@ -1969,7 +5417,7 @@
       </w:pPr>
     </w:lvl>
   </w:abstractNum>
-  <w:abstractNum w:abstractNumId="10" w15:restartNumberingAfterBreak="0">
+  <w:abstractNum w:abstractNumId="13" w15:restartNumberingAfterBreak="0">
     <w:nsid w:val="2EA95534"/>
     <w:multiLevelType w:val="hybridMultilevel"/>
     <w:tmpl w:val="0458F2F4"/>
@@ -2082,7 +5530,156 @@
       </w:rPr>
     </w:lvl>
   </w:abstractNum>
-  <w:abstractNum w:abstractNumId="11" w15:restartNumberingAfterBreak="0">
+  <w:abstractNum w:abstractNumId="14" w15:restartNumberingAfterBreak="0">
+    <w:nsid w:val="2F05044A"/>
+    <w:multiLevelType w:val="multilevel"/>
+    <w:tmpl w:val="818C563C"/>
+    <w:lvl w:ilvl="0">
+      <w:start w:val="1"/>
+      <w:numFmt w:val="bullet"/>
+      <w:lvlText w:val=""/>
+      <w:lvlJc w:val="left"/>
+      <w:pPr>
+        <w:tabs>
+          <w:tab w:val="num" w:pos="720"/>
+        </w:tabs>
+        <w:ind w:left="720" w:hanging="360"/>
+      </w:pPr>
+      <w:rPr>
+        <w:rFonts w:ascii="Symbol" w:hAnsi="Symbol" w:hint="default"/>
+        <w:sz w:val="20"/>
+      </w:rPr>
+    </w:lvl>
+    <w:lvl w:ilvl="1" w:tentative="1">
+      <w:start w:val="1"/>
+      <w:numFmt w:val="bullet"/>
+      <w:lvlText w:val="o"/>
+      <w:lvlJc w:val="left"/>
+      <w:pPr>
+        <w:tabs>
+          <w:tab w:val="num" w:pos="1440"/>
+        </w:tabs>
+        <w:ind w:left="1440" w:hanging="360"/>
+      </w:pPr>
+      <w:rPr>
+        <w:rFonts w:ascii="Courier New" w:hAnsi="Courier New" w:hint="default"/>
+        <w:sz w:val="20"/>
+      </w:rPr>
+    </w:lvl>
+    <w:lvl w:ilvl="2" w:tentative="1">
+      <w:start w:val="1"/>
+      <w:numFmt w:val="bullet"/>
+      <w:lvlText w:val=""/>
+      <w:lvlJc w:val="left"/>
+      <w:pPr>
+        <w:tabs>
+          <w:tab w:val="num" w:pos="2160"/>
+        </w:tabs>
+        <w:ind w:left="2160" w:hanging="360"/>
+      </w:pPr>
+      <w:rPr>
+        <w:rFonts w:ascii="Wingdings" w:hAnsi="Wingdings" w:hint="default"/>
+        <w:sz w:val="20"/>
+      </w:rPr>
+    </w:lvl>
+    <w:lvl w:ilvl="3" w:tentative="1">
+      <w:start w:val="1"/>
+      <w:numFmt w:val="bullet"/>
+      <w:lvlText w:val=""/>
+      <w:lvlJc w:val="left"/>
+      <w:pPr>
+        <w:tabs>
+          <w:tab w:val="num" w:pos="2880"/>
+        </w:tabs>
+        <w:ind w:left="2880" w:hanging="360"/>
+      </w:pPr>
+      <w:rPr>
+        <w:rFonts w:ascii="Wingdings" w:hAnsi="Wingdings" w:hint="default"/>
+        <w:sz w:val="20"/>
+      </w:rPr>
+    </w:lvl>
+    <w:lvl w:ilvl="4" w:tentative="1">
+      <w:start w:val="1"/>
+      <w:numFmt w:val="bullet"/>
+      <w:lvlText w:val=""/>
+      <w:lvlJc w:val="left"/>
+      <w:pPr>
+        <w:tabs>
+          <w:tab w:val="num" w:pos="3600"/>
+        </w:tabs>
+        <w:ind w:left="3600" w:hanging="360"/>
+      </w:pPr>
+      <w:rPr>
+        <w:rFonts w:ascii="Wingdings" w:hAnsi="Wingdings" w:hint="default"/>
+        <w:sz w:val="20"/>
+      </w:rPr>
+    </w:lvl>
+    <w:lvl w:ilvl="5" w:tentative="1">
+      <w:start w:val="1"/>
+      <w:numFmt w:val="bullet"/>
+      <w:lvlText w:val=""/>
+      <w:lvlJc w:val="left"/>
+      <w:pPr>
+        <w:tabs>
+          <w:tab w:val="num" w:pos="4320"/>
+        </w:tabs>
+        <w:ind w:left="4320" w:hanging="360"/>
+      </w:pPr>
+      <w:rPr>
+        <w:rFonts w:ascii="Wingdings" w:hAnsi="Wingdings" w:hint="default"/>
+        <w:sz w:val="20"/>
+      </w:rPr>
+    </w:lvl>
+    <w:lvl w:ilvl="6" w:tentative="1">
+      <w:start w:val="1"/>
+      <w:numFmt w:val="bullet"/>
+      <w:lvlText w:val=""/>
+      <w:lvlJc w:val="left"/>
+      <w:pPr>
+        <w:tabs>
+          <w:tab w:val="num" w:pos="5040"/>
+        </w:tabs>
+        <w:ind w:left="5040" w:hanging="360"/>
+      </w:pPr>
+      <w:rPr>
+        <w:rFonts w:ascii="Wingdings" w:hAnsi="Wingdings" w:hint="default"/>
+        <w:sz w:val="20"/>
+      </w:rPr>
+    </w:lvl>
+    <w:lvl w:ilvl="7" w:tentative="1">
+      <w:start w:val="1"/>
+      <w:numFmt w:val="bullet"/>
+      <w:lvlText w:val=""/>
+      <w:lvlJc w:val="left"/>
+      <w:pPr>
+        <w:tabs>
+          <w:tab w:val="num" w:pos="5760"/>
+        </w:tabs>
+        <w:ind w:left="5760" w:hanging="360"/>
+      </w:pPr>
+      <w:rPr>
+        <w:rFonts w:ascii="Wingdings" w:hAnsi="Wingdings" w:hint="default"/>
+        <w:sz w:val="20"/>
+      </w:rPr>
+    </w:lvl>
+    <w:lvl w:ilvl="8" w:tentative="1">
+      <w:start w:val="1"/>
+      <w:numFmt w:val="bullet"/>
+      <w:lvlText w:val=""/>
+      <w:lvlJc w:val="left"/>
+      <w:pPr>
+        <w:tabs>
+          <w:tab w:val="num" w:pos="6480"/>
+        </w:tabs>
+        <w:ind w:left="6480" w:hanging="360"/>
+      </w:pPr>
+      <w:rPr>
+        <w:rFonts w:ascii="Wingdings" w:hAnsi="Wingdings" w:hint="default"/>
+        <w:sz w:val="20"/>
+      </w:rPr>
+    </w:lvl>
+  </w:abstractNum>
+  <w:abstractNum w:abstractNumId="15" w15:restartNumberingAfterBreak="0">
     <w:nsid w:val="339D4757"/>
     <w:multiLevelType w:val="multilevel"/>
     <w:tmpl w:val="9150365C"/>
@@ -2231,7 +5828,7 @@
       </w:rPr>
     </w:lvl>
   </w:abstractNum>
-  <w:abstractNum w:abstractNumId="12" w15:restartNumberingAfterBreak="0">
+  <w:abstractNum w:abstractNumId="16" w15:restartNumberingAfterBreak="0">
     <w:nsid w:val="33F03AC6"/>
     <w:multiLevelType w:val="multilevel"/>
     <w:tmpl w:val="17B4A980"/>
@@ -2380,7 +5977,7 @@
       </w:rPr>
     </w:lvl>
   </w:abstractNum>
-  <w:abstractNum w:abstractNumId="13" w15:restartNumberingAfterBreak="0">
+  <w:abstractNum w:abstractNumId="17" w15:restartNumberingAfterBreak="0">
     <w:nsid w:val="387A6264"/>
     <w:multiLevelType w:val="hybridMultilevel"/>
     <w:tmpl w:val="5E8C9410"/>
@@ -2466,7 +6063,7 @@
       </w:pPr>
     </w:lvl>
   </w:abstractNum>
-  <w:abstractNum w:abstractNumId="14" w15:restartNumberingAfterBreak="0">
+  <w:abstractNum w:abstractNumId="18" w15:restartNumberingAfterBreak="0">
     <w:nsid w:val="4229519C"/>
     <w:multiLevelType w:val="hybridMultilevel"/>
     <w:tmpl w:val="54000326"/>
@@ -2552,7 +6149,7 @@
       </w:pPr>
     </w:lvl>
   </w:abstractNum>
-  <w:abstractNum w:abstractNumId="15" w15:restartNumberingAfterBreak="0">
+  <w:abstractNum w:abstractNumId="19" w15:restartNumberingAfterBreak="0">
     <w:nsid w:val="423C3788"/>
     <w:multiLevelType w:val="hybridMultilevel"/>
     <w:tmpl w:val="9548878A"/>
@@ -2665,7 +6262,156 @@
       </w:rPr>
     </w:lvl>
   </w:abstractNum>
-  <w:abstractNum w:abstractNumId="16" w15:restartNumberingAfterBreak="0">
+  <w:abstractNum w:abstractNumId="20" w15:restartNumberingAfterBreak="0">
+    <w:nsid w:val="456A2560"/>
+    <w:multiLevelType w:val="multilevel"/>
+    <w:tmpl w:val="2856DCB0"/>
+    <w:lvl w:ilvl="0">
+      <w:start w:val="1"/>
+      <w:numFmt w:val="bullet"/>
+      <w:lvlText w:val=""/>
+      <w:lvlJc w:val="left"/>
+      <w:pPr>
+        <w:tabs>
+          <w:tab w:val="num" w:pos="720"/>
+        </w:tabs>
+        <w:ind w:left="720" w:hanging="360"/>
+      </w:pPr>
+      <w:rPr>
+        <w:rFonts w:ascii="Symbol" w:hAnsi="Symbol" w:hint="default"/>
+        <w:sz w:val="20"/>
+      </w:rPr>
+    </w:lvl>
+    <w:lvl w:ilvl="1" w:tentative="1">
+      <w:start w:val="1"/>
+      <w:numFmt w:val="bullet"/>
+      <w:lvlText w:val="o"/>
+      <w:lvlJc w:val="left"/>
+      <w:pPr>
+        <w:tabs>
+          <w:tab w:val="num" w:pos="1440"/>
+        </w:tabs>
+        <w:ind w:left="1440" w:hanging="360"/>
+      </w:pPr>
+      <w:rPr>
+        <w:rFonts w:ascii="Courier New" w:hAnsi="Courier New" w:hint="default"/>
+        <w:sz w:val="20"/>
+      </w:rPr>
+    </w:lvl>
+    <w:lvl w:ilvl="2" w:tentative="1">
+      <w:start w:val="1"/>
+      <w:numFmt w:val="bullet"/>
+      <w:lvlText w:val=""/>
+      <w:lvlJc w:val="left"/>
+      <w:pPr>
+        <w:tabs>
+          <w:tab w:val="num" w:pos="2160"/>
+        </w:tabs>
+        <w:ind w:left="2160" w:hanging="360"/>
+      </w:pPr>
+      <w:rPr>
+        <w:rFonts w:ascii="Wingdings" w:hAnsi="Wingdings" w:hint="default"/>
+        <w:sz w:val="20"/>
+      </w:rPr>
+    </w:lvl>
+    <w:lvl w:ilvl="3" w:tentative="1">
+      <w:start w:val="1"/>
+      <w:numFmt w:val="bullet"/>
+      <w:lvlText w:val=""/>
+      <w:lvlJc w:val="left"/>
+      <w:pPr>
+        <w:tabs>
+          <w:tab w:val="num" w:pos="2880"/>
+        </w:tabs>
+        <w:ind w:left="2880" w:hanging="360"/>
+      </w:pPr>
+      <w:rPr>
+        <w:rFonts w:ascii="Wingdings" w:hAnsi="Wingdings" w:hint="default"/>
+        <w:sz w:val="20"/>
+      </w:rPr>
+    </w:lvl>
+    <w:lvl w:ilvl="4" w:tentative="1">
+      <w:start w:val="1"/>
+      <w:numFmt w:val="bullet"/>
+      <w:lvlText w:val=""/>
+      <w:lvlJc w:val="left"/>
+      <w:pPr>
+        <w:tabs>
+          <w:tab w:val="num" w:pos="3600"/>
+        </w:tabs>
+        <w:ind w:left="3600" w:hanging="360"/>
+      </w:pPr>
+      <w:rPr>
+        <w:rFonts w:ascii="Wingdings" w:hAnsi="Wingdings" w:hint="default"/>
+        <w:sz w:val="20"/>
+      </w:rPr>
+    </w:lvl>
+    <w:lvl w:ilvl="5" w:tentative="1">
+      <w:start w:val="1"/>
+      <w:numFmt w:val="bullet"/>
+      <w:lvlText w:val=""/>
+      <w:lvlJc w:val="left"/>
+      <w:pPr>
+        <w:tabs>
+          <w:tab w:val="num" w:pos="4320"/>
+        </w:tabs>
+        <w:ind w:left="4320" w:hanging="360"/>
+      </w:pPr>
+      <w:rPr>
+        <w:rFonts w:ascii="Wingdings" w:hAnsi="Wingdings" w:hint="default"/>
+        <w:sz w:val="20"/>
+      </w:rPr>
+    </w:lvl>
+    <w:lvl w:ilvl="6" w:tentative="1">
+      <w:start w:val="1"/>
+      <w:numFmt w:val="bullet"/>
+      <w:lvlText w:val=""/>
+      <w:lvlJc w:val="left"/>
+      <w:pPr>
+        <w:tabs>
+          <w:tab w:val="num" w:pos="5040"/>
+        </w:tabs>
+        <w:ind w:left="5040" w:hanging="360"/>
+      </w:pPr>
+      <w:rPr>
+        <w:rFonts w:ascii="Wingdings" w:hAnsi="Wingdings" w:hint="default"/>
+        <w:sz w:val="20"/>
+      </w:rPr>
+    </w:lvl>
+    <w:lvl w:ilvl="7" w:tentative="1">
+      <w:start w:val="1"/>
+      <w:numFmt w:val="bullet"/>
+      <w:lvlText w:val=""/>
+      <w:lvlJc w:val="left"/>
+      <w:pPr>
+        <w:tabs>
+          <w:tab w:val="num" w:pos="5760"/>
+        </w:tabs>
+        <w:ind w:left="5760" w:hanging="360"/>
+      </w:pPr>
+      <w:rPr>
+        <w:rFonts w:ascii="Wingdings" w:hAnsi="Wingdings" w:hint="default"/>
+        <w:sz w:val="20"/>
+      </w:rPr>
+    </w:lvl>
+    <w:lvl w:ilvl="8" w:tentative="1">
+      <w:start w:val="1"/>
+      <w:numFmt w:val="bullet"/>
+      <w:lvlText w:val=""/>
+      <w:lvlJc w:val="left"/>
+      <w:pPr>
+        <w:tabs>
+          <w:tab w:val="num" w:pos="6480"/>
+        </w:tabs>
+        <w:ind w:left="6480" w:hanging="360"/>
+      </w:pPr>
+      <w:rPr>
+        <w:rFonts w:ascii="Wingdings" w:hAnsi="Wingdings" w:hint="default"/>
+        <w:sz w:val="20"/>
+      </w:rPr>
+    </w:lvl>
+  </w:abstractNum>
+  <w:abstractNum w:abstractNumId="21" w15:restartNumberingAfterBreak="0">
     <w:nsid w:val="466A227D"/>
     <w:multiLevelType w:val="hybridMultilevel"/>
     <w:tmpl w:val="BB3A23AC"/>
@@ -2751,7 +6497,206 @@
       </w:pPr>
     </w:lvl>
   </w:abstractNum>
-  <w:abstractNum w:abstractNumId="17" w15:restartNumberingAfterBreak="0">
+  <w:abstractNum w:abstractNumId="22" w15:restartNumberingAfterBreak="0">
+    <w:nsid w:val="493839EB"/>
+    <w:multiLevelType w:val="multilevel"/>
+    <w:tmpl w:val="555E59AC"/>
+    <w:lvl w:ilvl="0">
+      <w:start w:val="1"/>
+      <w:numFmt w:val="decimal"/>
+      <w:lvlText w:val="%1."/>
+      <w:lvlJc w:val="left"/>
+      <w:pPr>
+        <w:tabs>
+          <w:tab w:val="num" w:pos="720"/>
+        </w:tabs>
+        <w:ind w:left="720" w:hanging="360"/>
+      </w:pPr>
+    </w:lvl>
+    <w:lvl w:ilvl="1" w:tentative="1">
+      <w:start w:val="1"/>
+      <w:numFmt w:val="decimal"/>
+      <w:lvlText w:val="%2."/>
+      <w:lvlJc w:val="left"/>
+      <w:pPr>
+        <w:tabs>
+          <w:tab w:val="num" w:pos="1440"/>
+        </w:tabs>
+        <w:ind w:left="1440" w:hanging="360"/>
+      </w:pPr>
+    </w:lvl>
+    <w:lvl w:ilvl="2" w:tentative="1">
+      <w:start w:val="1"/>
+      <w:numFmt w:val="decimal"/>
+      <w:lvlText w:val="%3."/>
+      <w:lvlJc w:val="left"/>
+      <w:pPr>
+        <w:tabs>
+          <w:tab w:val="num" w:pos="2160"/>
+        </w:tabs>
+        <w:ind w:left="2160" w:hanging="360"/>
+      </w:pPr>
+    </w:lvl>
+    <w:lvl w:ilvl="3" w:tentative="1">
+      <w:start w:val="1"/>
+      <w:numFmt w:val="decimal"/>
+      <w:lvlText w:val="%4."/>
+      <w:lvlJc w:val="left"/>
+      <w:pPr>
+        <w:tabs>
+          <w:tab w:val="num" w:pos="2880"/>
+        </w:tabs>
+        <w:ind w:left="2880" w:hanging="360"/>
+      </w:pPr>
+    </w:lvl>
+    <w:lvl w:ilvl="4" w:tentative="1">
+      <w:start w:val="1"/>
+      <w:numFmt w:val="decimal"/>
+      <w:lvlText w:val="%5."/>
+      <w:lvlJc w:val="left"/>
+      <w:pPr>
+        <w:tabs>
+          <w:tab w:val="num" w:pos="3600"/>
+        </w:tabs>
+        <w:ind w:left="3600" w:hanging="360"/>
+      </w:pPr>
+    </w:lvl>
+    <w:lvl w:ilvl="5" w:tentative="1">
+      <w:start w:val="1"/>
+      <w:numFmt w:val="decimal"/>
+      <w:lvlText w:val="%6."/>
+      <w:lvlJc w:val="left"/>
+      <w:pPr>
+        <w:tabs>
+          <w:tab w:val="num" w:pos="4320"/>
+        </w:tabs>
+        <w:ind w:left="4320" w:hanging="360"/>
+      </w:pPr>
+    </w:lvl>
+    <w:lvl w:ilvl="6" w:tentative="1">
+      <w:start w:val="1"/>
+      <w:numFmt w:val="decimal"/>
+      <w:lvlText w:val="%7."/>
+      <w:lvlJc w:val="left"/>
+      <w:pPr>
+        <w:tabs>
+          <w:tab w:val="num" w:pos="5040"/>
+        </w:tabs>
+        <w:ind w:left="5040" w:hanging="360"/>
+      </w:pPr>
+    </w:lvl>
+    <w:lvl w:ilvl="7" w:tentative="1">
+      <w:start w:val="1"/>
+      <w:numFmt w:val="decimal"/>
+      <w:lvlText w:val="%8."/>
+      <w:lvlJc w:val="left"/>
+      <w:pPr>
+        <w:tabs>
+          <w:tab w:val="num" w:pos="5760"/>
+        </w:tabs>
+        <w:ind w:left="5760" w:hanging="360"/>
+      </w:pPr>
+    </w:lvl>
+    <w:lvl w:ilvl="8" w:tentative="1">
+      <w:start w:val="1"/>
+      <w:numFmt w:val="decimal"/>
+      <w:lvlText w:val="%9."/>
+      <w:lvlJc w:val="left"/>
+      <w:pPr>
+        <w:tabs>
+          <w:tab w:val="num" w:pos="6480"/>
+        </w:tabs>
+        <w:ind w:left="6480" w:hanging="360"/>
+      </w:pPr>
+    </w:lvl>
+  </w:abstractNum>
+  <w:abstractNum w:abstractNumId="23" w15:restartNumberingAfterBreak="0">
+    <w:nsid w:val="4B123746"/>
+    <w:multiLevelType w:val="hybridMultilevel"/>
+    <w:tmpl w:val="49EEC716"/>
+    <w:lvl w:ilvl="0" w:tplc="38090019">
+      <w:start w:val="1"/>
+      <w:numFmt w:val="lowerLetter"/>
+      <w:lvlText w:val="%1."/>
+      <w:lvlJc w:val="left"/>
+      <w:pPr>
+        <w:ind w:left="720" w:hanging="360"/>
+      </w:pPr>
+    </w:lvl>
+    <w:lvl w:ilvl="1" w:tplc="38090019" w:tentative="1">
+      <w:start w:val="1"/>
+      <w:numFmt w:val="lowerLetter"/>
+      <w:lvlText w:val="%2."/>
+      <w:lvlJc w:val="left"/>
+      <w:pPr>
+        <w:ind w:left="1440" w:hanging="360"/>
+      </w:pPr>
+    </w:lvl>
+    <w:lvl w:ilvl="2" w:tplc="3809001B" w:tentative="1">
+      <w:start w:val="1"/>
+      <w:numFmt w:val="lowerRoman"/>
+      <w:lvlText w:val="%3."/>
+      <w:lvlJc w:val="right"/>
+      <w:pPr>
+        <w:ind w:left="2160" w:hanging="180"/>
+      </w:pPr>
+    </w:lvl>
+    <w:lvl w:ilvl="3" w:tplc="3809000F" w:tentative="1">
+      <w:start w:val="1"/>
+      <w:numFmt w:val="decimal"/>
+      <w:lvlText w:val="%4."/>
+      <w:lvlJc w:val="left"/>
+      <w:pPr>
+        <w:ind w:left="2880" w:hanging="360"/>
+      </w:pPr>
+    </w:lvl>
+    <w:lvl w:ilvl="4" w:tplc="38090019" w:tentative="1">
+      <w:start w:val="1"/>
+      <w:numFmt w:val="lowerLetter"/>
+      <w:lvlText w:val="%5."/>
+      <w:lvlJc w:val="left"/>
+      <w:pPr>
+        <w:ind w:left="3600" w:hanging="360"/>
+      </w:pPr>
+    </w:lvl>
+    <w:lvl w:ilvl="5" w:tplc="3809001B" w:tentative="1">
+      <w:start w:val="1"/>
+      <w:numFmt w:val="lowerRoman"/>
+      <w:lvlText w:val="%6."/>
+      <w:lvlJc w:val="right"/>
+      <w:pPr>
+        <w:ind w:left="4320" w:hanging="180"/>
+      </w:pPr>
+    </w:lvl>
+    <w:lvl w:ilvl="6" w:tplc="3809000F" w:tentative="1">
+      <w:start w:val="1"/>
+      <w:numFmt w:val="decimal"/>
+      <w:lvlText w:val="%7."/>
+      <w:lvlJc w:val="left"/>
+      <w:pPr>
+        <w:ind w:left="5040" w:hanging="360"/>
+      </w:pPr>
+    </w:lvl>
+    <w:lvl w:ilvl="7" w:tplc="38090019" w:tentative="1">
+      <w:start w:val="1"/>
+      <w:numFmt w:val="lowerLetter"/>
+      <w:lvlText w:val="%8."/>
+      <w:lvlJc w:val="left"/>
+      <w:pPr>
+        <w:ind w:left="5760" w:hanging="360"/>
+      </w:pPr>
+    </w:lvl>
+    <w:lvl w:ilvl="8" w:tplc="3809001B" w:tentative="1">
+      <w:start w:val="1"/>
+      <w:numFmt w:val="lowerRoman"/>
+      <w:lvlText w:val="%9."/>
+      <w:lvlJc w:val="right"/>
+      <w:pPr>
+        <w:ind w:left="6480" w:hanging="180"/>
+      </w:pPr>
+    </w:lvl>
+  </w:abstractNum>
+  <w:abstractNum w:abstractNumId="24" w15:restartNumberingAfterBreak="0">
     <w:nsid w:val="4F570083"/>
     <w:multiLevelType w:val="hybridMultilevel"/>
     <w:tmpl w:val="D6E83B90"/>
@@ -2837,7 +6782,7 @@
       </w:pPr>
     </w:lvl>
   </w:abstractNum>
-  <w:abstractNum w:abstractNumId="18" w15:restartNumberingAfterBreak="0">
+  <w:abstractNum w:abstractNumId="25" w15:restartNumberingAfterBreak="0">
     <w:nsid w:val="4FF361ED"/>
     <w:multiLevelType w:val="hybridMultilevel"/>
     <w:tmpl w:val="1C0AF486"/>
@@ -2950,7 +6895,7 @@
       </w:rPr>
     </w:lvl>
   </w:abstractNum>
-  <w:abstractNum w:abstractNumId="19" w15:restartNumberingAfterBreak="0">
+  <w:abstractNum w:abstractNumId="26" w15:restartNumberingAfterBreak="0">
     <w:nsid w:val="506E5A25"/>
     <w:multiLevelType w:val="multilevel"/>
     <w:tmpl w:val="27CE55E4"/>
@@ -3063,7 +7008,7 @@
       </w:pPr>
     </w:lvl>
   </w:abstractNum>
-  <w:abstractNum w:abstractNumId="20" w15:restartNumberingAfterBreak="0">
+  <w:abstractNum w:abstractNumId="27" w15:restartNumberingAfterBreak="0">
     <w:nsid w:val="57424B2B"/>
     <w:multiLevelType w:val="multilevel"/>
     <w:tmpl w:val="CA9C5D88"/>
@@ -3212,7 +7157,123 @@
       </w:rPr>
     </w:lvl>
   </w:abstractNum>
-  <w:abstractNum w:abstractNumId="21" w15:restartNumberingAfterBreak="0">
+  <w:abstractNum w:abstractNumId="28" w15:restartNumberingAfterBreak="0">
+    <w:nsid w:val="5B06399D"/>
+    <w:multiLevelType w:val="multilevel"/>
+    <w:tmpl w:val="45CC09EA"/>
+    <w:lvl w:ilvl="0">
+      <w:start w:val="1"/>
+      <w:numFmt w:val="bullet"/>
+      <w:lvlText w:val=""/>
+      <w:lvlJc w:val="left"/>
+      <w:pPr>
+        <w:tabs>
+          <w:tab w:val="num" w:pos="720"/>
+        </w:tabs>
+        <w:ind w:left="720" w:hanging="360"/>
+      </w:pPr>
+      <w:rPr>
+        <w:rFonts w:ascii="Symbol" w:hAnsi="Symbol" w:hint="default"/>
+      </w:rPr>
+    </w:lvl>
+    <w:lvl w:ilvl="1" w:tentative="1">
+      <w:start w:val="1"/>
+      <w:numFmt w:val="decimal"/>
+      <w:lvlText w:val="%2."/>
+      <w:lvlJc w:val="left"/>
+      <w:pPr>
+        <w:tabs>
+          <w:tab w:val="num" w:pos="1440"/>
+        </w:tabs>
+        <w:ind w:left="1440" w:hanging="360"/>
+      </w:pPr>
+    </w:lvl>
+    <w:lvl w:ilvl="2" w:tentative="1">
+      <w:start w:val="1"/>
+      <w:numFmt w:val="decimal"/>
+      <w:lvlText w:val="%3."/>
+      <w:lvlJc w:val="left"/>
+      <w:pPr>
+        <w:tabs>
+          <w:tab w:val="num" w:pos="2160"/>
+        </w:tabs>
+        <w:ind w:left="2160" w:hanging="360"/>
+      </w:pPr>
+    </w:lvl>
+    <w:lvl w:ilvl="3" w:tentative="1">
+      <w:start w:val="1"/>
+      <w:numFmt w:val="decimal"/>
+      <w:lvlText w:val="%4."/>
+      <w:lvlJc w:val="left"/>
+      <w:pPr>
+        <w:tabs>
+          <w:tab w:val="num" w:pos="2880"/>
+        </w:tabs>
+        <w:ind w:left="2880" w:hanging="360"/>
+      </w:pPr>
+    </w:lvl>
+    <w:lvl w:ilvl="4" w:tentative="1">
+      <w:start w:val="1"/>
+      <w:numFmt w:val="decimal"/>
+      <w:lvlText w:val="%5."/>
+      <w:lvlJc w:val="left"/>
+      <w:pPr>
+        <w:tabs>
+          <w:tab w:val="num" w:pos="3600"/>
+        </w:tabs>
+        <w:ind w:left="3600" w:hanging="360"/>
+      </w:pPr>
+    </w:lvl>
+    <w:lvl w:ilvl="5" w:tentative="1">
+      <w:start w:val="1"/>
+      <w:numFmt w:val="decimal"/>
+      <w:lvlText w:val="%6."/>
+      <w:lvlJc w:val="left"/>
+      <w:pPr>
+        <w:tabs>
+          <w:tab w:val="num" w:pos="4320"/>
+        </w:tabs>
+        <w:ind w:left="4320" w:hanging="360"/>
+      </w:pPr>
+    </w:lvl>
+    <w:lvl w:ilvl="6" w:tentative="1">
+      <w:start w:val="1"/>
+      <w:numFmt w:val="decimal"/>
+      <w:lvlText w:val="%7."/>
+      <w:lvlJc w:val="left"/>
+      <w:pPr>
+        <w:tabs>
+          <w:tab w:val="num" w:pos="5040"/>
+        </w:tabs>
+        <w:ind w:left="5040" w:hanging="360"/>
+      </w:pPr>
+    </w:lvl>
+    <w:lvl w:ilvl="7" w:tentative="1">
+      <w:start w:val="1"/>
+      <w:numFmt w:val="decimal"/>
+      <w:lvlText w:val="%8."/>
+      <w:lvlJc w:val="left"/>
+      <w:pPr>
+        <w:tabs>
+          <w:tab w:val="num" w:pos="5760"/>
+        </w:tabs>
+        <w:ind w:left="5760" w:hanging="360"/>
+      </w:pPr>
+    </w:lvl>
+    <w:lvl w:ilvl="8" w:tentative="1">
+      <w:start w:val="1"/>
+      <w:numFmt w:val="decimal"/>
+      <w:lvlText w:val="%9."/>
+      <w:lvlJc w:val="left"/>
+      <w:pPr>
+        <w:tabs>
+          <w:tab w:val="num" w:pos="6480"/>
+        </w:tabs>
+        <w:ind w:left="6480" w:hanging="360"/>
+      </w:pPr>
+    </w:lvl>
+  </w:abstractNum>
+  <w:abstractNum w:abstractNumId="29" w15:restartNumberingAfterBreak="0">
     <w:nsid w:val="5B081E7F"/>
     <w:multiLevelType w:val="hybridMultilevel"/>
     <w:tmpl w:val="040CC0B2"/>
@@ -3325,7 +7386,7 @@
       </w:rPr>
     </w:lvl>
   </w:abstractNum>
-  <w:abstractNum w:abstractNumId="22" w15:restartNumberingAfterBreak="0">
+  <w:abstractNum w:abstractNumId="30" w15:restartNumberingAfterBreak="0">
     <w:nsid w:val="5B616B20"/>
     <w:multiLevelType w:val="hybridMultilevel"/>
     <w:tmpl w:val="7C00862A"/>
@@ -3414,7 +7475,7 @@
       </w:pPr>
     </w:lvl>
   </w:abstractNum>
-  <w:abstractNum w:abstractNumId="23" w15:restartNumberingAfterBreak="0">
+  <w:abstractNum w:abstractNumId="31" w15:restartNumberingAfterBreak="0">
     <w:nsid w:val="5C13086A"/>
     <w:multiLevelType w:val="hybridMultilevel"/>
     <w:tmpl w:val="E174E524"/>
@@ -3500,7 +7561,7 @@
       </w:pPr>
     </w:lvl>
   </w:abstractNum>
-  <w:abstractNum w:abstractNumId="24" w15:restartNumberingAfterBreak="0">
+  <w:abstractNum w:abstractNumId="32" w15:restartNumberingAfterBreak="0">
     <w:nsid w:val="5EA23104"/>
     <w:multiLevelType w:val="multilevel"/>
     <w:tmpl w:val="30BAAAC6"/>
@@ -3613,7 +7674,7 @@
       </w:pPr>
     </w:lvl>
   </w:abstractNum>
-  <w:abstractNum w:abstractNumId="25" w15:restartNumberingAfterBreak="0">
+  <w:abstractNum w:abstractNumId="33" w15:restartNumberingAfterBreak="0">
     <w:nsid w:val="611A6B10"/>
     <w:multiLevelType w:val="hybridMultilevel"/>
     <w:tmpl w:val="5A028B3E"/>
@@ -3699,7 +7760,93 @@
       </w:pPr>
     </w:lvl>
   </w:abstractNum>
-  <w:abstractNum w:abstractNumId="26" w15:restartNumberingAfterBreak="0">
+  <w:abstractNum w:abstractNumId="34" w15:restartNumberingAfterBreak="0">
+    <w:nsid w:val="61302C86"/>
+    <w:multiLevelType w:val="hybridMultilevel"/>
+    <w:tmpl w:val="074EA0B6"/>
+    <w:lvl w:ilvl="0" w:tplc="3809000F">
+      <w:start w:val="1"/>
+      <w:numFmt w:val="decimal"/>
+      <w:lvlText w:val="%1."/>
+      <w:lvlJc w:val="left"/>
+      <w:pPr>
+        <w:ind w:left="720" w:hanging="360"/>
+      </w:pPr>
+    </w:lvl>
+    <w:lvl w:ilvl="1" w:tplc="38090019" w:tentative="1">
+      <w:start w:val="1"/>
+      <w:numFmt w:val="lowerLetter"/>
+      <w:lvlText w:val="%2."/>
+      <w:lvlJc w:val="left"/>
+      <w:pPr>
+        <w:ind w:left="1440" w:hanging="360"/>
+      </w:pPr>
+    </w:lvl>
+    <w:lvl w:ilvl="2" w:tplc="3809001B" w:tentative="1">
+      <w:start w:val="1"/>
+      <w:numFmt w:val="lowerRoman"/>
+      <w:lvlText w:val="%3."/>
+      <w:lvlJc w:val="right"/>
+      <w:pPr>
+        <w:ind w:left="2160" w:hanging="180"/>
+      </w:pPr>
+    </w:lvl>
+    <w:lvl w:ilvl="3" w:tplc="3809000F" w:tentative="1">
+      <w:start w:val="1"/>
+      <w:numFmt w:val="decimal"/>
+      <w:lvlText w:val="%4."/>
+      <w:lvlJc w:val="left"/>
+      <w:pPr>
+        <w:ind w:left="2880" w:hanging="360"/>
+      </w:pPr>
+    </w:lvl>
+    <w:lvl w:ilvl="4" w:tplc="38090019" w:tentative="1">
+      <w:start w:val="1"/>
+      <w:numFmt w:val="lowerLetter"/>
+      <w:lvlText w:val="%5."/>
+      <w:lvlJc w:val="left"/>
+      <w:pPr>
+        <w:ind w:left="3600" w:hanging="360"/>
+      </w:pPr>
+    </w:lvl>
+    <w:lvl w:ilvl="5" w:tplc="3809001B" w:tentative="1">
+      <w:start w:val="1"/>
+      <w:numFmt w:val="lowerRoman"/>
+      <w:lvlText w:val="%6."/>
+      <w:lvlJc w:val="right"/>
+      <w:pPr>
+        <w:ind w:left="4320" w:hanging="180"/>
+      </w:pPr>
+    </w:lvl>
+    <w:lvl w:ilvl="6" w:tplc="3809000F" w:tentative="1">
+      <w:start w:val="1"/>
+      <w:numFmt w:val="decimal"/>
+      <w:lvlText w:val="%7."/>
+      <w:lvlJc w:val="left"/>
+      <w:pPr>
+        <w:ind w:left="5040" w:hanging="360"/>
+      </w:pPr>
+    </w:lvl>
+    <w:lvl w:ilvl="7" w:tplc="38090019" w:tentative="1">
+      <w:start w:val="1"/>
+      <w:numFmt w:val="lowerLetter"/>
+      <w:lvlText w:val="%8."/>
+      <w:lvlJc w:val="left"/>
+      <w:pPr>
+        <w:ind w:left="5760" w:hanging="360"/>
+      </w:pPr>
+    </w:lvl>
+    <w:lvl w:ilvl="8" w:tplc="3809001B" w:tentative="1">
+      <w:start w:val="1"/>
+      <w:numFmt w:val="lowerRoman"/>
+      <w:lvlText w:val="%9."/>
+      <w:lvlJc w:val="right"/>
+      <w:pPr>
+        <w:ind w:left="6480" w:hanging="180"/>
+      </w:pPr>
+    </w:lvl>
+  </w:abstractNum>
+  <w:abstractNum w:abstractNumId="35" w15:restartNumberingAfterBreak="0">
     <w:nsid w:val="615422F9"/>
     <w:multiLevelType w:val="multilevel"/>
     <w:tmpl w:val="DF0C7A04"/>
@@ -3848,7 +7995,7 @@
       </w:rPr>
     </w:lvl>
   </w:abstractNum>
-  <w:abstractNum w:abstractNumId="27" w15:restartNumberingAfterBreak="0">
+  <w:abstractNum w:abstractNumId="36" w15:restartNumberingAfterBreak="0">
     <w:nsid w:val="6F9E40ED"/>
     <w:multiLevelType w:val="multilevel"/>
     <w:tmpl w:val="FF586530"/>
@@ -3997,7 +8144,7 @@
       </w:rPr>
     </w:lvl>
   </w:abstractNum>
-  <w:abstractNum w:abstractNumId="28" w15:restartNumberingAfterBreak="0">
+  <w:abstractNum w:abstractNumId="37" w15:restartNumberingAfterBreak="0">
     <w:nsid w:val="72127C21"/>
     <w:multiLevelType w:val="hybridMultilevel"/>
     <w:tmpl w:val="CB340420"/>
@@ -4083,7 +8230,156 @@
       </w:pPr>
     </w:lvl>
   </w:abstractNum>
-  <w:abstractNum w:abstractNumId="29" w15:restartNumberingAfterBreak="0">
+  <w:abstractNum w:abstractNumId="38" w15:restartNumberingAfterBreak="0">
+    <w:nsid w:val="73DB6D4A"/>
+    <w:multiLevelType w:val="multilevel"/>
+    <w:tmpl w:val="F5EC2704"/>
+    <w:lvl w:ilvl="0">
+      <w:start w:val="1"/>
+      <w:numFmt w:val="bullet"/>
+      <w:lvlText w:val=""/>
+      <w:lvlJc w:val="left"/>
+      <w:pPr>
+        <w:tabs>
+          <w:tab w:val="num" w:pos="720"/>
+        </w:tabs>
+        <w:ind w:left="720" w:hanging="360"/>
+      </w:pPr>
+      <w:rPr>
+        <w:rFonts w:ascii="Symbol" w:hAnsi="Symbol" w:hint="default"/>
+        <w:sz w:val="20"/>
+      </w:rPr>
+    </w:lvl>
+    <w:lvl w:ilvl="1" w:tentative="1">
+      <w:start w:val="1"/>
+      <w:numFmt w:val="bullet"/>
+      <w:lvlText w:val="o"/>
+      <w:lvlJc w:val="left"/>
+      <w:pPr>
+        <w:tabs>
+          <w:tab w:val="num" w:pos="1440"/>
+        </w:tabs>
+        <w:ind w:left="1440" w:hanging="360"/>
+      </w:pPr>
+      <w:rPr>
+        <w:rFonts w:ascii="Courier New" w:hAnsi="Courier New" w:hint="default"/>
+        <w:sz w:val="20"/>
+      </w:rPr>
+    </w:lvl>
+    <w:lvl w:ilvl="2" w:tentative="1">
+      <w:start w:val="1"/>
+      <w:numFmt w:val="bullet"/>
+      <w:lvlText w:val=""/>
+      <w:lvlJc w:val="left"/>
+      <w:pPr>
+        <w:tabs>
+          <w:tab w:val="num" w:pos="2160"/>
+        </w:tabs>
+        <w:ind w:left="2160" w:hanging="360"/>
+      </w:pPr>
+      <w:rPr>
+        <w:rFonts w:ascii="Wingdings" w:hAnsi="Wingdings" w:hint="default"/>
+        <w:sz w:val="20"/>
+      </w:rPr>
+    </w:lvl>
+    <w:lvl w:ilvl="3" w:tentative="1">
+      <w:start w:val="1"/>
+      <w:numFmt w:val="bullet"/>
+      <w:lvlText w:val=""/>
+      <w:lvlJc w:val="left"/>
+      <w:pPr>
+        <w:tabs>
+          <w:tab w:val="num" w:pos="2880"/>
+        </w:tabs>
+        <w:ind w:left="2880" w:hanging="360"/>
+      </w:pPr>
+      <w:rPr>
+        <w:rFonts w:ascii="Wingdings" w:hAnsi="Wingdings" w:hint="default"/>
+        <w:sz w:val="20"/>
+      </w:rPr>
+    </w:lvl>
+    <w:lvl w:ilvl="4" w:tentative="1">
+      <w:start w:val="1"/>
+      <w:numFmt w:val="bullet"/>
+      <w:lvlText w:val=""/>
+      <w:lvlJc w:val="left"/>
+      <w:pPr>
+        <w:tabs>
+          <w:tab w:val="num" w:pos="3600"/>
+        </w:tabs>
+        <w:ind w:left="3600" w:hanging="360"/>
+      </w:pPr>
+      <w:rPr>
+        <w:rFonts w:ascii="Wingdings" w:hAnsi="Wingdings" w:hint="default"/>
+        <w:sz w:val="20"/>
+      </w:rPr>
+    </w:lvl>
+    <w:lvl w:ilvl="5" w:tentative="1">
+      <w:start w:val="1"/>
+      <w:numFmt w:val="bullet"/>
+      <w:lvlText w:val=""/>
+      <w:lvlJc w:val="left"/>
+      <w:pPr>
+        <w:tabs>
+          <w:tab w:val="num" w:pos="4320"/>
+        </w:tabs>
+        <w:ind w:left="4320" w:hanging="360"/>
+      </w:pPr>
+      <w:rPr>
+        <w:rFonts w:ascii="Wingdings" w:hAnsi="Wingdings" w:hint="default"/>
+        <w:sz w:val="20"/>
+      </w:rPr>
+    </w:lvl>
+    <w:lvl w:ilvl="6" w:tentative="1">
+      <w:start w:val="1"/>
+      <w:numFmt w:val="bullet"/>
+      <w:lvlText w:val=""/>
+      <w:lvlJc w:val="left"/>
+      <w:pPr>
+        <w:tabs>
+          <w:tab w:val="num" w:pos="5040"/>
+        </w:tabs>
+        <w:ind w:left="5040" w:hanging="360"/>
+      </w:pPr>
+      <w:rPr>
+        <w:rFonts w:ascii="Wingdings" w:hAnsi="Wingdings" w:hint="default"/>
+        <w:sz w:val="20"/>
+      </w:rPr>
+    </w:lvl>
+    <w:lvl w:ilvl="7" w:tentative="1">
+      <w:start w:val="1"/>
+      <w:numFmt w:val="bullet"/>
+      <w:lvlText w:val=""/>
+      <w:lvlJc w:val="left"/>
+      <w:pPr>
+        <w:tabs>
+          <w:tab w:val="num" w:pos="5760"/>
+        </w:tabs>
+        <w:ind w:left="5760" w:hanging="360"/>
+      </w:pPr>
+      <w:rPr>
+        <w:rFonts w:ascii="Wingdings" w:hAnsi="Wingdings" w:hint="default"/>
+        <w:sz w:val="20"/>
+      </w:rPr>
+    </w:lvl>
+    <w:lvl w:ilvl="8" w:tentative="1">
+      <w:start w:val="1"/>
+      <w:numFmt w:val="bullet"/>
+      <w:lvlText w:val=""/>
+      <w:lvlJc w:val="left"/>
+      <w:pPr>
+        <w:tabs>
+          <w:tab w:val="num" w:pos="6480"/>
+        </w:tabs>
+        <w:ind w:left="6480" w:hanging="360"/>
+      </w:pPr>
+      <w:rPr>
+        <w:rFonts w:ascii="Wingdings" w:hAnsi="Wingdings" w:hint="default"/>
+        <w:sz w:val="20"/>
+      </w:rPr>
+    </w:lvl>
+  </w:abstractNum>
+  <w:abstractNum w:abstractNumId="39" w15:restartNumberingAfterBreak="0">
     <w:nsid w:val="757D1DD7"/>
     <w:multiLevelType w:val="hybridMultilevel"/>
     <w:tmpl w:val="A122FE66"/>
@@ -4173,7 +8469,156 @@
       </w:pPr>
     </w:lvl>
   </w:abstractNum>
-  <w:abstractNum w:abstractNumId="30" w15:restartNumberingAfterBreak="0">
+  <w:abstractNum w:abstractNumId="40" w15:restartNumberingAfterBreak="0">
+    <w:nsid w:val="75AA4324"/>
+    <w:multiLevelType w:val="multilevel"/>
+    <w:tmpl w:val="F482B3D4"/>
+    <w:lvl w:ilvl="0">
+      <w:start w:val="1"/>
+      <w:numFmt w:val="bullet"/>
+      <w:lvlText w:val=""/>
+      <w:lvlJc w:val="left"/>
+      <w:pPr>
+        <w:tabs>
+          <w:tab w:val="num" w:pos="720"/>
+        </w:tabs>
+        <w:ind w:left="720" w:hanging="360"/>
+      </w:pPr>
+      <w:rPr>
+        <w:rFonts w:ascii="Symbol" w:hAnsi="Symbol" w:hint="default"/>
+        <w:sz w:val="20"/>
+      </w:rPr>
+    </w:lvl>
+    <w:lvl w:ilvl="1" w:tentative="1">
+      <w:start w:val="1"/>
+      <w:numFmt w:val="bullet"/>
+      <w:lvlText w:val="o"/>
+      <w:lvlJc w:val="left"/>
+      <w:pPr>
+        <w:tabs>
+          <w:tab w:val="num" w:pos="1440"/>
+        </w:tabs>
+        <w:ind w:left="1440" w:hanging="360"/>
+      </w:pPr>
+      <w:rPr>
+        <w:rFonts w:ascii="Courier New" w:hAnsi="Courier New" w:hint="default"/>
+        <w:sz w:val="20"/>
+      </w:rPr>
+    </w:lvl>
+    <w:lvl w:ilvl="2" w:tentative="1">
+      <w:start w:val="1"/>
+      <w:numFmt w:val="bullet"/>
+      <w:lvlText w:val=""/>
+      <w:lvlJc w:val="left"/>
+      <w:pPr>
+        <w:tabs>
+          <w:tab w:val="num" w:pos="2160"/>
+        </w:tabs>
+        <w:ind w:left="2160" w:hanging="360"/>
+      </w:pPr>
+      <w:rPr>
+        <w:rFonts w:ascii="Wingdings" w:hAnsi="Wingdings" w:hint="default"/>
+        <w:sz w:val="20"/>
+      </w:rPr>
+    </w:lvl>
+    <w:lvl w:ilvl="3" w:tentative="1">
+      <w:start w:val="1"/>
+      <w:numFmt w:val="bullet"/>
+      <w:lvlText w:val=""/>
+      <w:lvlJc w:val="left"/>
+      <w:pPr>
+        <w:tabs>
+          <w:tab w:val="num" w:pos="2880"/>
+        </w:tabs>
+        <w:ind w:left="2880" w:hanging="360"/>
+      </w:pPr>
+      <w:rPr>
+        <w:rFonts w:ascii="Wingdings" w:hAnsi="Wingdings" w:hint="default"/>
+        <w:sz w:val="20"/>
+      </w:rPr>
+    </w:lvl>
+    <w:lvl w:ilvl="4" w:tentative="1">
+      <w:start w:val="1"/>
+      <w:numFmt w:val="bullet"/>
+      <w:lvlText w:val=""/>
+      <w:lvlJc w:val="left"/>
+      <w:pPr>
+        <w:tabs>
+          <w:tab w:val="num" w:pos="3600"/>
+        </w:tabs>
+        <w:ind w:left="3600" w:hanging="360"/>
+      </w:pPr>
+      <w:rPr>
+        <w:rFonts w:ascii="Wingdings" w:hAnsi="Wingdings" w:hint="default"/>
+        <w:sz w:val="20"/>
+      </w:rPr>
+    </w:lvl>
+    <w:lvl w:ilvl="5" w:tentative="1">
+      <w:start w:val="1"/>
+      <w:numFmt w:val="bullet"/>
+      <w:lvlText w:val=""/>
+      <w:lvlJc w:val="left"/>
+      <w:pPr>
+        <w:tabs>
+          <w:tab w:val="num" w:pos="4320"/>
+        </w:tabs>
+        <w:ind w:left="4320" w:hanging="360"/>
+      </w:pPr>
+      <w:rPr>
+        <w:rFonts w:ascii="Wingdings" w:hAnsi="Wingdings" w:hint="default"/>
+        <w:sz w:val="20"/>
+      </w:rPr>
+    </w:lvl>
+    <w:lvl w:ilvl="6" w:tentative="1">
+      <w:start w:val="1"/>
+      <w:numFmt w:val="bullet"/>
+      <w:lvlText w:val=""/>
+      <w:lvlJc w:val="left"/>
+      <w:pPr>
+        <w:tabs>
+          <w:tab w:val="num" w:pos="5040"/>
+        </w:tabs>
+        <w:ind w:left="5040" w:hanging="360"/>
+      </w:pPr>
+      <w:rPr>
+        <w:rFonts w:ascii="Wingdings" w:hAnsi="Wingdings" w:hint="default"/>
+        <w:sz w:val="20"/>
+      </w:rPr>
+    </w:lvl>
+    <w:lvl w:ilvl="7" w:tentative="1">
+      <w:start w:val="1"/>
+      <w:numFmt w:val="bullet"/>
+      <w:lvlText w:val=""/>
+      <w:lvlJc w:val="left"/>
+      <w:pPr>
+        <w:tabs>
+          <w:tab w:val="num" w:pos="5760"/>
+        </w:tabs>
+        <w:ind w:left="5760" w:hanging="360"/>
+      </w:pPr>
+      <w:rPr>
+        <w:rFonts w:ascii="Wingdings" w:hAnsi="Wingdings" w:hint="default"/>
+        <w:sz w:val="20"/>
+      </w:rPr>
+    </w:lvl>
+    <w:lvl w:ilvl="8" w:tentative="1">
+      <w:start w:val="1"/>
+      <w:numFmt w:val="bullet"/>
+      <w:lvlText w:val=""/>
+      <w:lvlJc w:val="left"/>
+      <w:pPr>
+        <w:tabs>
+          <w:tab w:val="num" w:pos="6480"/>
+        </w:tabs>
+        <w:ind w:left="6480" w:hanging="360"/>
+      </w:pPr>
+      <w:rPr>
+        <w:rFonts w:ascii="Wingdings" w:hAnsi="Wingdings" w:hint="default"/>
+        <w:sz w:val="20"/>
+      </w:rPr>
+    </w:lvl>
+  </w:abstractNum>
+  <w:abstractNum w:abstractNumId="41" w15:restartNumberingAfterBreak="0">
     <w:nsid w:val="79312568"/>
     <w:multiLevelType w:val="hybridMultilevel"/>
     <w:tmpl w:val="D6E83B90"/>
@@ -4260,97 +8705,130 @@
     </w:lvl>
   </w:abstractNum>
   <w:num w:numId="1" w16cid:durableId="1195727255">
+    <w:abstractNumId w:val="18"/>
+  </w:num>
+  <w:num w:numId="2" w16cid:durableId="1903445081">
+    <w:abstractNumId w:val="30"/>
+  </w:num>
+  <w:num w:numId="3" w16cid:durableId="1289698799">
+    <w:abstractNumId w:val="12"/>
+  </w:num>
+  <w:num w:numId="4" w16cid:durableId="1049571890">
+    <w:abstractNumId w:val="37"/>
+  </w:num>
+  <w:num w:numId="5" w16cid:durableId="642007286">
+    <w:abstractNumId w:val="35"/>
+  </w:num>
+  <w:num w:numId="6" w16cid:durableId="1148203795">
+    <w:abstractNumId w:val="13"/>
+  </w:num>
+  <w:num w:numId="7" w16cid:durableId="176582752">
+    <w:abstractNumId w:val="39"/>
+  </w:num>
+  <w:num w:numId="8" w16cid:durableId="1687907165">
+    <w:abstractNumId w:val="27"/>
+  </w:num>
+  <w:num w:numId="9" w16cid:durableId="981076410">
+    <w:abstractNumId w:val="9"/>
+  </w:num>
+  <w:num w:numId="10" w16cid:durableId="471678176">
+    <w:abstractNumId w:val="7"/>
+  </w:num>
+  <w:num w:numId="11" w16cid:durableId="504201196">
+    <w:abstractNumId w:val="15"/>
+  </w:num>
+  <w:num w:numId="12" w16cid:durableId="1064137482">
+    <w:abstractNumId w:val="2"/>
+  </w:num>
+  <w:num w:numId="13" w16cid:durableId="807010513">
+    <w:abstractNumId w:val="41"/>
+  </w:num>
+  <w:num w:numId="14" w16cid:durableId="1084032812">
+    <w:abstractNumId w:val="29"/>
+  </w:num>
+  <w:num w:numId="15" w16cid:durableId="1010178412">
+    <w:abstractNumId w:val="1"/>
+  </w:num>
+  <w:num w:numId="16" w16cid:durableId="1046025844">
+    <w:abstractNumId w:val="4"/>
+  </w:num>
+  <w:num w:numId="17" w16cid:durableId="1897930454">
+    <w:abstractNumId w:val="19"/>
+  </w:num>
+  <w:num w:numId="18" w16cid:durableId="1329284723">
+    <w:abstractNumId w:val="26"/>
+  </w:num>
+  <w:num w:numId="19" w16cid:durableId="385494404">
+    <w:abstractNumId w:val="33"/>
+  </w:num>
+  <w:num w:numId="20" w16cid:durableId="607587102">
+    <w:abstractNumId w:val="16"/>
+  </w:num>
+  <w:num w:numId="21" w16cid:durableId="575557532">
+    <w:abstractNumId w:val="25"/>
+  </w:num>
+  <w:num w:numId="22" w16cid:durableId="1672948676">
+    <w:abstractNumId w:val="5"/>
+  </w:num>
+  <w:num w:numId="23" w16cid:durableId="1655455074">
+    <w:abstractNumId w:val="24"/>
+  </w:num>
+  <w:num w:numId="24" w16cid:durableId="1913616560">
+    <w:abstractNumId w:val="17"/>
+  </w:num>
+  <w:num w:numId="25" w16cid:durableId="1941403782">
+    <w:abstractNumId w:val="32"/>
+  </w:num>
+  <w:num w:numId="26" w16cid:durableId="1086346308">
+    <w:abstractNumId w:val="3"/>
+  </w:num>
+  <w:num w:numId="27" w16cid:durableId="626470542">
+    <w:abstractNumId w:val="36"/>
+  </w:num>
+  <w:num w:numId="28" w16cid:durableId="683048499">
+    <w:abstractNumId w:val="6"/>
+  </w:num>
+  <w:num w:numId="29" w16cid:durableId="2099210000">
+    <w:abstractNumId w:val="8"/>
+  </w:num>
+  <w:num w:numId="30" w16cid:durableId="464003392">
+    <w:abstractNumId w:val="21"/>
+  </w:num>
+  <w:num w:numId="31" w16cid:durableId="2086102838">
+    <w:abstractNumId w:val="31"/>
+  </w:num>
+  <w:num w:numId="32" w16cid:durableId="2084834161">
+    <w:abstractNumId w:val="10"/>
+  </w:num>
+  <w:num w:numId="33" w16cid:durableId="1629969211">
     <w:abstractNumId w:val="14"/>
   </w:num>
-  <w:num w:numId="2" w16cid:durableId="1903445081">
+  <w:num w:numId="34" w16cid:durableId="1121728384">
+    <w:abstractNumId w:val="34"/>
+  </w:num>
+  <w:num w:numId="35" w16cid:durableId="987366061">
+    <w:abstractNumId w:val="0"/>
+  </w:num>
+  <w:num w:numId="36" w16cid:durableId="1823498667">
+    <w:abstractNumId w:val="20"/>
+  </w:num>
+  <w:num w:numId="37" w16cid:durableId="1291938958">
+    <w:abstractNumId w:val="23"/>
+  </w:num>
+  <w:num w:numId="38" w16cid:durableId="61875794">
+    <w:abstractNumId w:val="11"/>
+  </w:num>
+  <w:num w:numId="39" w16cid:durableId="90977319">
+    <w:abstractNumId w:val="38"/>
+  </w:num>
+  <w:num w:numId="40" w16cid:durableId="556475078">
+    <w:abstractNumId w:val="40"/>
+  </w:num>
+  <w:num w:numId="41" w16cid:durableId="1121191785">
     <w:abstractNumId w:val="22"/>
   </w:num>
-  <w:num w:numId="3" w16cid:durableId="1289698799">
-    <w:abstractNumId w:val="9"/>
-  </w:num>
-  <w:num w:numId="4" w16cid:durableId="1049571890">
+  <w:num w:numId="42" w16cid:durableId="2008902116">
     <w:abstractNumId w:val="28"/>
-  </w:num>
-  <w:num w:numId="5" w16cid:durableId="642007286">
-    <w:abstractNumId w:val="26"/>
-  </w:num>
-  <w:num w:numId="6" w16cid:durableId="1148203795">
-    <w:abstractNumId w:val="10"/>
-  </w:num>
-  <w:num w:numId="7" w16cid:durableId="176582752">
-    <w:abstractNumId w:val="29"/>
-  </w:num>
-  <w:num w:numId="8" w16cid:durableId="1687907165">
-    <w:abstractNumId w:val="20"/>
-  </w:num>
-  <w:num w:numId="9" w16cid:durableId="981076410">
-    <w:abstractNumId w:val="8"/>
-  </w:num>
-  <w:num w:numId="10" w16cid:durableId="471678176">
-    <w:abstractNumId w:val="6"/>
-  </w:num>
-  <w:num w:numId="11" w16cid:durableId="504201196">
-    <w:abstractNumId w:val="11"/>
-  </w:num>
-  <w:num w:numId="12" w16cid:durableId="1064137482">
-    <w:abstractNumId w:val="1"/>
-  </w:num>
-  <w:num w:numId="13" w16cid:durableId="807010513">
-    <w:abstractNumId w:val="30"/>
-  </w:num>
-  <w:num w:numId="14" w16cid:durableId="1084032812">
-    <w:abstractNumId w:val="21"/>
-  </w:num>
-  <w:num w:numId="15" w16cid:durableId="1010178412">
-    <w:abstractNumId w:val="0"/>
-  </w:num>
-  <w:num w:numId="16" w16cid:durableId="1046025844">
-    <w:abstractNumId w:val="3"/>
-  </w:num>
-  <w:num w:numId="17" w16cid:durableId="1897930454">
-    <w:abstractNumId w:val="15"/>
-  </w:num>
-  <w:num w:numId="18" w16cid:durableId="1329284723">
-    <w:abstractNumId w:val="19"/>
-  </w:num>
-  <w:num w:numId="19" w16cid:durableId="385494404">
-    <w:abstractNumId w:val="25"/>
-  </w:num>
-  <w:num w:numId="20" w16cid:durableId="607587102">
-    <w:abstractNumId w:val="12"/>
-  </w:num>
-  <w:num w:numId="21" w16cid:durableId="575557532">
-    <w:abstractNumId w:val="18"/>
-  </w:num>
-  <w:num w:numId="22" w16cid:durableId="1672948676">
-    <w:abstractNumId w:val="4"/>
-  </w:num>
-  <w:num w:numId="23" w16cid:durableId="1655455074">
-    <w:abstractNumId w:val="17"/>
-  </w:num>
-  <w:num w:numId="24" w16cid:durableId="1913616560">
-    <w:abstractNumId w:val="13"/>
-  </w:num>
-  <w:num w:numId="25" w16cid:durableId="1941403782">
-    <w:abstractNumId w:val="24"/>
-  </w:num>
-  <w:num w:numId="26" w16cid:durableId="1086346308">
-    <w:abstractNumId w:val="2"/>
-  </w:num>
-  <w:num w:numId="27" w16cid:durableId="626470542">
-    <w:abstractNumId w:val="27"/>
-  </w:num>
-  <w:num w:numId="28" w16cid:durableId="683048499">
-    <w:abstractNumId w:val="5"/>
-  </w:num>
-  <w:num w:numId="29" w16cid:durableId="2099210000">
-    <w:abstractNumId w:val="7"/>
-  </w:num>
-  <w:num w:numId="30" w16cid:durableId="464003392">
-    <w:abstractNumId w:val="16"/>
-  </w:num>
-  <w:num w:numId="31" w16cid:durableId="2086102838">
-    <w:abstractNumId w:val="23"/>
   </w:num>
   <w:numIdMacAtCleanup w:val="2"/>
 </w:numbering>
@@ -4876,7 +9354,6 @@
   <w:style w:type="character" w:default="1" w:styleId="DefaultParagraphFont">
     <w:name w:val="Default Paragraph Font"/>
     <w:uiPriority w:val="1"/>
-    <w:semiHidden/>
     <w:unhideWhenUsed/>
   </w:style>
   <w:style w:type="table" w:default="1" w:styleId="TableNormal">
@@ -5768,28 +10245,6 @@
 </file>
 
 <file path=customXml/item1.xml><?xml version="1.0" encoding="utf-8"?>
-<b:Sources xmlns:b="http://schemas.openxmlformats.org/officeDocument/2006/bibliography" xmlns="http://schemas.openxmlformats.org/officeDocument/2006/bibliography" SelectedStyle="\IEEE2006OfficeOnline.xsl" StyleName="IEEE" Version="2006">
-  <b:Source xmlns:b="http://schemas.openxmlformats.org/officeDocument/2006/bibliography">
-    <b:Tag>htt</b:Tag>
-    <b:SourceType>InternetSite</b:SourceType>
-    <b:Guid>{B052DEDB-77F3-4C4D-B43D-025153C28639}</b:Guid>
-    <b:LCID>en-US</b:LCID>
-    <b:URL>https://www.cisco.com/site/us/en/learn/topics/security/what-is-network-security.html#tabs-9da71fbd27-item-1288c79d71-tab</b:URL>
-    <b:RefOrder>1</b:RefOrder>
-  </b:Source>
-</b:Sources>
-</file>
-
-<file path=customXml/item2.xml><?xml version="1.0" encoding="utf-8"?>
-<?mso-contentType ?>
-<FormTemplates xmlns="http://schemas.microsoft.com/sharepoint/v3/contenttype/forms">
-  <Display>DocumentLibraryForm</Display>
-  <Edit>DocumentLibraryForm</Edit>
-  <New>DocumentLibraryForm</New>
-</FormTemplates>
-</file>
-
-<file path=customXml/item3.xml><?xml version="1.0" encoding="utf-8"?>
 <ct:contentTypeSchema xmlns:ct="http://schemas.microsoft.com/office/2006/metadata/contentType" xmlns:ma="http://schemas.microsoft.com/office/2006/metadata/properties/metaAttributes" ct:_="" ma:_="" ma:contentTypeName="Document" ma:contentTypeID="0x0101004BDE81EE9E6DD042AE9EE06E865C2F16" ma:contentTypeVersion="8" ma:contentTypeDescription="Create a new document." ma:contentTypeScope="" ma:versionID="555e75052b36640a9b35e27bc57eaf8f">
   <xsd:schema xmlns:xsd="http://www.w3.org/2001/XMLSchema" xmlns:xs="http://www.w3.org/2001/XMLSchema" xmlns:p="http://schemas.microsoft.com/office/2006/metadata/properties" xmlns:ns2="e2c150f7-eca0-4a4f-9ff4-7bcd3bf36a9f" targetNamespace="http://schemas.microsoft.com/office/2006/metadata/properties" ma:root="true" ma:fieldsID="b7b82e826eac2eff7d53d0dff6a6e0d6" ns2:_="">
     <xsd:import namespace="e2c150f7-eca0-4a4f-9ff4-7bcd3bf36a9f"/>
@@ -5957,23 +10412,29 @@
 </ct:contentTypeSchema>
 </file>
 
-<file path=customXml/itemProps1.xml><?xml version="1.0" encoding="utf-8"?>
-<ds:datastoreItem xmlns:ds="http://schemas.openxmlformats.org/officeDocument/2006/customXml" ds:itemID="{336F7A4C-5F3B-4D57-A7EA-75641293CB62}">
-  <ds:schemaRefs>
-    <ds:schemaRef ds:uri="http://schemas.openxmlformats.org/officeDocument/2006/bibliography"/>
-  </ds:schemaRefs>
-</ds:datastoreItem>
+<file path=customXml/item2.xml><?xml version="1.0" encoding="utf-8"?>
+<?mso-contentType ?>
+<FormTemplates xmlns="http://schemas.microsoft.com/sharepoint/v3/contenttype/forms">
+  <Display>DocumentLibraryForm</Display>
+  <Edit>DocumentLibraryForm</Edit>
+  <New>DocumentLibraryForm</New>
+</FormTemplates>
 </file>
 
-<file path=customXml/itemProps2.xml><?xml version="1.0" encoding="utf-8"?>
-<ds:datastoreItem xmlns:ds="http://schemas.openxmlformats.org/officeDocument/2006/customXml" ds:itemID="{3EDBA51C-4B8B-4427-9A9A-E8E477A6C5D3}">
-  <ds:schemaRefs>
-    <ds:schemaRef ds:uri="http://schemas.microsoft.com/sharepoint/v3/contenttype/forms"/>
-  </ds:schemaRefs>
-</ds:datastoreItem>
+<file path=customXml/item3.xml><?xml version="1.0" encoding="utf-8"?>
+<b:Sources xmlns:b="http://schemas.openxmlformats.org/officeDocument/2006/bibliography" xmlns="http://schemas.openxmlformats.org/officeDocument/2006/bibliography" SelectedStyle="\IEEE2006OfficeOnline.xsl" StyleName="IEEE" Version="2006">
+  <b:Source xmlns:b="http://schemas.openxmlformats.org/officeDocument/2006/bibliography">
+    <b:Tag>htt</b:Tag>
+    <b:SourceType>InternetSite</b:SourceType>
+    <b:Guid>{B052DEDB-77F3-4C4D-B43D-025153C28639}</b:Guid>
+    <b:LCID>en-US</b:LCID>
+    <b:URL>https://www.cisco.com/site/us/en/learn/topics/security/what-is-network-security.html#tabs-9da71fbd27-item-1288c79d71-tab</b:URL>
+    <b:RefOrder>1</b:RefOrder>
+  </b:Source>
+</b:Sources>
 </file>
 
-<file path=customXml/itemProps3.xml><?xml version="1.0" encoding="utf-8"?>
+<file path=customXml/itemProps1.xml><?xml version="1.0" encoding="utf-8"?>
 <ds:datastoreItem xmlns:ds="http://schemas.openxmlformats.org/officeDocument/2006/customXml" ds:itemID="{B963D144-4416-4928-B9F2-9E86D3FE9FEA}">
   <ds:schemaRefs>
     <ds:schemaRef ds:uri="http://schemas.microsoft.com/office/2006/metadata/contentType"/>
@@ -5989,4 +10450,20 @@
     <ds:schemaRef ds:uri="http://schemas.microsoft.com/internal/obd"/>
   </ds:schemaRefs>
 </ds:datastoreItem>
+</file>
+
+<file path=customXml/itemProps2.xml><?xml version="1.0" encoding="utf-8"?>
+<ds:datastoreItem xmlns:ds="http://schemas.openxmlformats.org/officeDocument/2006/customXml" ds:itemID="{3EDBA51C-4B8B-4427-9A9A-E8E477A6C5D3}">
+  <ds:schemaRefs>
+    <ds:schemaRef ds:uri="http://schemas.microsoft.com/sharepoint/v3/contenttype/forms"/>
+  </ds:schemaRefs>
+</ds:datastoreItem>
+</file>
+
+<file path=customXml/itemProps3.xml><?xml version="1.0" encoding="utf-8"?>
+<ds:datastoreItem xmlns:ds="http://schemas.openxmlformats.org/officeDocument/2006/customXml" ds:itemID="{336F7A4C-5F3B-4D57-A7EA-75641293CB62}">
+  <ds:schemaRefs>
+    <ds:schemaRef ds:uri="http://schemas.openxmlformats.org/officeDocument/2006/bibliography"/>
+  </ds:schemaRefs>
+</ds:datastoreItem>
 </file>
--- a/Week 4/Week 4 report.docx
+++ b/Week 4/Week 4 report.docx
@@ -2138,13 +2138,6 @@
     </w:p>
     <w:p>
       <w:pPr>
-        <w:rPr>
-          <w:lang w:val="en-US"/>
-        </w:rPr>
-      </w:pPr>
-    </w:p>
-    <w:p>
-      <w:pPr>
         <w:pStyle w:val="Heading2"/>
         <w:numPr>
           <w:ilvl w:val="0"/>
@@ -3640,7 +3633,6 @@
         <w:rPr>
           <w:lang w:val="en-ID"/>
         </w:rPr>
-        <w:lastRenderedPageBreak/>
         <w:t>Ứng dụng xử lý dữ liệu này và lưu trữ nó vào cơ sở dữ liệu (DB).</w:t>
       </w:r>
     </w:p>
@@ -3875,25 +3867,2338 @@
     <w:p>
       <w:pPr>
         <w:rPr>
+          <w:lang w:val="en-ID"/>
+        </w:rPr>
+      </w:pPr>
+    </w:p>
+    <w:p>
+      <w:pPr>
+        <w:pStyle w:val="Heading1"/>
+        <w:numPr>
+          <w:ilvl w:val="0"/>
+          <w:numId w:val="32"/>
+        </w:numPr>
+        <w:rPr>
+          <w:lang w:val="en-ID"/>
+        </w:rPr>
+      </w:pPr>
+      <w:r>
+        <w:rPr>
+          <w:lang w:val="en-ID"/>
+        </w:rPr>
+        <w:t xml:space="preserve">Mô phỏng tấn công dvwa bằng SQL </w:t>
+      </w:r>
+      <w:r>
+        <w:rPr>
+          <w:lang w:val="en-ID"/>
+        </w:rPr>
+        <w:t>I</w:t>
+      </w:r>
+      <w:r>
+        <w:rPr>
+          <w:lang w:val="en-ID"/>
+        </w:rPr>
+        <w:t xml:space="preserve">njection </w:t>
+      </w:r>
+    </w:p>
+    <w:p>
+      <w:pPr>
+        <w:pStyle w:val="Heading2"/>
+        <w:numPr>
+          <w:ilvl w:val="0"/>
+          <w:numId w:val="48"/>
+        </w:numPr>
+        <w:rPr>
+          <w:lang w:val="en-ID"/>
+        </w:rPr>
+      </w:pPr>
+      <w:r>
+        <w:rPr>
+          <w:lang w:val="en-ID"/>
+        </w:rPr>
+        <w:t>Giới thiệu Mục tiêu và Công cụ</w:t>
+      </w:r>
+    </w:p>
+    <w:p>
+      <w:pPr>
+        <w:pStyle w:val="ListParagraph"/>
+        <w:numPr>
+          <w:ilvl w:val="0"/>
+          <w:numId w:val="45"/>
+        </w:numPr>
+        <w:rPr>
+          <w:lang w:val="en-ID"/>
+        </w:rPr>
+      </w:pPr>
+      <w:r>
+        <w:rPr>
+          <w:lang w:val="en-ID"/>
+        </w:rPr>
+        <w:t xml:space="preserve">Mục tiêu Mô phỏng </w:t>
+      </w:r>
+    </w:p>
+    <w:p>
+      <w:pPr>
+        <w:rPr>
+          <w:lang w:val="en-US"/>
+        </w:rPr>
+      </w:pPr>
+      <w:r>
+        <w:rPr>
+          <w:lang w:val="en-US"/>
+        </w:rPr>
+        <w:t>Mục tiêu chung: có 5 người dùng trong database, với id tương ứng lần lượt từ 1 đến 5. Nhiệm vụ của ta đánh cắp mật khẩu của họ bằng SQLi</w:t>
+      </w:r>
+      <w:r>
+        <w:rPr>
+          <w:lang w:val="en-US"/>
+        </w:rPr>
+        <w:t>.</w:t>
+      </w:r>
+    </w:p>
+    <w:p>
+      <w:pPr>
+        <w:rPr>
+          <w:lang w:val="en-ID"/>
+        </w:rPr>
+      </w:pPr>
+      <w:r>
+        <w:rPr>
+          <w:lang w:val="en-ID"/>
+        </w:rPr>
+        <w:t>P</w:t>
+      </w:r>
+      <w:r>
+        <w:rPr>
+          <w:lang w:val="en-ID"/>
+        </w:rPr>
+        <w:t>hần mô phỏng này là chứng minh và phân tích lỗ hổng bảo mật SQLi trên ứng dụng web thử nghiệm. Cụ thể:</w:t>
+      </w:r>
+    </w:p>
+    <w:p>
+      <w:pPr>
+        <w:numPr>
+          <w:ilvl w:val="0"/>
+          <w:numId w:val="43"/>
+        </w:numPr>
+        <w:rPr>
+          <w:lang w:val="en-ID"/>
+        </w:rPr>
+      </w:pPr>
+      <w:r>
+        <w:rPr>
+          <w:lang w:val="en-ID"/>
+        </w:rPr>
+        <w:t>Chứng minh Tính nghiêm trọng: Khai thác lỗ hổng SQLi để truy xuất dữ liệu trái phép (như tên người dùng và mật khẩu) từ cơ sở dữ liệu của ứng dụng.</w:t>
+      </w:r>
+    </w:p>
+    <w:p>
+      <w:pPr>
+        <w:numPr>
+          <w:ilvl w:val="0"/>
+          <w:numId w:val="43"/>
+        </w:numPr>
+        <w:rPr>
+          <w:lang w:val="en-ID"/>
+        </w:rPr>
+      </w:pPr>
+      <w:r>
+        <w:rPr>
+          <w:lang w:val="en-ID"/>
+        </w:rPr>
+        <w:t>Phân tích Hiệu quả Bảo mật: So sánh mức độ khó khăn và các kỹ thuật cần thiết để khai thác lỗ hổng qua các cấp độ bảo mật khác nhau của ứng dụng (Low, Medium, High).</w:t>
+      </w:r>
+    </w:p>
+    <w:p>
+      <w:pPr>
+        <w:numPr>
+          <w:ilvl w:val="0"/>
+          <w:numId w:val="43"/>
+        </w:numPr>
+        <w:rPr>
+          <w:lang w:val="en-ID"/>
+        </w:rPr>
+      </w:pPr>
+      <w:r>
+        <w:rPr>
+          <w:lang w:val="en-ID"/>
+        </w:rPr>
+        <w:t>Đề xuất Giải pháp: Đưa ra các khuyến nghị bảo mật cụ thể, tập trung vào việc áp dụng Prepared Statements làm giải pháp căn cơ để ngăn chặn SQLi.</w:t>
+      </w:r>
+    </w:p>
+    <w:p>
+      <w:pPr>
+        <w:rPr>
+          <w:lang w:val="en-ID"/>
+        </w:rPr>
+      </w:pPr>
+    </w:p>
+    <w:p>
+      <w:pPr>
+        <w:pStyle w:val="ListParagraph"/>
+        <w:numPr>
+          <w:ilvl w:val="0"/>
+          <w:numId w:val="45"/>
+        </w:numPr>
+        <w:rPr>
+          <w:lang w:val="en-ID"/>
+        </w:rPr>
+      </w:pPr>
+      <w:r>
+        <w:rPr>
+          <w:lang w:val="en-ID"/>
+        </w:rPr>
+        <w:t xml:space="preserve">Công cụ Sử dụng </w:t>
+      </w:r>
+    </w:p>
+    <w:p>
+      <w:pPr>
+        <w:rPr>
+          <w:lang w:val="en-ID"/>
+        </w:rPr>
+      </w:pPr>
+      <w:r>
+        <w:rPr>
+          <w:lang w:val="en-ID"/>
+        </w:rPr>
+        <w:t>Ứng dụng: DVWA.</w:t>
+      </w:r>
+    </w:p>
+    <w:p>
+      <w:pPr>
+        <w:rPr>
+          <w:lang w:val="en-ID"/>
+        </w:rPr>
+      </w:pPr>
+      <w:r>
+        <w:rPr>
+          <w:lang w:val="en-ID"/>
+        </w:rPr>
+        <w:t>Proxy/Interceptor: Burp Suite Community.</w:t>
+      </w:r>
+    </w:p>
+    <w:p>
+      <w:pPr>
+        <w:rPr>
+          <w:lang w:val="en-ID"/>
+        </w:rPr>
+      </w:pPr>
+      <w:r>
+        <w:rPr>
+          <w:lang w:val="en-ID"/>
+        </w:rPr>
+        <w:lastRenderedPageBreak/>
+        <w:t>Trình duyệt: Firefox.</w:t>
+      </w:r>
+    </w:p>
+    <w:p>
+      <w:pPr>
+        <w:rPr>
+          <w:lang w:val="en-ID"/>
+        </w:rPr>
+      </w:pPr>
+    </w:p>
+    <w:p>
+      <w:pPr>
+        <w:pStyle w:val="Heading2"/>
+        <w:numPr>
+          <w:ilvl w:val="0"/>
+          <w:numId w:val="53"/>
+        </w:numPr>
+        <w:rPr>
+          <w:lang w:val="en-US"/>
+        </w:rPr>
+      </w:pPr>
+      <w:r>
+        <w:t>Cấp độ Bảo mật Thấp</w:t>
+      </w:r>
+    </w:p>
+    <w:p>
+      <w:pPr>
+        <w:rPr>
+          <w:lang w:val="en-US"/>
+        </w:rPr>
+      </w:pPr>
+      <w:r>
+        <w:rPr>
+          <w:lang w:val="en-US"/>
+        </w:rPr>
+        <w:t xml:space="preserve">Ở cấp độ thấp, dvwa cho ta một form đơn giản để nhập id (từ 1 đến 5) để lấy </w:t>
+      </w:r>
+      <w:r>
+        <w:rPr>
+          <w:lang w:val="en-US"/>
+        </w:rPr>
+        <w:t>tên của người dùng.</w:t>
+      </w:r>
+    </w:p>
+    <w:p>
+      <w:pPr>
+        <w:keepNext/>
+        <w:jc w:val="center"/>
+      </w:pPr>
+      <w:r>
+        <w:drawing>
+          <wp:inline distT="0" distB="0" distL="0" distR="0" wp14:anchorId="2CADDD58" wp14:editId="2756E6A4">
+            <wp:extent cx="5761990" cy="1654175"/>
+            <wp:effectExtent l="19050" t="19050" r="10160" b="22225"/>
+            <wp:docPr id="422419984" name="Picture 1" descr="A screenshot of a computer&#10;&#10;AI-generated content may be incorrect."/>
+            <wp:cNvGraphicFramePr>
+              <a:graphicFrameLocks xmlns:a="http://schemas.openxmlformats.org/drawingml/2006/main" noChangeAspect="1"/>
+            </wp:cNvGraphicFramePr>
+            <a:graphic xmlns:a="http://schemas.openxmlformats.org/drawingml/2006/main">
+              <a:graphicData uri="http://schemas.openxmlformats.org/drawingml/2006/picture">
+                <pic:pic xmlns:pic="http://schemas.openxmlformats.org/drawingml/2006/picture">
+                  <pic:nvPicPr>
+                    <pic:cNvPr id="422419984" name="Picture 1" descr="A screenshot of a computer&#10;&#10;AI-generated content may be incorrect."/>
+                    <pic:cNvPicPr/>
+                  </pic:nvPicPr>
+                  <pic:blipFill>
+                    <a:blip r:embed="rId11"/>
+                    <a:stretch>
+                      <a:fillRect/>
+                    </a:stretch>
+                  </pic:blipFill>
+                  <pic:spPr>
+                    <a:xfrm>
+                      <a:off x="0" y="0"/>
+                      <a:ext cx="5761990" cy="1654175"/>
+                    </a:xfrm>
+                    <a:prstGeom prst="rect">
+                      <a:avLst/>
+                    </a:prstGeom>
+                    <a:ln>
+                      <a:solidFill>
+                        <a:schemeClr val="tx1"/>
+                      </a:solidFill>
+                    </a:ln>
+                  </pic:spPr>
+                </pic:pic>
+              </a:graphicData>
+            </a:graphic>
+          </wp:inline>
+        </w:drawing>
+      </w:r>
+    </w:p>
+    <w:p>
+      <w:pPr>
+        <w:pStyle w:val="Caption"/>
+        <w:jc w:val="center"/>
+        <w:rPr>
+          <w:lang w:val="en-US"/>
+        </w:rPr>
+      </w:pPr>
+      <w:r>
+        <w:t xml:space="preserve">Figure </w:t>
+      </w:r>
+      <w:r>
+        <w:fldChar w:fldCharType="begin"/>
+      </w:r>
+      <w:r>
+        <w:instrText xml:space="preserve"> SEQ Figure \* ARABIC </w:instrText>
+      </w:r>
+      <w:r>
+        <w:fldChar w:fldCharType="separate"/>
+      </w:r>
+      <w:r>
+        <w:rPr>
+          <w:noProof/>
+        </w:rPr>
+        <w:t>1</w:t>
+      </w:r>
+      <w:r>
+        <w:fldChar w:fldCharType="end"/>
+      </w:r>
+      <w:r>
+        <w:rPr>
+          <w:lang w:val="en-US"/>
+        </w:rPr>
+        <w:t>: Nhập id</w:t>
+      </w:r>
+      <w:r>
+        <w:rPr>
+          <w:lang w:val="en-US"/>
+        </w:rPr>
+        <w:t>=1</w:t>
+      </w:r>
+      <w:r>
+        <w:rPr>
+          <w:lang w:val="en-US"/>
+        </w:rPr>
+        <w:t xml:space="preserve"> để lấy thông tin của tài khoản</w:t>
+      </w:r>
+      <w:r>
+        <w:rPr>
+          <w:lang w:val="en-US"/>
+        </w:rPr>
+        <w:t xml:space="preserve"> admin</w:t>
+      </w:r>
+    </w:p>
+    <w:p>
+      <w:pPr>
+        <w:jc w:val="center"/>
+        <w:rPr>
+          <w:lang w:val="en-US"/>
+        </w:rPr>
+      </w:pPr>
+    </w:p>
+    <w:p>
+      <w:pPr>
+        <w:pStyle w:val="ListParagraph"/>
+        <w:numPr>
+          <w:ilvl w:val="0"/>
+          <w:numId w:val="55"/>
+        </w:numPr>
+        <w:rPr>
+          <w:lang w:val="en-US"/>
+        </w:rPr>
+      </w:pPr>
+      <w:r>
+        <w:t>Đặc điểm Lỗ hổng</w:t>
+      </w:r>
+    </w:p>
+    <w:p>
+      <w:pPr>
+        <w:rPr>
+          <w:lang w:val="en-ID" w:eastAsia="en-ID"/>
+        </w:rPr>
+      </w:pPr>
+      <w:r>
+        <w:rPr>
+          <w:lang w:val="en-ID" w:eastAsia="en-ID"/>
+        </w:rPr>
+        <w:t>Nguyên nhân: Lỗ hổng tồn tại do không có bất kỳ cơ chế kiểm tra/lọc đầu vào nào</w:t>
+      </w:r>
+      <w:r>
+        <w:rPr>
+          <w:lang w:val="en-ID" w:eastAsia="en-ID"/>
+        </w:rPr>
+        <w:t>, chỉ đơn giản là lấy đầu vào rồi nối vào query.</w:t>
+      </w:r>
+    </w:p>
+    <w:p>
+      <w:pPr>
+        <w:keepNext/>
+        <w:jc w:val="center"/>
+      </w:pPr>
+      <w:r>
+        <w:rPr>
+          <w:noProof/>
+        </w:rPr>
+        <w:drawing>
+          <wp:inline distT="0" distB="0" distL="0" distR="0" wp14:anchorId="0F9E9ACF" wp14:editId="04A36641">
+            <wp:extent cx="5753100" cy="3676650"/>
+            <wp:effectExtent l="19050" t="19050" r="19050" b="19050"/>
+            <wp:docPr id="945301930" name="Picture 3"/>
+            <wp:cNvGraphicFramePr>
+              <a:graphicFrameLocks xmlns:a="http://schemas.openxmlformats.org/drawingml/2006/main" noChangeAspect="1"/>
+            </wp:cNvGraphicFramePr>
+            <a:graphic xmlns:a="http://schemas.openxmlformats.org/drawingml/2006/main">
+              <a:graphicData uri="http://schemas.openxmlformats.org/drawingml/2006/picture">
+                <pic:pic xmlns:pic="http://schemas.openxmlformats.org/drawingml/2006/picture">
+                  <pic:nvPicPr>
+                    <pic:cNvPr id="0" name="Picture 12"/>
+                    <pic:cNvPicPr>
+                      <a:picLocks noChangeAspect="1" noChangeArrowheads="1"/>
+                    </pic:cNvPicPr>
+                  </pic:nvPicPr>
+                  <pic:blipFill>
+                    <a:blip r:embed="rId12">
+                      <a:extLst>
+                        <a:ext uri="{28A0092B-C50C-407E-A947-70E740481C1C}">
+                          <a14:useLocalDpi xmlns:a14="http://schemas.microsoft.com/office/drawing/2010/main" val="0"/>
+                        </a:ext>
+                      </a:extLst>
+                    </a:blip>
+                    <a:srcRect/>
+                    <a:stretch>
+                      <a:fillRect/>
+                    </a:stretch>
+                  </pic:blipFill>
+                  <pic:spPr bwMode="auto">
+                    <a:xfrm>
+                      <a:off x="0" y="0"/>
+                      <a:ext cx="5753100" cy="3676650"/>
+                    </a:xfrm>
+                    <a:prstGeom prst="rect">
+                      <a:avLst/>
+                    </a:prstGeom>
+                    <a:noFill/>
+                    <a:ln>
+                      <a:solidFill>
+                        <a:schemeClr val="tx1"/>
+                      </a:solidFill>
+                    </a:ln>
+                  </pic:spPr>
+                </pic:pic>
+              </a:graphicData>
+            </a:graphic>
+          </wp:inline>
+        </w:drawing>
+      </w:r>
+    </w:p>
+    <w:p>
+      <w:pPr>
+        <w:pStyle w:val="Caption"/>
+        <w:jc w:val="center"/>
+        <w:rPr>
+          <w:lang w:val="en-US"/>
+        </w:rPr>
+      </w:pPr>
+      <w:r>
+        <w:t xml:space="preserve">Figure </w:t>
+      </w:r>
+      <w:r>
+        <w:fldChar w:fldCharType="begin"/>
+      </w:r>
+      <w:r>
+        <w:instrText xml:space="preserve"> SEQ Figure \* ARABIC </w:instrText>
+      </w:r>
+      <w:r>
+        <w:fldChar w:fldCharType="separate"/>
+      </w:r>
+      <w:r>
+        <w:rPr>
+          <w:noProof/>
+        </w:rPr>
+        <w:t>2</w:t>
+      </w:r>
+      <w:r>
+        <w:fldChar w:fldCharType="end"/>
+      </w:r>
+      <w:r>
+        <w:rPr>
+          <w:lang w:val="en-US"/>
+        </w:rPr>
+        <w:t>: Mã xử lý</w:t>
+      </w:r>
+      <w:r>
+        <w:rPr>
+          <w:lang w:val="en-US"/>
+        </w:rPr>
+        <w:t xml:space="preserve"> đầu vào</w:t>
+      </w:r>
+      <w:r>
+        <w:rPr>
+          <w:lang w:val="en-US"/>
+        </w:rPr>
+        <w:t xml:space="preserve"> ở cấp độ bảo mật thấp</w:t>
+      </w:r>
+    </w:p>
+    <w:p>
+      <w:pPr>
+        <w:pStyle w:val="ListParagraph"/>
+        <w:numPr>
+          <w:ilvl w:val="0"/>
+          <w:numId w:val="55"/>
+        </w:numPr>
+        <w:rPr>
+          <w:lang w:val="en-US"/>
+        </w:rPr>
+      </w:pPr>
+      <w:r>
+        <w:rPr>
+          <w:lang w:val="en-US"/>
+        </w:rPr>
+        <w:lastRenderedPageBreak/>
+        <w:t>Mô phỏng tấn công</w:t>
+      </w:r>
+    </w:p>
+    <w:p>
+      <w:pPr>
+        <w:rPr>
+          <w:lang w:val="en-US"/>
+        </w:rPr>
+      </w:pPr>
+      <w:r>
+        <w:rPr>
+          <w:lang w:val="en-US"/>
+        </w:rPr>
+        <w:t>Ta thử khai thác lỗ hổng bằng cách nhập đầu vào như sau:</w:t>
+      </w:r>
+    </w:p>
+    <w:p>
+      <w:pPr>
+        <w:jc w:val="center"/>
+        <w:rPr>
+          <w:lang w:val="en-US"/>
+        </w:rPr>
+      </w:pPr>
+      <w:r>
+        <w:rPr>
+          <w:highlight w:val="lightGray"/>
+          <w:lang w:val="en-US"/>
+        </w:rPr>
+        <w:t>1’ or ‘1’=‘1’ #</w:t>
+      </w:r>
+    </w:p>
+    <w:p>
+      <w:pPr>
+        <w:rPr>
+          <w:lang w:val="en-US"/>
+        </w:rPr>
+      </w:pPr>
+      <w:r>
+        <w:rPr>
+          <w:lang w:val="en-US"/>
+        </w:rPr>
+        <w:t>Với đầu vào như vậy, query thực chất sẽ thành</w:t>
+      </w:r>
+      <w:r>
+        <w:rPr>
+          <w:lang w:val="en-US"/>
+        </w:rPr>
+        <w:t>:</w:t>
+      </w:r>
+    </w:p>
+    <w:p>
+      <w:pPr>
+        <w:jc w:val="center"/>
+        <w:rPr>
+          <w:lang w:val="en-US"/>
+        </w:rPr>
+      </w:pPr>
+      <w:r>
+        <w:rPr>
+          <w:highlight w:val="lightGray"/>
+          <w:lang w:val="en-US"/>
+        </w:rPr>
+        <w:t>SELECT first_name, last_name FROM users WHERE user_id = ‘1’ or ‘1’ = ‘1’ #’</w:t>
+      </w:r>
+    </w:p>
+    <w:p>
+      <w:pPr>
+        <w:rPr>
+          <w:lang w:val="en-US"/>
+        </w:rPr>
+      </w:pPr>
+      <w:r>
+        <w:rPr>
+          <w:lang w:val="en-US"/>
+        </w:rPr>
+        <w:t>Trong đó # dùng để comment lại phần nội dung đằng sau</w:t>
+      </w:r>
+      <w:r>
+        <w:rPr>
+          <w:lang w:val="en-US"/>
+        </w:rPr>
+        <w:t xml:space="preserve"> nên phần đó sẽ bị vô hiệu hóa</w:t>
+      </w:r>
+      <w:r>
+        <w:rPr>
+          <w:lang w:val="en-US"/>
+        </w:rPr>
+        <w:t xml:space="preserve">, </w:t>
+      </w:r>
+      <w:r>
+        <w:rPr>
+          <w:lang w:val="en-US"/>
+        </w:rPr>
+        <w:t xml:space="preserve">và </w:t>
+      </w:r>
+      <w:r>
+        <w:rPr>
+          <w:lang w:val="en-US"/>
+        </w:rPr>
+        <w:t xml:space="preserve">bởi vì </w:t>
+      </w:r>
+      <w:r>
+        <w:rPr>
+          <w:i/>
+          <w:iCs/>
+          <w:lang w:val="en-US"/>
+        </w:rPr>
+        <w:t>1 = 1</w:t>
+      </w:r>
+      <w:r>
+        <w:rPr>
+          <w:lang w:val="en-US"/>
+        </w:rPr>
+        <w:t xml:space="preserve"> luôn trả về </w:t>
+      </w:r>
+      <w:r>
+        <w:rPr>
+          <w:i/>
+          <w:iCs/>
+          <w:lang w:val="en-US"/>
+        </w:rPr>
+        <w:t>true</w:t>
+      </w:r>
+      <w:r>
+        <w:rPr>
+          <w:lang w:val="en-US"/>
+        </w:rPr>
+        <w:t xml:space="preserve"> nên kết quả trả về danh sách tên của tất cả người dùng</w:t>
+      </w:r>
+      <w:r>
+        <w:rPr>
+          <w:lang w:val="en-US"/>
+        </w:rPr>
+        <w:t>:</w:t>
+      </w:r>
+    </w:p>
+    <w:p>
+      <w:pPr>
+        <w:keepNext/>
+        <w:jc w:val="center"/>
+      </w:pPr>
+      <w:r>
+        <w:rPr>
+          <w:lang w:val="en-US"/>
+        </w:rPr>
+        <w:drawing>
+          <wp:inline distT="0" distB="0" distL="0" distR="0" wp14:anchorId="6DA72991" wp14:editId="539DAABE">
+            <wp:extent cx="5761990" cy="3626485"/>
+            <wp:effectExtent l="19050" t="19050" r="10160" b="12065"/>
+            <wp:docPr id="1495371994" name="Picture 1" descr="A screenshot of a computer&#10;&#10;AI-generated content may be incorrect."/>
+            <wp:cNvGraphicFramePr>
+              <a:graphicFrameLocks xmlns:a="http://schemas.openxmlformats.org/drawingml/2006/main" noChangeAspect="1"/>
+            </wp:cNvGraphicFramePr>
+            <a:graphic xmlns:a="http://schemas.openxmlformats.org/drawingml/2006/main">
+              <a:graphicData uri="http://schemas.openxmlformats.org/drawingml/2006/picture">
+                <pic:pic xmlns:pic="http://schemas.openxmlformats.org/drawingml/2006/picture">
+                  <pic:nvPicPr>
+                    <pic:cNvPr id="1495371994" name="Picture 1" descr="A screenshot of a computer&#10;&#10;AI-generated content may be incorrect."/>
+                    <pic:cNvPicPr/>
+                  </pic:nvPicPr>
+                  <pic:blipFill>
+                    <a:blip r:embed="rId13"/>
+                    <a:stretch>
+                      <a:fillRect/>
+                    </a:stretch>
+                  </pic:blipFill>
+                  <pic:spPr>
+                    <a:xfrm>
+                      <a:off x="0" y="0"/>
+                      <a:ext cx="5761990" cy="3626485"/>
+                    </a:xfrm>
+                    <a:prstGeom prst="rect">
+                      <a:avLst/>
+                    </a:prstGeom>
+                    <a:ln>
+                      <a:solidFill>
+                        <a:schemeClr val="tx1"/>
+                      </a:solidFill>
+                    </a:ln>
+                  </pic:spPr>
+                </pic:pic>
+              </a:graphicData>
+            </a:graphic>
+          </wp:inline>
+        </w:drawing>
+      </w:r>
+    </w:p>
+    <w:p>
+      <w:pPr>
+        <w:pStyle w:val="Caption"/>
+        <w:jc w:val="center"/>
+        <w:rPr>
+          <w:lang w:val="en-US"/>
+        </w:rPr>
+      </w:pPr>
+      <w:r>
+        <w:t xml:space="preserve">Figure </w:t>
+      </w:r>
+      <w:r>
+        <w:fldChar w:fldCharType="begin"/>
+      </w:r>
+      <w:r>
+        <w:instrText xml:space="preserve"> SEQ Figure \* ARABIC </w:instrText>
+      </w:r>
+      <w:r>
+        <w:fldChar w:fldCharType="separate"/>
+      </w:r>
+      <w:r>
+        <w:rPr>
+          <w:noProof/>
+        </w:rPr>
+        <w:t>3</w:t>
+      </w:r>
+      <w:r>
+        <w:fldChar w:fldCharType="end"/>
+      </w:r>
+      <w:r>
+        <w:rPr>
+          <w:lang w:val="en-US"/>
+        </w:rPr>
+        <w:t>: Lấy được danh sách người dùng</w:t>
+      </w:r>
+    </w:p>
+    <w:p>
+      <w:pPr>
+        <w:rPr>
+          <w:lang w:val="en-US"/>
+        </w:rPr>
+      </w:pPr>
+    </w:p>
+    <w:p>
+      <w:pPr>
+        <w:rPr>
+          <w:lang w:val="en-US"/>
+        </w:rPr>
+      </w:pPr>
+      <w:r>
+        <w:rPr>
+          <w:lang w:val="en-US"/>
+        </w:rPr>
+        <w:t xml:space="preserve">Giả sử ta không biết mã nguồn, thì ở đây vẫn có thể biết được kết quả trả về 2 cột (First name, Surname) chứa các kiểu giá trị String. Ta </w:t>
+      </w:r>
+      <w:r>
+        <w:rPr>
+          <w:lang w:val="en-US"/>
+        </w:rPr>
+        <w:t xml:space="preserve">đã có đủ điều kiện để áp dụng kỹ thuật UNION để </w:t>
+      </w:r>
+      <w:r>
+        <w:rPr>
+          <w:lang w:val="en-US"/>
+        </w:rPr>
+        <w:t>có thể lấy được mật khẩu</w:t>
+      </w:r>
+      <w:r>
+        <w:rPr>
+          <w:lang w:val="en-US"/>
+        </w:rPr>
+        <w:t>.</w:t>
+      </w:r>
+    </w:p>
+    <w:p>
+      <w:pPr>
+        <w:rPr>
+          <w:lang w:val="en-US"/>
+        </w:rPr>
+      </w:pPr>
+      <w:r>
+        <w:rPr>
+          <w:lang w:val="en-US"/>
+        </w:rPr>
+        <w:t>Ta nhập đầu vào như sau:</w:t>
+      </w:r>
+    </w:p>
+    <w:p>
+      <w:pPr>
+        <w:jc w:val="center"/>
+        <w:rPr>
+          <w:lang w:val="en-US"/>
+        </w:rPr>
+      </w:pPr>
+      <w:r>
+        <w:rPr>
+          <w:highlight w:val="lightGray"/>
+          <w:lang w:val="en-US"/>
+        </w:rPr>
+        <w:t>‘ UNION SELECT user, password FROM users #</w:t>
+      </w:r>
+    </w:p>
+    <w:p>
+      <w:pPr>
+        <w:rPr>
+          <w:lang w:val="en-US"/>
+        </w:rPr>
+      </w:pPr>
+      <w:r>
+        <w:rPr>
+          <w:lang w:val="en-US"/>
+        </w:rPr>
+        <w:t>Câu query sẽ thành:</w:t>
+      </w:r>
+    </w:p>
+    <w:p>
+      <w:pPr>
+        <w:jc w:val="center"/>
+        <w:rPr>
+          <w:highlight w:val="lightGray"/>
+          <w:lang w:val="en-US"/>
+        </w:rPr>
+      </w:pPr>
+      <w:r>
+        <w:rPr>
+          <w:highlight w:val="lightGray"/>
+          <w:lang w:val="en-US"/>
+        </w:rPr>
+        <w:t xml:space="preserve">SELECT first_name, last_name FROM users WHERE user_id = </w:t>
+      </w:r>
+      <w:r>
+        <w:rPr>
+          <w:highlight w:val="lightGray"/>
+          <w:lang w:val="en-US"/>
+        </w:rPr>
+        <w:t>‘’</w:t>
+      </w:r>
+      <w:r>
+        <w:rPr>
+          <w:highlight w:val="lightGray"/>
+          <w:lang w:val="en-US"/>
+        </w:rPr>
+        <w:t xml:space="preserve"> </w:t>
+      </w:r>
+    </w:p>
+    <w:p>
+      <w:pPr>
+        <w:jc w:val="center"/>
+        <w:rPr>
+          <w:lang w:val="en-US"/>
+        </w:rPr>
+      </w:pPr>
+      <w:r>
+        <w:rPr>
+          <w:highlight w:val="lightGray"/>
+          <w:lang w:val="en-US"/>
+        </w:rPr>
+        <w:t>UNION SELECT user, password FROM users #</w:t>
+      </w:r>
+      <w:r>
+        <w:rPr>
+          <w:highlight w:val="lightGray"/>
+          <w:lang w:val="en-US"/>
+        </w:rPr>
+        <w:t>’</w:t>
+      </w:r>
+    </w:p>
+    <w:p>
+      <w:pPr>
+        <w:rPr>
+          <w:lang w:val="en-US"/>
+        </w:rPr>
+      </w:pPr>
+      <w:r>
+        <w:rPr>
+          <w:lang w:val="en-US"/>
+        </w:rPr>
+        <w:lastRenderedPageBreak/>
+        <w:t>Kết quả trả về:</w:t>
+      </w:r>
+    </w:p>
+    <w:p>
+      <w:pPr>
+        <w:keepNext/>
+        <w:jc w:val="center"/>
+      </w:pPr>
+      <w:r>
+        <w:rPr>
+          <w:lang w:val="en-US"/>
+        </w:rPr>
+        <w:drawing>
+          <wp:inline distT="0" distB="0" distL="0" distR="0" wp14:anchorId="3233D268" wp14:editId="3E9F10A8">
+            <wp:extent cx="5761990" cy="3721735"/>
+            <wp:effectExtent l="19050" t="19050" r="10160" b="12065"/>
+            <wp:docPr id="612381136" name="Picture 1" descr="A screenshot of a computer&#10;&#10;AI-generated content may be incorrect."/>
+            <wp:cNvGraphicFramePr>
+              <a:graphicFrameLocks xmlns:a="http://schemas.openxmlformats.org/drawingml/2006/main" noChangeAspect="1"/>
+            </wp:cNvGraphicFramePr>
+            <a:graphic xmlns:a="http://schemas.openxmlformats.org/drawingml/2006/main">
+              <a:graphicData uri="http://schemas.openxmlformats.org/drawingml/2006/picture">
+                <pic:pic xmlns:pic="http://schemas.openxmlformats.org/drawingml/2006/picture">
+                  <pic:nvPicPr>
+                    <pic:cNvPr id="612381136" name="Picture 1" descr="A screenshot of a computer&#10;&#10;AI-generated content may be incorrect."/>
+                    <pic:cNvPicPr/>
+                  </pic:nvPicPr>
+                  <pic:blipFill>
+                    <a:blip r:embed="rId14"/>
+                    <a:stretch>
+                      <a:fillRect/>
+                    </a:stretch>
+                  </pic:blipFill>
+                  <pic:spPr>
+                    <a:xfrm>
+                      <a:off x="0" y="0"/>
+                      <a:ext cx="5761990" cy="3721735"/>
+                    </a:xfrm>
+                    <a:prstGeom prst="rect">
+                      <a:avLst/>
+                    </a:prstGeom>
+                    <a:ln>
+                      <a:solidFill>
+                        <a:schemeClr val="tx1"/>
+                      </a:solidFill>
+                    </a:ln>
+                  </pic:spPr>
+                </pic:pic>
+              </a:graphicData>
+            </a:graphic>
+          </wp:inline>
+        </w:drawing>
+      </w:r>
+    </w:p>
+    <w:p>
+      <w:pPr>
+        <w:pStyle w:val="Caption"/>
+        <w:jc w:val="center"/>
+        <w:rPr>
+          <w:lang w:val="en-US"/>
+        </w:rPr>
+      </w:pPr>
+      <w:r>
+        <w:t xml:space="preserve">Figure </w:t>
+      </w:r>
+      <w:r>
+        <w:fldChar w:fldCharType="begin"/>
+      </w:r>
+      <w:r>
+        <w:instrText xml:space="preserve"> SEQ Figure \* ARABIC </w:instrText>
+      </w:r>
+      <w:r>
+        <w:fldChar w:fldCharType="separate"/>
+      </w:r>
+      <w:r>
+        <w:rPr>
+          <w:noProof/>
+        </w:rPr>
+        <w:t>4</w:t>
+      </w:r>
+      <w:r>
+        <w:fldChar w:fldCharType="end"/>
+      </w:r>
+      <w:r>
+        <w:rPr>
+          <w:lang w:val="en-US"/>
+        </w:rPr>
+        <w:t>: Kết quả trả về sau khi ứng dụng kỹ thuật UNION</w:t>
+      </w:r>
+    </w:p>
+    <w:p>
+      <w:pPr>
+        <w:rPr>
+          <w:lang w:val="en-ID"/>
+        </w:rPr>
+      </w:pPr>
+    </w:p>
+    <w:p>
+      <w:pPr>
+        <w:pStyle w:val="Heading2"/>
+        <w:numPr>
+          <w:ilvl w:val="0"/>
+          <w:numId w:val="58"/>
+        </w:numPr>
+        <w:rPr>
+          <w:lang w:val="en-US"/>
+        </w:rPr>
+      </w:pPr>
+      <w:r>
+        <w:t xml:space="preserve">Cấp độ Bảo mật </w:t>
+      </w:r>
+      <w:r>
+        <w:rPr>
+          <w:lang w:val="en-US"/>
+        </w:rPr>
+        <w:t>Trung bình</w:t>
+      </w:r>
+    </w:p>
+    <w:p>
+      <w:pPr>
+        <w:pStyle w:val="ListParagraph"/>
+        <w:numPr>
+          <w:ilvl w:val="0"/>
+          <w:numId w:val="60"/>
+        </w:numPr>
+        <w:rPr>
+          <w:lang w:val="en-ID"/>
+        </w:rPr>
+      </w:pPr>
+      <w:r>
+        <w:rPr>
+          <w:lang w:val="en-ID"/>
+        </w:rPr>
+        <w:t>Đặc điểm lỗ hổng</w:t>
+      </w:r>
+    </w:p>
+    <w:p>
+      <w:pPr>
+        <w:rPr>
+          <w:lang w:val="en-ID"/>
+        </w:rPr>
+      </w:pPr>
+      <w:r>
+        <w:rPr>
+          <w:lang w:val="en-ID"/>
+        </w:rPr>
+        <w:t xml:space="preserve">Ở cấp độ trung bình sử dụng một cách thức chống tấn công SQLi, bằng cách sử dụng </w:t>
+      </w:r>
+      <w:r>
+        <w:rPr>
+          <w:i/>
+          <w:iCs/>
+          <w:lang w:val="en-ID"/>
+        </w:rPr>
+        <w:t>mysql</w:t>
+      </w:r>
+      <w:r>
+        <w:rPr>
+          <w:i/>
+          <w:iCs/>
+          <w:lang w:val="en-ID"/>
+        </w:rPr>
+        <w:t>i</w:t>
+      </w:r>
+      <w:r>
+        <w:rPr>
+          <w:i/>
+          <w:iCs/>
+          <w:lang w:val="en-ID"/>
+        </w:rPr>
+        <w:t xml:space="preserve">_real_escape_string(). </w:t>
+      </w:r>
+      <w:r>
+        <w:rPr>
+          <w:lang w:val="en-ID"/>
+        </w:rPr>
+        <w:t>Tuy nhiên SQL query ở cấp độ này không có dấu nháy bọc lại tham số, nên như này là không hoàn toàn bảo khỏi việc bị thay đổi query.</w:t>
+      </w:r>
+    </w:p>
+    <w:p>
+      <w:pPr>
+        <w:rPr>
+          <w:lang w:val="en-ID"/>
+        </w:rPr>
+      </w:pPr>
+      <w:r>
+        <w:rPr>
+          <w:lang w:val="en-ID"/>
+        </w:rPr>
+        <w:t>Ngoài ra, ô nhập đầu vào ở cấp độ thấp đã được thay bằng các lựa chọn id từ 1 đến 5 và sử dụng POST để gửi request.</w:t>
+      </w:r>
+    </w:p>
+    <w:p>
+      <w:pPr>
+        <w:keepNext/>
+        <w:jc w:val="center"/>
+      </w:pPr>
+      <w:r>
+        <w:rPr>
+          <w:lang w:val="en-ID"/>
+        </w:rPr>
+        <w:drawing>
+          <wp:inline distT="0" distB="0" distL="0" distR="0" wp14:anchorId="497C3323" wp14:editId="0E76E4C7">
+            <wp:extent cx="5761990" cy="1564005"/>
+            <wp:effectExtent l="19050" t="19050" r="10160" b="17145"/>
+            <wp:docPr id="1115957270" name="Picture 1" descr="A white rectangular object with black text&#10;&#10;AI-generated content may be incorrect."/>
+            <wp:cNvGraphicFramePr>
+              <a:graphicFrameLocks xmlns:a="http://schemas.openxmlformats.org/drawingml/2006/main" noChangeAspect="1"/>
+            </wp:cNvGraphicFramePr>
+            <a:graphic xmlns:a="http://schemas.openxmlformats.org/drawingml/2006/main">
+              <a:graphicData uri="http://schemas.openxmlformats.org/drawingml/2006/picture">
+                <pic:pic xmlns:pic="http://schemas.openxmlformats.org/drawingml/2006/picture">
+                  <pic:nvPicPr>
+                    <pic:cNvPr id="1115957270" name="Picture 1" descr="A white rectangular object with black text&#10;&#10;AI-generated content may be incorrect."/>
+                    <pic:cNvPicPr/>
+                  </pic:nvPicPr>
+                  <pic:blipFill>
+                    <a:blip r:embed="rId15"/>
+                    <a:stretch>
+                      <a:fillRect/>
+                    </a:stretch>
+                  </pic:blipFill>
+                  <pic:spPr>
+                    <a:xfrm>
+                      <a:off x="0" y="0"/>
+                      <a:ext cx="5761990" cy="1564005"/>
+                    </a:xfrm>
+                    <a:prstGeom prst="rect">
+                      <a:avLst/>
+                    </a:prstGeom>
+                    <a:ln>
+                      <a:solidFill>
+                        <a:schemeClr val="tx1"/>
+                      </a:solidFill>
+                    </a:ln>
+                  </pic:spPr>
+                </pic:pic>
+              </a:graphicData>
+            </a:graphic>
+          </wp:inline>
+        </w:drawing>
+      </w:r>
+    </w:p>
+    <w:p>
+      <w:pPr>
+        <w:pStyle w:val="Caption"/>
+        <w:jc w:val="center"/>
+        <w:rPr>
+          <w:lang w:val="en-US"/>
+        </w:rPr>
+      </w:pPr>
+      <w:r>
+        <w:t xml:space="preserve">Figure </w:t>
+      </w:r>
+      <w:r>
+        <w:fldChar w:fldCharType="begin"/>
+      </w:r>
+      <w:r>
+        <w:instrText xml:space="preserve"> SEQ Figure \* ARABIC </w:instrText>
+      </w:r>
+      <w:r>
+        <w:fldChar w:fldCharType="separate"/>
+      </w:r>
+      <w:r>
+        <w:rPr>
+          <w:noProof/>
+        </w:rPr>
+        <w:t>5</w:t>
+      </w:r>
+      <w:r>
+        <w:fldChar w:fldCharType="end"/>
+      </w:r>
+      <w:r>
+        <w:rPr>
+          <w:lang w:val="en-US"/>
+        </w:rPr>
+        <w:t>: Kết quả trả về của cấp độ bảo mật trung bình</w:t>
+      </w:r>
+    </w:p>
+    <w:p>
+      <w:pPr>
+        <w:rPr>
+          <w:lang w:val="en-US"/>
+        </w:rPr>
+      </w:pPr>
+    </w:p>
+    <w:p>
+      <w:pPr>
+        <w:pStyle w:val="ListParagraph"/>
+        <w:numPr>
+          <w:ilvl w:val="0"/>
+          <w:numId w:val="60"/>
+        </w:numPr>
+        <w:rPr>
+          <w:lang w:val="en-ID"/>
+        </w:rPr>
+      </w:pPr>
+      <w:r>
+        <w:rPr>
+          <w:lang w:val="en-ID"/>
+        </w:rPr>
+        <w:lastRenderedPageBreak/>
+        <w:t>Mô phỏng tấn công</w:t>
+      </w:r>
+    </w:p>
+    <w:p>
+      <w:pPr>
+        <w:rPr>
+          <w:lang w:val="en-ID"/>
+        </w:rPr>
+      </w:pPr>
+      <w:r>
+        <w:rPr>
+          <w:lang w:val="en-ID"/>
+        </w:rPr>
+        <w:t>Chúng ta sẽ xem qua mã nguồn:</w:t>
+      </w:r>
+    </w:p>
+    <w:p>
+      <w:pPr>
+        <w:keepNext/>
+        <w:jc w:val="center"/>
+      </w:pPr>
+      <w:r>
+        <w:rPr>
+          <w:noProof/>
+          <w:lang w:val="en-ID"/>
+        </w:rPr>
+        <w:drawing>
+          <wp:inline distT="0" distB="0" distL="0" distR="0" wp14:anchorId="4D69A738" wp14:editId="6A4E459D">
+            <wp:extent cx="5759450" cy="2781300"/>
+            <wp:effectExtent l="19050" t="19050" r="12700" b="19050"/>
+            <wp:docPr id="1418518275" name="Picture 4"/>
+            <wp:cNvGraphicFramePr>
+              <a:graphicFrameLocks xmlns:a="http://schemas.openxmlformats.org/drawingml/2006/main" noChangeAspect="1"/>
+            </wp:cNvGraphicFramePr>
+            <a:graphic xmlns:a="http://schemas.openxmlformats.org/drawingml/2006/main">
+              <a:graphicData uri="http://schemas.openxmlformats.org/drawingml/2006/picture">
+                <pic:pic xmlns:pic="http://schemas.openxmlformats.org/drawingml/2006/picture">
+                  <pic:nvPicPr>
+                    <pic:cNvPr id="0" name="Picture 13"/>
+                    <pic:cNvPicPr>
+                      <a:picLocks noChangeAspect="1" noChangeArrowheads="1"/>
+                    </pic:cNvPicPr>
+                  </pic:nvPicPr>
+                  <pic:blipFill>
+                    <a:blip r:embed="rId16">
+                      <a:extLst>
+                        <a:ext uri="{28A0092B-C50C-407E-A947-70E740481C1C}">
+                          <a14:useLocalDpi xmlns:a14="http://schemas.microsoft.com/office/drawing/2010/main" val="0"/>
+                        </a:ext>
+                      </a:extLst>
+                    </a:blip>
+                    <a:srcRect/>
+                    <a:stretch>
+                      <a:fillRect/>
+                    </a:stretch>
+                  </pic:blipFill>
+                  <pic:spPr bwMode="auto">
+                    <a:xfrm>
+                      <a:off x="0" y="0"/>
+                      <a:ext cx="5759450" cy="2781300"/>
+                    </a:xfrm>
+                    <a:prstGeom prst="rect">
+                      <a:avLst/>
+                    </a:prstGeom>
+                    <a:noFill/>
+                    <a:ln>
+                      <a:solidFill>
+                        <a:schemeClr val="tx1"/>
+                      </a:solidFill>
+                    </a:ln>
+                  </pic:spPr>
+                </pic:pic>
+              </a:graphicData>
+            </a:graphic>
+          </wp:inline>
+        </w:drawing>
+      </w:r>
+    </w:p>
+    <w:p>
+      <w:pPr>
+        <w:pStyle w:val="Caption"/>
+        <w:jc w:val="center"/>
+        <w:rPr>
+          <w:lang w:val="en-US"/>
+        </w:rPr>
+      </w:pPr>
+      <w:r>
+        <w:t xml:space="preserve">Figure </w:t>
+      </w:r>
+      <w:r>
+        <w:fldChar w:fldCharType="begin"/>
+      </w:r>
+      <w:r>
+        <w:instrText xml:space="preserve"> SEQ Figure \* ARABIC </w:instrText>
+      </w:r>
+      <w:r>
+        <w:fldChar w:fldCharType="separate"/>
+      </w:r>
+      <w:r>
+        <w:rPr>
+          <w:noProof/>
+        </w:rPr>
+        <w:t>6</w:t>
+      </w:r>
+      <w:r>
+        <w:fldChar w:fldCharType="end"/>
+      </w:r>
+      <w:r>
+        <w:rPr>
+          <w:lang w:val="en-US"/>
+        </w:rPr>
+        <w:t>: Mã nguồn của cấp độ trung bình</w:t>
+      </w:r>
+    </w:p>
+    <w:p>
+      <w:pPr>
+        <w:rPr>
+          <w:lang w:val="en-ID"/>
+        </w:rPr>
+      </w:pPr>
+      <w:r>
+        <w:rPr>
+          <w:lang w:val="en-US"/>
+        </w:rPr>
+        <w:t xml:space="preserve">Hàm </w:t>
+      </w:r>
+      <w:r>
+        <w:rPr>
+          <w:i/>
+          <w:iCs/>
+          <w:lang w:val="en-US"/>
+        </w:rPr>
+        <w:t>mysqli_real_escape_string</w:t>
+      </w:r>
+      <w:r>
+        <w:rPr>
+          <w:i/>
+          <w:iCs/>
+          <w:lang w:val="en-US"/>
+        </w:rPr>
+        <w:t xml:space="preserve">() </w:t>
+      </w:r>
+      <w:r>
+        <w:rPr>
+          <w:lang w:val="en-US"/>
+        </w:rPr>
+        <w:t xml:space="preserve">có tác dụng </w:t>
+      </w:r>
+      <w:r>
+        <w:t>ngăn chặn các cuộc tấn công SQL Injection</w:t>
+      </w:r>
+      <w:r>
+        <w:rPr>
+          <w:lang w:val="en-US"/>
+        </w:rPr>
+        <w:t xml:space="preserve"> bằng cách </w:t>
+      </w:r>
+      <w:r>
+        <w:rPr>
+          <w:lang w:val="en-ID"/>
+        </w:rPr>
+        <w:t xml:space="preserve">thay đổi đầu vào – là </w:t>
+      </w:r>
+      <w:r>
+        <w:rPr>
+          <w:lang w:val="en-ID"/>
+        </w:rPr>
+        <w:t xml:space="preserve">một </w:t>
+      </w:r>
+      <w:r>
+        <w:rPr>
+          <w:lang w:val="en-ID"/>
+        </w:rPr>
+        <w:t>chuỗi chứa các ký tự đặc biệt như ‘ hay “ – thành một chuỗi bình thường và hợp lệ để có thể nối vào query.</w:t>
+      </w:r>
+      <w:r>
+        <w:rPr>
+          <w:lang w:val="en-ID"/>
+        </w:rPr>
+        <w:t xml:space="preserve"> </w:t>
+      </w:r>
+      <w:r>
+        <w:rPr>
+          <w:lang w:val="en-ID"/>
+        </w:rPr>
+        <w:t>Ví dụ:</w:t>
+      </w:r>
+    </w:p>
+    <w:p>
+      <w:pPr>
+        <w:pStyle w:val="ListParagraph"/>
+        <w:numPr>
+          <w:ilvl w:val="0"/>
+          <w:numId w:val="63"/>
+        </w:numPr>
+        <w:rPr>
+          <w:lang w:val="en-ID"/>
+        </w:rPr>
+      </w:pPr>
+      <w:r>
+        <w:rPr>
+          <w:lang w:val="en-ID"/>
+        </w:rPr>
+        <w:t>Dữ liệu gốc: O'Malley</w:t>
+      </w:r>
+    </w:p>
+    <w:p>
+      <w:pPr>
+        <w:pStyle w:val="ListParagraph"/>
+        <w:numPr>
+          <w:ilvl w:val="0"/>
+          <w:numId w:val="63"/>
+        </w:numPr>
+        <w:rPr>
+          <w:lang w:val="en-ID"/>
+        </w:rPr>
+      </w:pPr>
+      <w:r>
+        <w:rPr>
+          <w:lang w:val="en-ID"/>
+        </w:rPr>
+        <w:t xml:space="preserve">Sau khi </w:t>
+      </w:r>
+      <w:r>
+        <w:rPr>
+          <w:i/>
+          <w:iCs/>
+          <w:lang w:val="en-ID"/>
+        </w:rPr>
+        <w:t xml:space="preserve">mysqli_real_escape_string() </w:t>
+      </w:r>
+      <w:r>
+        <w:rPr>
+          <w:lang w:val="en-ID"/>
+        </w:rPr>
+        <w:t>xử lý: O\'Malley</w:t>
+      </w:r>
+    </w:p>
+    <w:p>
+      <w:pPr>
+        <w:rPr>
+          <w:lang w:val="en-US"/>
+        </w:rPr>
+      </w:pPr>
+    </w:p>
+    <w:p>
+      <w:pPr>
+        <w:rPr>
+          <w:lang w:val="en-ID"/>
+        </w:rPr>
+      </w:pPr>
+      <w:r>
+        <w:rPr>
+          <w:lang w:val="en-ID"/>
+        </w:rPr>
+        <w:t xml:space="preserve">Do </w:t>
+      </w:r>
+      <w:r>
+        <w:rPr>
+          <w:lang w:val="en-ID"/>
+        </w:rPr>
+        <w:t xml:space="preserve">phương thức </w:t>
+      </w:r>
+      <w:r>
+        <w:rPr>
+          <w:lang w:val="en-ID"/>
+        </w:rPr>
+        <w:t xml:space="preserve">POST sẽ không để các tham số ở URL như </w:t>
+      </w:r>
+      <w:bookmarkStart w:id="14" w:name="_Hlk211117070"/>
+      <w:r>
+        <w:rPr>
+          <w:lang w:val="en-ID"/>
+        </w:rPr>
+        <w:t xml:space="preserve">phương thức </w:t>
+      </w:r>
+      <w:bookmarkEnd w:id="14"/>
+      <w:r>
+        <w:rPr>
+          <w:lang w:val="en-ID"/>
+        </w:rPr>
+        <w:t>GET</w:t>
+      </w:r>
+      <w:r>
+        <w:rPr>
+          <w:lang w:val="en-ID"/>
+        </w:rPr>
+        <w:t xml:space="preserve"> mà nó để trong phần body của request</w:t>
+      </w:r>
+      <w:r>
+        <w:rPr>
+          <w:lang w:val="en-ID"/>
+        </w:rPr>
+        <w:t xml:space="preserve">, ta sẽ sử dụng Burp Suite </w:t>
+      </w:r>
+      <w:r>
+        <w:rPr>
+          <w:lang w:val="en-ID"/>
+        </w:rPr>
+        <w:t xml:space="preserve">Repeater </w:t>
+      </w:r>
+      <w:r>
+        <w:rPr>
+          <w:lang w:val="en-ID"/>
+        </w:rPr>
+        <w:t>để tác động được lên đầu vào.</w:t>
+      </w:r>
+    </w:p>
+    <w:p>
+      <w:pPr>
+        <w:keepNext/>
+        <w:jc w:val="center"/>
+      </w:pPr>
+      <w:r>
+        <w:rPr>
+          <w:lang w:val="en-ID"/>
+        </w:rPr>
+        <w:lastRenderedPageBreak/>
+        <w:drawing>
+          <wp:inline distT="0" distB="0" distL="0" distR="0" wp14:anchorId="0BD74ADC" wp14:editId="0EC112E3">
+            <wp:extent cx="5761990" cy="3548380"/>
+            <wp:effectExtent l="19050" t="19050" r="10160" b="13970"/>
+            <wp:docPr id="912164761" name="Picture 1" descr="A screenshot of a computer program&#10;&#10;AI-generated content may be incorrect."/>
+            <wp:cNvGraphicFramePr>
+              <a:graphicFrameLocks xmlns:a="http://schemas.openxmlformats.org/drawingml/2006/main" noChangeAspect="1"/>
+            </wp:cNvGraphicFramePr>
+            <a:graphic xmlns:a="http://schemas.openxmlformats.org/drawingml/2006/main">
+              <a:graphicData uri="http://schemas.openxmlformats.org/drawingml/2006/picture">
+                <pic:pic xmlns:pic="http://schemas.openxmlformats.org/drawingml/2006/picture">
+                  <pic:nvPicPr>
+                    <pic:cNvPr id="912164761" name="Picture 1" descr="A screenshot of a computer program&#10;&#10;AI-generated content may be incorrect."/>
+                    <pic:cNvPicPr/>
+                  </pic:nvPicPr>
+                  <pic:blipFill>
+                    <a:blip r:embed="rId17"/>
+                    <a:stretch>
+                      <a:fillRect/>
+                    </a:stretch>
+                  </pic:blipFill>
+                  <pic:spPr>
+                    <a:xfrm>
+                      <a:off x="0" y="0"/>
+                      <a:ext cx="5761990" cy="3548380"/>
+                    </a:xfrm>
+                    <a:prstGeom prst="rect">
+                      <a:avLst/>
+                    </a:prstGeom>
+                    <a:ln>
+                      <a:solidFill>
+                        <a:schemeClr val="tx1"/>
+                      </a:solidFill>
+                    </a:ln>
+                  </pic:spPr>
+                </pic:pic>
+              </a:graphicData>
+            </a:graphic>
+          </wp:inline>
+        </w:drawing>
+      </w:r>
+    </w:p>
+    <w:p>
+      <w:pPr>
+        <w:pStyle w:val="Caption"/>
+        <w:jc w:val="center"/>
+        <w:rPr>
+          <w:lang w:val="en-US"/>
+        </w:rPr>
+      </w:pPr>
+      <w:r>
+        <w:t xml:space="preserve">Figure </w:t>
+      </w:r>
+      <w:r>
+        <w:fldChar w:fldCharType="begin"/>
+      </w:r>
+      <w:r>
+        <w:instrText xml:space="preserve"> SEQ Figure \* ARABIC </w:instrText>
+      </w:r>
+      <w:r>
+        <w:fldChar w:fldCharType="separate"/>
+      </w:r>
+      <w:r>
+        <w:rPr>
+          <w:noProof/>
+        </w:rPr>
+        <w:t>7</w:t>
+      </w:r>
+      <w:r>
+        <w:fldChar w:fldCharType="end"/>
+      </w:r>
+      <w:r>
+        <w:rPr>
+          <w:lang w:val="en-US"/>
+        </w:rPr>
+        <w:t>: Gói tin request sử dụng phương thức POST</w:t>
+      </w:r>
+    </w:p>
+    <w:p>
+      <w:pPr>
+        <w:rPr>
+          <w:lang w:val="en-US"/>
+        </w:rPr>
+      </w:pPr>
+    </w:p>
+    <w:p>
+      <w:pPr>
+        <w:rPr>
+          <w:lang w:val="en-US"/>
+        </w:rPr>
+      </w:pPr>
+      <w:r>
+        <w:rPr>
+          <w:lang w:val="en-US"/>
+        </w:rPr>
+        <w:t>Ta sẽ tấn công tương tự như cấp độ thấp:</w:t>
+      </w:r>
+    </w:p>
+    <w:p>
+      <w:pPr>
+        <w:keepNext/>
+        <w:jc w:val="center"/>
+      </w:pPr>
+      <w:r>
+        <w:rPr>
+          <w:lang w:val="en-US"/>
+        </w:rPr>
+        <w:drawing>
+          <wp:inline distT="0" distB="0" distL="0" distR="0" wp14:anchorId="11ABA532" wp14:editId="4357F629">
+            <wp:extent cx="5722257" cy="527050"/>
+            <wp:effectExtent l="19050" t="19050" r="12065" b="25400"/>
+            <wp:docPr id="438650465" name="Picture 1"/>
+            <wp:cNvGraphicFramePr>
+              <a:graphicFrameLocks xmlns:a="http://schemas.openxmlformats.org/drawingml/2006/main" noChangeAspect="1"/>
+            </wp:cNvGraphicFramePr>
+            <a:graphic xmlns:a="http://schemas.openxmlformats.org/drawingml/2006/main">
+              <a:graphicData uri="http://schemas.openxmlformats.org/drawingml/2006/picture">
+                <pic:pic xmlns:pic="http://schemas.openxmlformats.org/drawingml/2006/picture">
+                  <pic:nvPicPr>
+                    <pic:cNvPr id="438650465" name=""/>
+                    <pic:cNvPicPr/>
+                  </pic:nvPicPr>
+                  <pic:blipFill>
+                    <a:blip r:embed="rId18"/>
+                    <a:stretch>
+                      <a:fillRect/>
+                    </a:stretch>
+                  </pic:blipFill>
+                  <pic:spPr>
+                    <a:xfrm>
+                      <a:off x="0" y="0"/>
+                      <a:ext cx="5752913" cy="529874"/>
+                    </a:xfrm>
+                    <a:prstGeom prst="rect">
+                      <a:avLst/>
+                    </a:prstGeom>
+                    <a:ln>
+                      <a:solidFill>
+                        <a:schemeClr val="tx1"/>
+                      </a:solidFill>
+                    </a:ln>
+                  </pic:spPr>
+                </pic:pic>
+              </a:graphicData>
+            </a:graphic>
+          </wp:inline>
+        </w:drawing>
+      </w:r>
+    </w:p>
+    <w:p>
+      <w:pPr>
+        <w:pStyle w:val="Caption"/>
+        <w:jc w:val="center"/>
+        <w:rPr>
+          <w:lang w:val="en-US"/>
+        </w:rPr>
+      </w:pPr>
+      <w:r>
+        <w:t xml:space="preserve">Figure </w:t>
+      </w:r>
+      <w:r>
+        <w:fldChar w:fldCharType="begin"/>
+      </w:r>
+      <w:r>
+        <w:instrText xml:space="preserve"> SEQ Figure \* ARABIC </w:instrText>
+      </w:r>
+      <w:r>
+        <w:fldChar w:fldCharType="separate"/>
+      </w:r>
+      <w:r>
+        <w:rPr>
+          <w:noProof/>
+        </w:rPr>
+        <w:t>8</w:t>
+      </w:r>
+      <w:r>
+        <w:fldChar w:fldCharType="end"/>
+      </w:r>
+      <w:r>
+        <w:rPr>
+          <w:lang w:val="en-US"/>
+        </w:rPr>
+        <w:t>: Input tấn công SQLi ở mức bảo mật trung bình</w:t>
+      </w:r>
+    </w:p>
+    <w:p>
+      <w:pPr>
+        <w:rPr>
+          <w:lang w:val="en-US"/>
+        </w:rPr>
+      </w:pPr>
+      <w:r>
+        <w:rPr>
+          <w:lang w:val="en-US"/>
+        </w:rPr>
+        <w:t xml:space="preserve">Do query ở mã nguồn không có ký tự ‘’ bao quanh tham số nên ta cũng không cần thêm ‘’ ở id. </w:t>
+      </w:r>
+      <w:r>
+        <w:rPr>
+          <w:lang w:val="en-US"/>
+        </w:rPr>
+        <w:t>Và đây là kết quả trả về:</w:t>
+      </w:r>
+    </w:p>
+    <w:p>
+      <w:pPr>
+        <w:keepNext/>
+        <w:jc w:val="center"/>
+      </w:pPr>
+      <w:r>
+        <w:rPr>
+          <w:lang w:val="en-US"/>
+        </w:rPr>
+        <w:lastRenderedPageBreak/>
+        <w:drawing>
+          <wp:inline distT="0" distB="0" distL="0" distR="0" wp14:anchorId="4AD094F2" wp14:editId="55DB0E34">
+            <wp:extent cx="5761990" cy="4121150"/>
+            <wp:effectExtent l="19050" t="19050" r="10160" b="12700"/>
+            <wp:docPr id="2046459840" name="Picture 1" descr="A screenshot of a computer&#10;&#10;AI-generated content may be incorrect."/>
+            <wp:cNvGraphicFramePr>
+              <a:graphicFrameLocks xmlns:a="http://schemas.openxmlformats.org/drawingml/2006/main" noChangeAspect="1"/>
+            </wp:cNvGraphicFramePr>
+            <a:graphic xmlns:a="http://schemas.openxmlformats.org/drawingml/2006/main">
+              <a:graphicData uri="http://schemas.openxmlformats.org/drawingml/2006/picture">
+                <pic:pic xmlns:pic="http://schemas.openxmlformats.org/drawingml/2006/picture">
+                  <pic:nvPicPr>
+                    <pic:cNvPr id="2046459840" name="Picture 1" descr="A screenshot of a computer&#10;&#10;AI-generated content may be incorrect."/>
+                    <pic:cNvPicPr/>
+                  </pic:nvPicPr>
+                  <pic:blipFill>
+                    <a:blip r:embed="rId19"/>
+                    <a:stretch>
+                      <a:fillRect/>
+                    </a:stretch>
+                  </pic:blipFill>
+                  <pic:spPr>
+                    <a:xfrm>
+                      <a:off x="0" y="0"/>
+                      <a:ext cx="5761990" cy="4121150"/>
+                    </a:xfrm>
+                    <a:prstGeom prst="rect">
+                      <a:avLst/>
+                    </a:prstGeom>
+                    <a:ln>
+                      <a:solidFill>
+                        <a:schemeClr val="tx1"/>
+                      </a:solidFill>
+                    </a:ln>
+                  </pic:spPr>
+                </pic:pic>
+              </a:graphicData>
+            </a:graphic>
+          </wp:inline>
+        </w:drawing>
+      </w:r>
+    </w:p>
+    <w:p>
+      <w:pPr>
+        <w:pStyle w:val="Caption"/>
+        <w:jc w:val="center"/>
+        <w:rPr>
+          <w:lang w:val="en-US"/>
+        </w:rPr>
+      </w:pPr>
+      <w:r>
+        <w:t xml:space="preserve">Figure </w:t>
+      </w:r>
+      <w:r>
+        <w:fldChar w:fldCharType="begin"/>
+      </w:r>
+      <w:r>
+        <w:instrText xml:space="preserve"> SEQ Figure \* ARABIC </w:instrText>
+      </w:r>
+      <w:r>
+        <w:fldChar w:fldCharType="separate"/>
+      </w:r>
+      <w:r>
+        <w:rPr>
+          <w:noProof/>
+        </w:rPr>
+        <w:t>9</w:t>
+      </w:r>
+      <w:r>
+        <w:fldChar w:fldCharType="end"/>
+      </w:r>
+      <w:r>
+        <w:rPr>
+          <w:lang w:val="en-US"/>
+        </w:rPr>
+        <w:t>: Tấn công thành công mức an toàn trung bình</w:t>
+      </w:r>
+    </w:p>
+    <w:p>
+      <w:pPr>
+        <w:rPr>
+          <w:lang w:val="en-US"/>
+        </w:rPr>
+      </w:pPr>
+    </w:p>
+    <w:p>
+      <w:pPr>
+        <w:pStyle w:val="Heading2"/>
+        <w:numPr>
+          <w:ilvl w:val="0"/>
+          <w:numId w:val="58"/>
+        </w:numPr>
+        <w:rPr>
+          <w:lang w:val="en-US"/>
+        </w:rPr>
+      </w:pPr>
+      <w:r>
+        <w:t xml:space="preserve">Cấp độ Bảo mật </w:t>
+      </w:r>
+      <w:r>
+        <w:rPr>
+          <w:lang w:val="en-US"/>
+        </w:rPr>
+        <w:t>Cao</w:t>
+      </w:r>
+    </w:p>
+    <w:p>
+      <w:pPr>
+        <w:pStyle w:val="ListParagraph"/>
+        <w:numPr>
+          <w:ilvl w:val="0"/>
+          <w:numId w:val="62"/>
+        </w:numPr>
+        <w:rPr>
+          <w:lang w:val="en-ID"/>
+        </w:rPr>
+      </w:pPr>
+      <w:r>
+        <w:rPr>
+          <w:lang w:val="en-ID"/>
+        </w:rPr>
+        <w:t>Đặc điểm lỗ hổng</w:t>
+      </w:r>
+    </w:p>
+    <w:p>
+      <w:pPr>
+        <w:rPr>
+          <w:lang w:val="en-ID" w:eastAsia="en-ID"/>
+        </w:rPr>
+      </w:pPr>
+      <w:r>
+        <w:t xml:space="preserve">Ở chế độ High </w:t>
+      </w:r>
+      <w:r>
+        <w:rPr>
+          <w:lang w:val="en-ID" w:eastAsia="en-ID"/>
+        </w:rPr>
+        <w:t>của DVWA, giá trị nhập không được gửi trực tiếp trong URL (GET) rồi lập tức được ghép vào SQL. Thay vào đó, đầu vào được lưu vào session bởi một trang, rồi một trang khác lấy giá trị này từ session và dùng trong câu SQL.</w:t>
+      </w:r>
+    </w:p>
+    <w:p>
+      <w:pPr>
+        <w:keepNext/>
+        <w:jc w:val="center"/>
+      </w:pPr>
+      <w:r>
+        <w:rPr>
+          <w:rFonts w:eastAsia="Times New Roman" w:cs="Times New Roman"/>
+          <w:sz w:val="24"/>
+          <w:szCs w:val="24"/>
+          <w:lang w:val="en-ID" w:eastAsia="en-ID"/>
+        </w:rPr>
+        <w:lastRenderedPageBreak/>
+        <w:drawing>
+          <wp:inline distT="0" distB="0" distL="0" distR="0" wp14:anchorId="23ECDE14" wp14:editId="6D317BF6">
+            <wp:extent cx="5761990" cy="2802255"/>
+            <wp:effectExtent l="19050" t="19050" r="10160" b="17145"/>
+            <wp:docPr id="1907085966" name="Picture 1" descr="Screens screenshot of a computer&#10;&#10;AI-generated content may be incorrect."/>
+            <wp:cNvGraphicFramePr>
+              <a:graphicFrameLocks xmlns:a="http://schemas.openxmlformats.org/drawingml/2006/main" noChangeAspect="1"/>
+            </wp:cNvGraphicFramePr>
+            <a:graphic xmlns:a="http://schemas.openxmlformats.org/drawingml/2006/main">
+              <a:graphicData uri="http://schemas.openxmlformats.org/drawingml/2006/picture">
+                <pic:pic xmlns:pic="http://schemas.openxmlformats.org/drawingml/2006/picture">
+                  <pic:nvPicPr>
+                    <pic:cNvPr id="1907085966" name="Picture 1" descr="Screens screenshot of a computer&#10;&#10;AI-generated content may be incorrect."/>
+                    <pic:cNvPicPr/>
+                  </pic:nvPicPr>
+                  <pic:blipFill>
+                    <a:blip r:embed="rId20"/>
+                    <a:stretch>
+                      <a:fillRect/>
+                    </a:stretch>
+                  </pic:blipFill>
+                  <pic:spPr>
+                    <a:xfrm>
+                      <a:off x="0" y="0"/>
+                      <a:ext cx="5761990" cy="2802255"/>
+                    </a:xfrm>
+                    <a:prstGeom prst="rect">
+                      <a:avLst/>
+                    </a:prstGeom>
+                    <a:ln>
+                      <a:solidFill>
+                        <a:schemeClr val="tx1"/>
+                      </a:solidFill>
+                    </a:ln>
+                  </pic:spPr>
+                </pic:pic>
+              </a:graphicData>
+            </a:graphic>
+          </wp:inline>
+        </w:drawing>
+      </w:r>
+    </w:p>
+    <w:p>
+      <w:pPr>
+        <w:pStyle w:val="Caption"/>
+        <w:jc w:val="center"/>
+        <w:rPr>
+          <w:lang w:val="en-US"/>
+        </w:rPr>
+      </w:pPr>
+      <w:r>
+        <w:t xml:space="preserve">Figure </w:t>
+      </w:r>
+      <w:r>
+        <w:fldChar w:fldCharType="begin"/>
+      </w:r>
+      <w:r>
+        <w:instrText xml:space="preserve"> SEQ Figure \* ARABIC </w:instrText>
+      </w:r>
+      <w:r>
+        <w:fldChar w:fldCharType="separate"/>
+      </w:r>
+      <w:r>
+        <w:rPr>
+          <w:noProof/>
+        </w:rPr>
+        <w:t>10</w:t>
+      </w:r>
+      <w:r>
+        <w:fldChar w:fldCharType="end"/>
+      </w:r>
+      <w:r>
+        <w:rPr>
+          <w:lang w:val="en-US"/>
+        </w:rPr>
+        <w:t>: Nhập đầu vào và kết quả trả về ở 2 trang khác nhau</w:t>
+      </w:r>
+    </w:p>
+    <w:p>
+      <w:pPr>
+        <w:rPr>
+          <w:lang w:val="en-US"/>
+        </w:rPr>
+      </w:pPr>
+      <w:r>
+        <w:t xml:space="preserve">Hệ quả: đây là dạng </w:t>
+      </w:r>
+      <w:r>
+        <w:rPr>
           <w:b/>
           <w:bCs/>
-          <w:lang w:val="en-ID"/>
-        </w:rPr>
-      </w:pPr>
-    </w:p>
-    <w:p>
-      <w:pPr>
-        <w:rPr>
-          <w:lang w:val="en-ID"/>
-        </w:rPr>
-      </w:pPr>
-    </w:p>
-    <w:p>
-      <w:pPr>
-        <w:rPr>
-          <w:lang w:val="en-US"/>
-        </w:rPr>
-      </w:pPr>
+        </w:rPr>
+        <w:t>second-order</w:t>
+      </w:r>
+      <w:r>
+        <w:t xml:space="preserve"> (hay gián tiếp) — dữ liệu do người dùng cung cấp được lưu giữa các bước rồi mới được sử dụng. Vì vậy lỗi có thể không hiện ngay khi nhập mà xuất hiện khi dữ liệu được đọc từ session và đưa vào truy vấn.</w:t>
+      </w:r>
+    </w:p>
+    <w:p>
+      <w:pPr>
+        <w:rPr>
+          <w:lang w:val="en-US"/>
+        </w:rPr>
+      </w:pPr>
+      <w:r>
+        <w:rPr>
+          <w:lang w:val="en-US"/>
+        </w:rPr>
+        <w:t>V</w:t>
+      </w:r>
+      <w:r>
+        <w:t>ề phát hiện/khai thác: khác với trường hợp truyền trực tiếp qua GET/POST, phải theo dõi luồng dữ liệu giữa các trang (input → session → truy vấn) để hiểu nơi nào cần kiểm soát/kiểm tra dữ liệu.</w:t>
+      </w:r>
+    </w:p>
+    <w:p>
+      <w:pPr>
+        <w:rPr>
+          <w:lang w:val="en-US"/>
+        </w:rPr>
+      </w:pPr>
+    </w:p>
+    <w:p>
+      <w:pPr>
+        <w:pStyle w:val="ListParagraph"/>
+        <w:numPr>
+          <w:ilvl w:val="0"/>
+          <w:numId w:val="62"/>
+        </w:numPr>
+        <w:rPr>
+          <w:lang w:val="en-ID"/>
+        </w:rPr>
+      </w:pPr>
+      <w:r>
+        <w:rPr>
+          <w:lang w:val="en-ID"/>
+        </w:rPr>
+        <w:t>Mô phỏng tấn công</w:t>
+      </w:r>
+    </w:p>
+    <w:p>
+      <w:pPr>
+        <w:rPr>
+          <w:lang w:val="en-US"/>
+        </w:rPr>
+      </w:pPr>
+      <w:r>
+        <w:rPr>
+          <w:lang w:val="en-US"/>
+        </w:rPr>
+        <w:t>Ta sẽ xem qua mã nguồn trước khi tấn công:</w:t>
+      </w:r>
+    </w:p>
+    <w:p>
+      <w:pPr>
+        <w:keepNext/>
+        <w:jc w:val="center"/>
+      </w:pPr>
+      <w:r>
+        <w:rPr>
+          <w:lang w:val="en-US"/>
+        </w:rPr>
+        <w:drawing>
+          <wp:inline distT="0" distB="0" distL="0" distR="0" wp14:anchorId="46D2B404" wp14:editId="50B07D04">
+            <wp:extent cx="5761990" cy="2135505"/>
+            <wp:effectExtent l="19050" t="19050" r="10160" b="17145"/>
+            <wp:docPr id="751775596" name="Picture 1" descr="A screenshot of a computer&#10;&#10;AI-generated content may be incorrect."/>
+            <wp:cNvGraphicFramePr>
+              <a:graphicFrameLocks xmlns:a="http://schemas.openxmlformats.org/drawingml/2006/main" noChangeAspect="1"/>
+            </wp:cNvGraphicFramePr>
+            <a:graphic xmlns:a="http://schemas.openxmlformats.org/drawingml/2006/main">
+              <a:graphicData uri="http://schemas.openxmlformats.org/drawingml/2006/picture">
+                <pic:pic xmlns:pic="http://schemas.openxmlformats.org/drawingml/2006/picture">
+                  <pic:nvPicPr>
+                    <pic:cNvPr id="751775596" name="Picture 1" descr="A screenshot of a computer&#10;&#10;AI-generated content may be incorrect."/>
+                    <pic:cNvPicPr/>
+                  </pic:nvPicPr>
+                  <pic:blipFill>
+                    <a:blip r:embed="rId21"/>
+                    <a:stretch>
+                      <a:fillRect/>
+                    </a:stretch>
+                  </pic:blipFill>
+                  <pic:spPr>
+                    <a:xfrm>
+                      <a:off x="0" y="0"/>
+                      <a:ext cx="5761990" cy="2135505"/>
+                    </a:xfrm>
+                    <a:prstGeom prst="rect">
+                      <a:avLst/>
+                    </a:prstGeom>
+                    <a:ln>
+                      <a:solidFill>
+                        <a:schemeClr val="tx1"/>
+                      </a:solidFill>
+                    </a:ln>
+                  </pic:spPr>
+                </pic:pic>
+              </a:graphicData>
+            </a:graphic>
+          </wp:inline>
+        </w:drawing>
+      </w:r>
+    </w:p>
+    <w:p>
+      <w:pPr>
+        <w:pStyle w:val="Caption"/>
+        <w:jc w:val="center"/>
+        <w:rPr>
+          <w:lang w:val="en-US"/>
+        </w:rPr>
+      </w:pPr>
+      <w:r>
+        <w:t xml:space="preserve">Figure </w:t>
+      </w:r>
+      <w:r>
+        <w:fldChar w:fldCharType="begin"/>
+      </w:r>
+      <w:r>
+        <w:instrText xml:space="preserve"> SEQ Figure \* ARABIC </w:instrText>
+      </w:r>
+      <w:r>
+        <w:fldChar w:fldCharType="separate"/>
+      </w:r>
+      <w:r>
+        <w:rPr>
+          <w:noProof/>
+        </w:rPr>
+        <w:t>11</w:t>
+      </w:r>
+      <w:r>
+        <w:fldChar w:fldCharType="end"/>
+      </w:r>
+      <w:r>
+        <w:rPr>
+          <w:lang w:val="en-US"/>
+        </w:rPr>
+        <w:t>: Mã nguồn ở cấp độ cao</w:t>
+      </w:r>
+    </w:p>
+    <w:p>
+      <w:pPr>
+        <w:rPr>
+          <w:lang w:val="en-US"/>
+        </w:rPr>
+      </w:pPr>
+      <w:r>
+        <w:rPr>
+          <w:lang w:val="en-US"/>
+        </w:rPr>
+        <w:t>Về cơ bản thì cách thức tấn công không khác gì ở cấp độ thấp, ta sẽ nhập:</w:t>
+      </w:r>
+    </w:p>
+    <w:p>
+      <w:pPr>
+        <w:jc w:val="center"/>
+        <w:rPr>
+          <w:lang w:val="en-US"/>
+        </w:rPr>
+      </w:pPr>
+      <w:r>
+        <w:rPr>
+          <w:highlight w:val="lightGray"/>
+          <w:lang w:val="en-US"/>
+        </w:rPr>
+        <w:t>1’ UNION SELECT user, password FROM users #</w:t>
+      </w:r>
+    </w:p>
+    <w:p>
+      <w:pPr>
+        <w:rPr>
+          <w:lang w:val="en-US"/>
+        </w:rPr>
+      </w:pPr>
+      <w:r>
+        <w:rPr>
+          <w:lang w:val="en-US"/>
+        </w:rPr>
+        <w:t>Câu query sẽ thành:</w:t>
+      </w:r>
+    </w:p>
+    <w:p>
+      <w:pPr>
+        <w:jc w:val="center"/>
+        <w:rPr>
+          <w:highlight w:val="lightGray"/>
+          <w:lang w:val="en-US"/>
+        </w:rPr>
+      </w:pPr>
+      <w:r>
+        <w:rPr>
+          <w:highlight w:val="lightGray"/>
+          <w:lang w:val="en-US"/>
+        </w:rPr>
+        <w:lastRenderedPageBreak/>
+        <w:t xml:space="preserve">SELECT first_name, last_name FROM users WHERE user_id = </w:t>
+      </w:r>
+      <w:r>
+        <w:rPr>
+          <w:highlight w:val="lightGray"/>
+          <w:lang w:val="en-US"/>
+        </w:rPr>
+        <w:t>‘’</w:t>
+      </w:r>
+      <w:r>
+        <w:rPr>
+          <w:highlight w:val="lightGray"/>
+          <w:lang w:val="en-US"/>
+        </w:rPr>
+        <w:t xml:space="preserve"> </w:t>
+      </w:r>
+    </w:p>
+    <w:p>
+      <w:pPr>
+        <w:jc w:val="center"/>
+        <w:rPr>
+          <w:lang w:val="en-US"/>
+        </w:rPr>
+      </w:pPr>
+      <w:r>
+        <w:rPr>
+          <w:highlight w:val="lightGray"/>
+          <w:lang w:val="en-US"/>
+        </w:rPr>
+        <w:t>UNION SELECT user, password FROM users #</w:t>
+      </w:r>
+      <w:r>
+        <w:rPr>
+          <w:highlight w:val="lightGray"/>
+          <w:lang w:val="en-US"/>
+        </w:rPr>
+        <w:t xml:space="preserve"> LIMIT 1</w:t>
+      </w:r>
+      <w:r>
+        <w:rPr>
+          <w:highlight w:val="lightGray"/>
+          <w:lang w:val="en-US"/>
+        </w:rPr>
+        <w:t>;</w:t>
+      </w:r>
+      <w:r>
+        <w:rPr>
+          <w:highlight w:val="lightGray"/>
+          <w:lang w:val="en-US"/>
+        </w:rPr>
+        <w:t>’</w:t>
+      </w:r>
+    </w:p>
+    <w:p>
+      <w:pPr>
+        <w:rPr>
+          <w:lang w:val="en-US"/>
+        </w:rPr>
+      </w:pPr>
+      <w:r>
+        <w:rPr>
+          <w:lang w:val="en-US"/>
+        </w:rPr>
+        <w:t>Và đây là kết quả trả về:</w:t>
+      </w:r>
+    </w:p>
+    <w:p>
+      <w:pPr>
+        <w:keepNext/>
+        <w:jc w:val="center"/>
+      </w:pPr>
+      <w:r>
+        <w:rPr>
+          <w:lang w:val="en-US"/>
+        </w:rPr>
+        <w:drawing>
+          <wp:inline distT="0" distB="0" distL="0" distR="0" wp14:anchorId="0E993D93" wp14:editId="08F47A86">
+            <wp:extent cx="5761990" cy="3602355"/>
+            <wp:effectExtent l="19050" t="19050" r="10160" b="17145"/>
+            <wp:docPr id="1866746254" name="Picture 1" descr="A screenshot of a computer&#10;&#10;AI-generated content may be incorrect."/>
+            <wp:cNvGraphicFramePr>
+              <a:graphicFrameLocks xmlns:a="http://schemas.openxmlformats.org/drawingml/2006/main" noChangeAspect="1"/>
+            </wp:cNvGraphicFramePr>
+            <a:graphic xmlns:a="http://schemas.openxmlformats.org/drawingml/2006/main">
+              <a:graphicData uri="http://schemas.openxmlformats.org/drawingml/2006/picture">
+                <pic:pic xmlns:pic="http://schemas.openxmlformats.org/drawingml/2006/picture">
+                  <pic:nvPicPr>
+                    <pic:cNvPr id="1866746254" name="Picture 1" descr="A screenshot of a computer&#10;&#10;AI-generated content may be incorrect."/>
+                    <pic:cNvPicPr/>
+                  </pic:nvPicPr>
+                  <pic:blipFill>
+                    <a:blip r:embed="rId22"/>
+                    <a:stretch>
+                      <a:fillRect/>
+                    </a:stretch>
+                  </pic:blipFill>
+                  <pic:spPr>
+                    <a:xfrm>
+                      <a:off x="0" y="0"/>
+                      <a:ext cx="5761990" cy="3602355"/>
+                    </a:xfrm>
+                    <a:prstGeom prst="rect">
+                      <a:avLst/>
+                    </a:prstGeom>
+                    <a:ln>
+                      <a:solidFill>
+                        <a:schemeClr val="tx1"/>
+                      </a:solidFill>
+                    </a:ln>
+                  </pic:spPr>
+                </pic:pic>
+              </a:graphicData>
+            </a:graphic>
+          </wp:inline>
+        </w:drawing>
+      </w:r>
+    </w:p>
+    <w:p>
+      <w:pPr>
+        <w:pStyle w:val="Caption"/>
+        <w:jc w:val="center"/>
+        <w:rPr>
+          <w:lang w:val="en-US"/>
+        </w:rPr>
+      </w:pPr>
+      <w:r>
+        <w:t xml:space="preserve">Figure </w:t>
+      </w:r>
+      <w:r>
+        <w:fldChar w:fldCharType="begin"/>
+      </w:r>
+      <w:r>
+        <w:instrText xml:space="preserve"> SEQ Figure \* ARABIC </w:instrText>
+      </w:r>
+      <w:r>
+        <w:fldChar w:fldCharType="separate"/>
+      </w:r>
+      <w:r>
+        <w:rPr>
+          <w:noProof/>
+        </w:rPr>
+        <w:t>12</w:t>
+      </w:r>
+      <w:r>
+        <w:fldChar w:fldCharType="end"/>
+      </w:r>
+      <w:r>
+        <w:rPr>
+          <w:lang w:val="en-US"/>
+        </w:rPr>
+        <w:t>: Kết quả trả về sau tấn công thành công</w:t>
+      </w:r>
     </w:p>
     <w:sectPr>
       <w:pgSz w:w="11909" w:h="16834"/>
@@ -3958,6 +6263,92 @@
 <file path=word/numbering.xml><?xml version="1.0" encoding="utf-8"?>
 <w:numbering xmlns:wpc="http://schemas.microsoft.com/office/word/2010/wordprocessingCanvas" xmlns:cx="http://schemas.microsoft.com/office/drawing/2014/chartex" xmlns:cx1="http://schemas.microsoft.com/office/drawing/2015/9/8/chartex" xmlns:cx2="http://schemas.microsoft.com/office/drawing/2015/10/21/chartex" xmlns:cx3="http://schemas.microsoft.com/office/drawing/2016/5/9/chartex" xmlns:cx4="http://schemas.microsoft.com/office/drawing/2016/5/10/chartex" xmlns:cx5="http://schemas.microsoft.com/office/drawing/2016/5/11/chartex" xmlns:cx6="http://schemas.microsoft.com/office/drawing/2016/5/12/chartex" xmlns:cx7="http://schemas.microsoft.com/office/drawing/2016/5/13/chartex" xmlns:cx8="http://schemas.microsoft.com/office/drawing/2016/5/14/chartex" xmlns:mc="http://schemas.openxmlformats.org/markup-compatibility/2006" xmlns:aink="http://schemas.microsoft.com/office/drawing/2016/ink" xmlns:am3d="http://schemas.microsoft.com/office/drawing/2017/model3d" xmlns:o="urn:schemas-microsoft-com:office:office" xmlns:oel="http://schemas.microsoft.com/office/2019/extlst" xmlns:r="http://schemas.openxmlformats.org/officeDocument/2006/relationships" xmlns:m="http://schemas.openxmlformats.org/officeDocument/2006/math" xmlns:v="urn:schemas-microsoft-com:vml" xmlns:wp14="http://schemas.microsoft.com/office/word/2010/wordprocessingDrawing" xmlns:wp="http://schemas.openxmlformats.org/drawingml/2006/wordprocessingDrawing" xmlns:w10="urn:schemas-microsoft-com:office:word" xmlns:w="http://schemas.openxmlformats.org/wordprocessingml/2006/main" xmlns:w14="http://schemas.microsoft.com/office/word/2010/wordml" xmlns:w15="http://schemas.microsoft.com/office/word/2012/wordml" xmlns:w16cex="http://schemas.microsoft.com/office/word/2018/wordml/cex" xmlns:w16cid="http://schemas.microsoft.com/office/word/2016/wordml/cid" xmlns:w16="http://schemas.microsoft.com/office/word/2018/wordml" xmlns:w16du="http://schemas.microsoft.com/office/word/2023/wordml/word16du" xmlns:w16sdtdh="http://schemas.microsoft.com/office/word/2020/wordml/sdtdatahash" xmlns:w16sdtfl="http://schemas.microsoft.com/office/word/2024/wordml/sdtformatlock" xmlns:w16se="http://schemas.microsoft.com/office/word/2015/wordml/symex" xmlns:wpg="http://schemas.microsoft.com/office/word/2010/wordprocessingGroup" xmlns:wpi="http://schemas.microsoft.com/office/word/2010/wordprocessingInk" xmlns:wne="http://schemas.microsoft.com/office/word/2006/wordml" xmlns:wps="http://schemas.microsoft.com/office/word/2010/wordprocessingShape" mc:Ignorable="w14 w15 w16se w16cid w16 w16cex w16sdtdh w16sdtfl w16du wp14">
   <w:abstractNum w:abstractNumId="0" w15:restartNumberingAfterBreak="0">
+    <w:nsid w:val="043D56CB"/>
+    <w:multiLevelType w:val="hybridMultilevel"/>
+    <w:tmpl w:val="8D94EC6C"/>
+    <w:lvl w:ilvl="0" w:tplc="FFFFFFFF">
+      <w:start w:val="1"/>
+      <w:numFmt w:val="decimal"/>
+      <w:lvlText w:val="%1."/>
+      <w:lvlJc w:val="left"/>
+      <w:pPr>
+        <w:ind w:left="720" w:hanging="360"/>
+      </w:pPr>
+    </w:lvl>
+    <w:lvl w:ilvl="1" w:tplc="FFFFFFFF" w:tentative="1">
+      <w:start w:val="1"/>
+      <w:numFmt w:val="lowerLetter"/>
+      <w:lvlText w:val="%2."/>
+      <w:lvlJc w:val="left"/>
+      <w:pPr>
+        <w:ind w:left="1440" w:hanging="360"/>
+      </w:pPr>
+    </w:lvl>
+    <w:lvl w:ilvl="2" w:tplc="FFFFFFFF" w:tentative="1">
+      <w:start w:val="1"/>
+      <w:numFmt w:val="lowerRoman"/>
+      <w:lvlText w:val="%3."/>
+      <w:lvlJc w:val="right"/>
+      <w:pPr>
+        <w:ind w:left="2160" w:hanging="180"/>
+      </w:pPr>
+    </w:lvl>
+    <w:lvl w:ilvl="3" w:tplc="FFFFFFFF" w:tentative="1">
+      <w:start w:val="1"/>
+      <w:numFmt w:val="decimal"/>
+      <w:lvlText w:val="%4."/>
+      <w:lvlJc w:val="left"/>
+      <w:pPr>
+        <w:ind w:left="2880" w:hanging="360"/>
+      </w:pPr>
+    </w:lvl>
+    <w:lvl w:ilvl="4" w:tplc="FFFFFFFF" w:tentative="1">
+      <w:start w:val="1"/>
+      <w:numFmt w:val="lowerLetter"/>
+      <w:lvlText w:val="%5."/>
+      <w:lvlJc w:val="left"/>
+      <w:pPr>
+        <w:ind w:left="3600" w:hanging="360"/>
+      </w:pPr>
+    </w:lvl>
+    <w:lvl w:ilvl="5" w:tplc="FFFFFFFF" w:tentative="1">
+      <w:start w:val="1"/>
+      <w:numFmt w:val="lowerRoman"/>
+      <w:lvlText w:val="%6."/>
+      <w:lvlJc w:val="right"/>
+      <w:pPr>
+        <w:ind w:left="4320" w:hanging="180"/>
+      </w:pPr>
+    </w:lvl>
+    <w:lvl w:ilvl="6" w:tplc="FFFFFFFF" w:tentative="1">
+      <w:start w:val="1"/>
+      <w:numFmt w:val="decimal"/>
+      <w:lvlText w:val="%7."/>
+      <w:lvlJc w:val="left"/>
+      <w:pPr>
+        <w:ind w:left="5040" w:hanging="360"/>
+      </w:pPr>
+    </w:lvl>
+    <w:lvl w:ilvl="7" w:tplc="FFFFFFFF" w:tentative="1">
+      <w:start w:val="1"/>
+      <w:numFmt w:val="lowerLetter"/>
+      <w:lvlText w:val="%8."/>
+      <w:lvlJc w:val="left"/>
+      <w:pPr>
+        <w:ind w:left="5760" w:hanging="360"/>
+      </w:pPr>
+    </w:lvl>
+    <w:lvl w:ilvl="8" w:tplc="FFFFFFFF" w:tentative="1">
+      <w:start w:val="1"/>
+      <w:numFmt w:val="lowerRoman"/>
+      <w:lvlText w:val="%9."/>
+      <w:lvlJc w:val="right"/>
+      <w:pPr>
+        <w:ind w:left="6480" w:hanging="180"/>
+      </w:pPr>
+    </w:lvl>
+  </w:abstractNum>
+  <w:abstractNum w:abstractNumId="1" w15:restartNumberingAfterBreak="0">
     <w:nsid w:val="07E20957"/>
     <w:multiLevelType w:val="multilevel"/>
     <w:tmpl w:val="E4CE5050"/>
@@ -4106,7 +6497,7 @@
       </w:rPr>
     </w:lvl>
   </w:abstractNum>
-  <w:abstractNum w:abstractNumId="1" w15:restartNumberingAfterBreak="0">
+  <w:abstractNum w:abstractNumId="2" w15:restartNumberingAfterBreak="0">
     <w:nsid w:val="0C391FC0"/>
     <w:multiLevelType w:val="hybridMultilevel"/>
     <w:tmpl w:val="B2CA67DC"/>
@@ -4192,7 +6583,156 @@
       </w:pPr>
     </w:lvl>
   </w:abstractNum>
-  <w:abstractNum w:abstractNumId="2" w15:restartNumberingAfterBreak="0">
+  <w:abstractNum w:abstractNumId="3" w15:restartNumberingAfterBreak="0">
+    <w:nsid w:val="0EC0006D"/>
+    <w:multiLevelType w:val="multilevel"/>
+    <w:tmpl w:val="111223E2"/>
+    <w:lvl w:ilvl="0">
+      <w:start w:val="1"/>
+      <w:numFmt w:val="bullet"/>
+      <w:lvlText w:val=""/>
+      <w:lvlJc w:val="left"/>
+      <w:pPr>
+        <w:tabs>
+          <w:tab w:val="num" w:pos="720"/>
+        </w:tabs>
+        <w:ind w:left="720" w:hanging="360"/>
+      </w:pPr>
+      <w:rPr>
+        <w:rFonts w:ascii="Symbol" w:hAnsi="Symbol" w:hint="default"/>
+        <w:sz w:val="20"/>
+      </w:rPr>
+    </w:lvl>
+    <w:lvl w:ilvl="1" w:tentative="1">
+      <w:start w:val="1"/>
+      <w:numFmt w:val="bullet"/>
+      <w:lvlText w:val="o"/>
+      <w:lvlJc w:val="left"/>
+      <w:pPr>
+        <w:tabs>
+          <w:tab w:val="num" w:pos="1440"/>
+        </w:tabs>
+        <w:ind w:left="1440" w:hanging="360"/>
+      </w:pPr>
+      <w:rPr>
+        <w:rFonts w:ascii="Courier New" w:hAnsi="Courier New" w:hint="default"/>
+        <w:sz w:val="20"/>
+      </w:rPr>
+    </w:lvl>
+    <w:lvl w:ilvl="2" w:tentative="1">
+      <w:start w:val="1"/>
+      <w:numFmt w:val="bullet"/>
+      <w:lvlText w:val=""/>
+      <w:lvlJc w:val="left"/>
+      <w:pPr>
+        <w:tabs>
+          <w:tab w:val="num" w:pos="2160"/>
+        </w:tabs>
+        <w:ind w:left="2160" w:hanging="360"/>
+      </w:pPr>
+      <w:rPr>
+        <w:rFonts w:ascii="Wingdings" w:hAnsi="Wingdings" w:hint="default"/>
+        <w:sz w:val="20"/>
+      </w:rPr>
+    </w:lvl>
+    <w:lvl w:ilvl="3" w:tentative="1">
+      <w:start w:val="1"/>
+      <w:numFmt w:val="bullet"/>
+      <w:lvlText w:val=""/>
+      <w:lvlJc w:val="left"/>
+      <w:pPr>
+        <w:tabs>
+          <w:tab w:val="num" w:pos="2880"/>
+        </w:tabs>
+        <w:ind w:left="2880" w:hanging="360"/>
+      </w:pPr>
+      <w:rPr>
+        <w:rFonts w:ascii="Wingdings" w:hAnsi="Wingdings" w:hint="default"/>
+        <w:sz w:val="20"/>
+      </w:rPr>
+    </w:lvl>
+    <w:lvl w:ilvl="4" w:tentative="1">
+      <w:start w:val="1"/>
+      <w:numFmt w:val="bullet"/>
+      <w:lvlText w:val=""/>
+      <w:lvlJc w:val="left"/>
+      <w:pPr>
+        <w:tabs>
+          <w:tab w:val="num" w:pos="3600"/>
+        </w:tabs>
+        <w:ind w:left="3600" w:hanging="360"/>
+      </w:pPr>
+      <w:rPr>
+        <w:rFonts w:ascii="Wingdings" w:hAnsi="Wingdings" w:hint="default"/>
+        <w:sz w:val="20"/>
+      </w:rPr>
+    </w:lvl>
+    <w:lvl w:ilvl="5" w:tentative="1">
+      <w:start w:val="1"/>
+      <w:numFmt w:val="bullet"/>
+      <w:lvlText w:val=""/>
+      <w:lvlJc w:val="left"/>
+      <w:pPr>
+        <w:tabs>
+          <w:tab w:val="num" w:pos="4320"/>
+        </w:tabs>
+        <w:ind w:left="4320" w:hanging="360"/>
+      </w:pPr>
+      <w:rPr>
+        <w:rFonts w:ascii="Wingdings" w:hAnsi="Wingdings" w:hint="default"/>
+        <w:sz w:val="20"/>
+      </w:rPr>
+    </w:lvl>
+    <w:lvl w:ilvl="6" w:tentative="1">
+      <w:start w:val="1"/>
+      <w:numFmt w:val="bullet"/>
+      <w:lvlText w:val=""/>
+      <w:lvlJc w:val="left"/>
+      <w:pPr>
+        <w:tabs>
+          <w:tab w:val="num" w:pos="5040"/>
+        </w:tabs>
+        <w:ind w:left="5040" w:hanging="360"/>
+      </w:pPr>
+      <w:rPr>
+        <w:rFonts w:ascii="Wingdings" w:hAnsi="Wingdings" w:hint="default"/>
+        <w:sz w:val="20"/>
+      </w:rPr>
+    </w:lvl>
+    <w:lvl w:ilvl="7" w:tentative="1">
+      <w:start w:val="1"/>
+      <w:numFmt w:val="bullet"/>
+      <w:lvlText w:val=""/>
+      <w:lvlJc w:val="left"/>
+      <w:pPr>
+        <w:tabs>
+          <w:tab w:val="num" w:pos="5760"/>
+        </w:tabs>
+        <w:ind w:left="5760" w:hanging="360"/>
+      </w:pPr>
+      <w:rPr>
+        <w:rFonts w:ascii="Wingdings" w:hAnsi="Wingdings" w:hint="default"/>
+        <w:sz w:val="20"/>
+      </w:rPr>
+    </w:lvl>
+    <w:lvl w:ilvl="8" w:tentative="1">
+      <w:start w:val="1"/>
+      <w:numFmt w:val="bullet"/>
+      <w:lvlText w:val=""/>
+      <w:lvlJc w:val="left"/>
+      <w:pPr>
+        <w:tabs>
+          <w:tab w:val="num" w:pos="6480"/>
+        </w:tabs>
+        <w:ind w:left="6480" w:hanging="360"/>
+      </w:pPr>
+      <w:rPr>
+        <w:rFonts w:ascii="Wingdings" w:hAnsi="Wingdings" w:hint="default"/>
+        <w:sz w:val="20"/>
+      </w:rPr>
+    </w:lvl>
+  </w:abstractNum>
+  <w:abstractNum w:abstractNumId="4" w15:restartNumberingAfterBreak="0">
     <w:nsid w:val="10CD2912"/>
     <w:multiLevelType w:val="hybridMultilevel"/>
     <w:tmpl w:val="A13AA546"/>
@@ -4278,7 +6818,179 @@
       </w:pPr>
     </w:lvl>
   </w:abstractNum>
-  <w:abstractNum w:abstractNumId="3" w15:restartNumberingAfterBreak="0">
+  <w:abstractNum w:abstractNumId="5" w15:restartNumberingAfterBreak="0">
+    <w:nsid w:val="10EC6B1C"/>
+    <w:multiLevelType w:val="hybridMultilevel"/>
+    <w:tmpl w:val="3B68870A"/>
+    <w:lvl w:ilvl="0" w:tplc="FFFFFFFF">
+      <w:start w:val="1"/>
+      <w:numFmt w:val="decimal"/>
+      <w:lvlText w:val="%1."/>
+      <w:lvlJc w:val="left"/>
+      <w:pPr>
+        <w:ind w:left="720" w:hanging="360"/>
+      </w:pPr>
+    </w:lvl>
+    <w:lvl w:ilvl="1" w:tplc="FFFFFFFF" w:tentative="1">
+      <w:start w:val="1"/>
+      <w:numFmt w:val="lowerLetter"/>
+      <w:lvlText w:val="%2."/>
+      <w:lvlJc w:val="left"/>
+      <w:pPr>
+        <w:ind w:left="1440" w:hanging="360"/>
+      </w:pPr>
+    </w:lvl>
+    <w:lvl w:ilvl="2" w:tplc="FFFFFFFF" w:tentative="1">
+      <w:start w:val="1"/>
+      <w:numFmt w:val="lowerRoman"/>
+      <w:lvlText w:val="%3."/>
+      <w:lvlJc w:val="right"/>
+      <w:pPr>
+        <w:ind w:left="2160" w:hanging="180"/>
+      </w:pPr>
+    </w:lvl>
+    <w:lvl w:ilvl="3" w:tplc="FFFFFFFF" w:tentative="1">
+      <w:start w:val="1"/>
+      <w:numFmt w:val="decimal"/>
+      <w:lvlText w:val="%4."/>
+      <w:lvlJc w:val="left"/>
+      <w:pPr>
+        <w:ind w:left="2880" w:hanging="360"/>
+      </w:pPr>
+    </w:lvl>
+    <w:lvl w:ilvl="4" w:tplc="FFFFFFFF" w:tentative="1">
+      <w:start w:val="1"/>
+      <w:numFmt w:val="lowerLetter"/>
+      <w:lvlText w:val="%5."/>
+      <w:lvlJc w:val="left"/>
+      <w:pPr>
+        <w:ind w:left="3600" w:hanging="360"/>
+      </w:pPr>
+    </w:lvl>
+    <w:lvl w:ilvl="5" w:tplc="FFFFFFFF" w:tentative="1">
+      <w:start w:val="1"/>
+      <w:numFmt w:val="lowerRoman"/>
+      <w:lvlText w:val="%6."/>
+      <w:lvlJc w:val="right"/>
+      <w:pPr>
+        <w:ind w:left="4320" w:hanging="180"/>
+      </w:pPr>
+    </w:lvl>
+    <w:lvl w:ilvl="6" w:tplc="FFFFFFFF" w:tentative="1">
+      <w:start w:val="1"/>
+      <w:numFmt w:val="decimal"/>
+      <w:lvlText w:val="%7."/>
+      <w:lvlJc w:val="left"/>
+      <w:pPr>
+        <w:ind w:left="5040" w:hanging="360"/>
+      </w:pPr>
+    </w:lvl>
+    <w:lvl w:ilvl="7" w:tplc="FFFFFFFF" w:tentative="1">
+      <w:start w:val="1"/>
+      <w:numFmt w:val="lowerLetter"/>
+      <w:lvlText w:val="%8."/>
+      <w:lvlJc w:val="left"/>
+      <w:pPr>
+        <w:ind w:left="5760" w:hanging="360"/>
+      </w:pPr>
+    </w:lvl>
+    <w:lvl w:ilvl="8" w:tplc="FFFFFFFF" w:tentative="1">
+      <w:start w:val="1"/>
+      <w:numFmt w:val="lowerRoman"/>
+      <w:lvlText w:val="%9."/>
+      <w:lvlJc w:val="right"/>
+      <w:pPr>
+        <w:ind w:left="6480" w:hanging="180"/>
+      </w:pPr>
+    </w:lvl>
+  </w:abstractNum>
+  <w:abstractNum w:abstractNumId="6" w15:restartNumberingAfterBreak="0">
+    <w:nsid w:val="1A48048D"/>
+    <w:multiLevelType w:val="hybridMultilevel"/>
+    <w:tmpl w:val="3E525422"/>
+    <w:lvl w:ilvl="0" w:tplc="FFFFFFFF">
+      <w:start w:val="1"/>
+      <w:numFmt w:val="lowerLetter"/>
+      <w:lvlText w:val="%1."/>
+      <w:lvlJc w:val="left"/>
+      <w:pPr>
+        <w:ind w:left="720" w:hanging="360"/>
+      </w:pPr>
+    </w:lvl>
+    <w:lvl w:ilvl="1" w:tplc="FFFFFFFF" w:tentative="1">
+      <w:start w:val="1"/>
+      <w:numFmt w:val="lowerLetter"/>
+      <w:lvlText w:val="%2."/>
+      <w:lvlJc w:val="left"/>
+      <w:pPr>
+        <w:ind w:left="1440" w:hanging="360"/>
+      </w:pPr>
+    </w:lvl>
+    <w:lvl w:ilvl="2" w:tplc="FFFFFFFF" w:tentative="1">
+      <w:start w:val="1"/>
+      <w:numFmt w:val="lowerRoman"/>
+      <w:lvlText w:val="%3."/>
+      <w:lvlJc w:val="right"/>
+      <w:pPr>
+        <w:ind w:left="2160" w:hanging="180"/>
+      </w:pPr>
+    </w:lvl>
+    <w:lvl w:ilvl="3" w:tplc="FFFFFFFF" w:tentative="1">
+      <w:start w:val="1"/>
+      <w:numFmt w:val="decimal"/>
+      <w:lvlText w:val="%4."/>
+      <w:lvlJc w:val="left"/>
+      <w:pPr>
+        <w:ind w:left="2880" w:hanging="360"/>
+      </w:pPr>
+    </w:lvl>
+    <w:lvl w:ilvl="4" w:tplc="FFFFFFFF" w:tentative="1">
+      <w:start w:val="1"/>
+      <w:numFmt w:val="lowerLetter"/>
+      <w:lvlText w:val="%5."/>
+      <w:lvlJc w:val="left"/>
+      <w:pPr>
+        <w:ind w:left="3600" w:hanging="360"/>
+      </w:pPr>
+    </w:lvl>
+    <w:lvl w:ilvl="5" w:tplc="FFFFFFFF" w:tentative="1">
+      <w:start w:val="1"/>
+      <w:numFmt w:val="lowerRoman"/>
+      <w:lvlText w:val="%6."/>
+      <w:lvlJc w:val="right"/>
+      <w:pPr>
+        <w:ind w:left="4320" w:hanging="180"/>
+      </w:pPr>
+    </w:lvl>
+    <w:lvl w:ilvl="6" w:tplc="FFFFFFFF" w:tentative="1">
+      <w:start w:val="1"/>
+      <w:numFmt w:val="decimal"/>
+      <w:lvlText w:val="%7."/>
+      <w:lvlJc w:val="left"/>
+      <w:pPr>
+        <w:ind w:left="5040" w:hanging="360"/>
+      </w:pPr>
+    </w:lvl>
+    <w:lvl w:ilvl="7" w:tplc="FFFFFFFF" w:tentative="1">
+      <w:start w:val="1"/>
+      <w:numFmt w:val="lowerLetter"/>
+      <w:lvlText w:val="%8."/>
+      <w:lvlJc w:val="left"/>
+      <w:pPr>
+        <w:ind w:left="5760" w:hanging="360"/>
+      </w:pPr>
+    </w:lvl>
+    <w:lvl w:ilvl="8" w:tplc="FFFFFFFF" w:tentative="1">
+      <w:start w:val="1"/>
+      <w:numFmt w:val="lowerRoman"/>
+      <w:lvlText w:val="%9."/>
+      <w:lvlJc w:val="right"/>
+      <w:pPr>
+        <w:ind w:left="6480" w:hanging="180"/>
+      </w:pPr>
+    </w:lvl>
+  </w:abstractNum>
+  <w:abstractNum w:abstractNumId="7" w15:restartNumberingAfterBreak="0">
     <w:nsid w:val="1AB71EA8"/>
     <w:multiLevelType w:val="multilevel"/>
     <w:tmpl w:val="8396BA02"/>
@@ -4427,7 +7139,7 @@
       </w:rPr>
     </w:lvl>
   </w:abstractNum>
-  <w:abstractNum w:abstractNumId="4" w15:restartNumberingAfterBreak="0">
+  <w:abstractNum w:abstractNumId="8" w15:restartNumberingAfterBreak="0">
     <w:nsid w:val="1AC23AFB"/>
     <w:multiLevelType w:val="hybridMultilevel"/>
     <w:tmpl w:val="D666C04E"/>
@@ -4540,7 +7252,7 @@
       </w:rPr>
     </w:lvl>
   </w:abstractNum>
-  <w:abstractNum w:abstractNumId="5" w15:restartNumberingAfterBreak="0">
+  <w:abstractNum w:abstractNumId="9" w15:restartNumberingAfterBreak="0">
     <w:nsid w:val="1E6134B6"/>
     <w:multiLevelType w:val="hybridMultilevel"/>
     <w:tmpl w:val="CED075D6"/>
@@ -4626,7 +7338,7 @@
       </w:pPr>
     </w:lvl>
   </w:abstractNum>
-  <w:abstractNum w:abstractNumId="6" w15:restartNumberingAfterBreak="0">
+  <w:abstractNum w:abstractNumId="10" w15:restartNumberingAfterBreak="0">
     <w:nsid w:val="21295A73"/>
     <w:multiLevelType w:val="multilevel"/>
     <w:tmpl w:val="8AE62192"/>
@@ -4775,7 +7487,7 @@
       </w:rPr>
     </w:lvl>
   </w:abstractNum>
-  <w:abstractNum w:abstractNumId="7" w15:restartNumberingAfterBreak="0">
+  <w:abstractNum w:abstractNumId="11" w15:restartNumberingAfterBreak="0">
     <w:nsid w:val="21922405"/>
     <w:multiLevelType w:val="multilevel"/>
     <w:tmpl w:val="44920BB6"/>
@@ -4924,7 +7636,179 @@
       </w:rPr>
     </w:lvl>
   </w:abstractNum>
-  <w:abstractNum w:abstractNumId="8" w15:restartNumberingAfterBreak="0">
+  <w:abstractNum w:abstractNumId="12" w15:restartNumberingAfterBreak="0">
+    <w:nsid w:val="223B7916"/>
+    <w:multiLevelType w:val="hybridMultilevel"/>
+    <w:tmpl w:val="F2BA49D2"/>
+    <w:lvl w:ilvl="0" w:tplc="FFFFFFFF">
+      <w:start w:val="1"/>
+      <w:numFmt w:val="decimal"/>
+      <w:lvlText w:val="%1."/>
+      <w:lvlJc w:val="left"/>
+      <w:pPr>
+        <w:ind w:left="720" w:hanging="360"/>
+      </w:pPr>
+    </w:lvl>
+    <w:lvl w:ilvl="1" w:tplc="FFFFFFFF" w:tentative="1">
+      <w:start w:val="1"/>
+      <w:numFmt w:val="lowerLetter"/>
+      <w:lvlText w:val="%2."/>
+      <w:lvlJc w:val="left"/>
+      <w:pPr>
+        <w:ind w:left="1440" w:hanging="360"/>
+      </w:pPr>
+    </w:lvl>
+    <w:lvl w:ilvl="2" w:tplc="FFFFFFFF" w:tentative="1">
+      <w:start w:val="1"/>
+      <w:numFmt w:val="lowerRoman"/>
+      <w:lvlText w:val="%3."/>
+      <w:lvlJc w:val="right"/>
+      <w:pPr>
+        <w:ind w:left="2160" w:hanging="180"/>
+      </w:pPr>
+    </w:lvl>
+    <w:lvl w:ilvl="3" w:tplc="FFFFFFFF" w:tentative="1">
+      <w:start w:val="1"/>
+      <w:numFmt w:val="decimal"/>
+      <w:lvlText w:val="%4."/>
+      <w:lvlJc w:val="left"/>
+      <w:pPr>
+        <w:ind w:left="2880" w:hanging="360"/>
+      </w:pPr>
+    </w:lvl>
+    <w:lvl w:ilvl="4" w:tplc="FFFFFFFF" w:tentative="1">
+      <w:start w:val="1"/>
+      <w:numFmt w:val="lowerLetter"/>
+      <w:lvlText w:val="%5."/>
+      <w:lvlJc w:val="left"/>
+      <w:pPr>
+        <w:ind w:left="3600" w:hanging="360"/>
+      </w:pPr>
+    </w:lvl>
+    <w:lvl w:ilvl="5" w:tplc="FFFFFFFF" w:tentative="1">
+      <w:start w:val="1"/>
+      <w:numFmt w:val="lowerRoman"/>
+      <w:lvlText w:val="%6."/>
+      <w:lvlJc w:val="right"/>
+      <w:pPr>
+        <w:ind w:left="4320" w:hanging="180"/>
+      </w:pPr>
+    </w:lvl>
+    <w:lvl w:ilvl="6" w:tplc="FFFFFFFF" w:tentative="1">
+      <w:start w:val="1"/>
+      <w:numFmt w:val="decimal"/>
+      <w:lvlText w:val="%7."/>
+      <w:lvlJc w:val="left"/>
+      <w:pPr>
+        <w:ind w:left="5040" w:hanging="360"/>
+      </w:pPr>
+    </w:lvl>
+    <w:lvl w:ilvl="7" w:tplc="FFFFFFFF" w:tentative="1">
+      <w:start w:val="1"/>
+      <w:numFmt w:val="lowerLetter"/>
+      <w:lvlText w:val="%8."/>
+      <w:lvlJc w:val="left"/>
+      <w:pPr>
+        <w:ind w:left="5760" w:hanging="360"/>
+      </w:pPr>
+    </w:lvl>
+    <w:lvl w:ilvl="8" w:tplc="FFFFFFFF" w:tentative="1">
+      <w:start w:val="1"/>
+      <w:numFmt w:val="lowerRoman"/>
+      <w:lvlText w:val="%9."/>
+      <w:lvlJc w:val="right"/>
+      <w:pPr>
+        <w:ind w:left="6480" w:hanging="180"/>
+      </w:pPr>
+    </w:lvl>
+  </w:abstractNum>
+  <w:abstractNum w:abstractNumId="13" w15:restartNumberingAfterBreak="0">
+    <w:nsid w:val="225C5C6C"/>
+    <w:multiLevelType w:val="hybridMultilevel"/>
+    <w:tmpl w:val="C8E458C8"/>
+    <w:lvl w:ilvl="0" w:tplc="FFFFFFFF">
+      <w:start w:val="1"/>
+      <w:numFmt w:val="decimal"/>
+      <w:lvlText w:val="%1."/>
+      <w:lvlJc w:val="left"/>
+      <w:pPr>
+        <w:ind w:left="720" w:hanging="360"/>
+      </w:pPr>
+    </w:lvl>
+    <w:lvl w:ilvl="1" w:tplc="FFFFFFFF" w:tentative="1">
+      <w:start w:val="1"/>
+      <w:numFmt w:val="lowerLetter"/>
+      <w:lvlText w:val="%2."/>
+      <w:lvlJc w:val="left"/>
+      <w:pPr>
+        <w:ind w:left="1440" w:hanging="360"/>
+      </w:pPr>
+    </w:lvl>
+    <w:lvl w:ilvl="2" w:tplc="FFFFFFFF" w:tentative="1">
+      <w:start w:val="1"/>
+      <w:numFmt w:val="lowerRoman"/>
+      <w:lvlText w:val="%3."/>
+      <w:lvlJc w:val="right"/>
+      <w:pPr>
+        <w:ind w:left="2160" w:hanging="180"/>
+      </w:pPr>
+    </w:lvl>
+    <w:lvl w:ilvl="3" w:tplc="FFFFFFFF" w:tentative="1">
+      <w:start w:val="1"/>
+      <w:numFmt w:val="decimal"/>
+      <w:lvlText w:val="%4."/>
+      <w:lvlJc w:val="left"/>
+      <w:pPr>
+        <w:ind w:left="2880" w:hanging="360"/>
+      </w:pPr>
+    </w:lvl>
+    <w:lvl w:ilvl="4" w:tplc="FFFFFFFF" w:tentative="1">
+      <w:start w:val="1"/>
+      <w:numFmt w:val="lowerLetter"/>
+      <w:lvlText w:val="%5."/>
+      <w:lvlJc w:val="left"/>
+      <w:pPr>
+        <w:ind w:left="3600" w:hanging="360"/>
+      </w:pPr>
+    </w:lvl>
+    <w:lvl w:ilvl="5" w:tplc="FFFFFFFF" w:tentative="1">
+      <w:start w:val="1"/>
+      <w:numFmt w:val="lowerRoman"/>
+      <w:lvlText w:val="%6."/>
+      <w:lvlJc w:val="right"/>
+      <w:pPr>
+        <w:ind w:left="4320" w:hanging="180"/>
+      </w:pPr>
+    </w:lvl>
+    <w:lvl w:ilvl="6" w:tplc="FFFFFFFF" w:tentative="1">
+      <w:start w:val="1"/>
+      <w:numFmt w:val="decimal"/>
+      <w:lvlText w:val="%7."/>
+      <w:lvlJc w:val="left"/>
+      <w:pPr>
+        <w:ind w:left="5040" w:hanging="360"/>
+      </w:pPr>
+    </w:lvl>
+    <w:lvl w:ilvl="7" w:tplc="FFFFFFFF" w:tentative="1">
+      <w:start w:val="1"/>
+      <w:numFmt w:val="lowerLetter"/>
+      <w:lvlText w:val="%8."/>
+      <w:lvlJc w:val="left"/>
+      <w:pPr>
+        <w:ind w:left="5760" w:hanging="360"/>
+      </w:pPr>
+    </w:lvl>
+    <w:lvl w:ilvl="8" w:tplc="FFFFFFFF" w:tentative="1">
+      <w:start w:val="1"/>
+      <w:numFmt w:val="lowerRoman"/>
+      <w:lvlText w:val="%9."/>
+      <w:lvlJc w:val="right"/>
+      <w:pPr>
+        <w:ind w:left="6480" w:hanging="180"/>
+      </w:pPr>
+    </w:lvl>
+  </w:abstractNum>
+  <w:abstractNum w:abstractNumId="14" w15:restartNumberingAfterBreak="0">
     <w:nsid w:val="238F55FE"/>
     <w:multiLevelType w:val="hybridMultilevel"/>
     <w:tmpl w:val="C8E8DF34"/>
@@ -5010,7 +7894,7 @@
       </w:pPr>
     </w:lvl>
   </w:abstractNum>
-  <w:abstractNum w:abstractNumId="9" w15:restartNumberingAfterBreak="0">
+  <w:abstractNum w:abstractNumId="15" w15:restartNumberingAfterBreak="0">
     <w:nsid w:val="275C38C8"/>
     <w:multiLevelType w:val="multilevel"/>
     <w:tmpl w:val="16F64D86"/>
@@ -5159,10 +8043,96 @@
       </w:rPr>
     </w:lvl>
   </w:abstractNum>
-  <w:abstractNum w:abstractNumId="10" w15:restartNumberingAfterBreak="0">
+  <w:abstractNum w:abstractNumId="16" w15:restartNumberingAfterBreak="0">
+    <w:nsid w:val="284B1058"/>
+    <w:multiLevelType w:val="hybridMultilevel"/>
+    <w:tmpl w:val="902215B8"/>
+    <w:lvl w:ilvl="0" w:tplc="FFFFFFFF">
+      <w:start w:val="1"/>
+      <w:numFmt w:val="lowerLetter"/>
+      <w:lvlText w:val="%1."/>
+      <w:lvlJc w:val="left"/>
+      <w:pPr>
+        <w:ind w:left="720" w:hanging="360"/>
+      </w:pPr>
+    </w:lvl>
+    <w:lvl w:ilvl="1" w:tplc="FFFFFFFF" w:tentative="1">
+      <w:start w:val="1"/>
+      <w:numFmt w:val="lowerLetter"/>
+      <w:lvlText w:val="%2."/>
+      <w:lvlJc w:val="left"/>
+      <w:pPr>
+        <w:ind w:left="1440" w:hanging="360"/>
+      </w:pPr>
+    </w:lvl>
+    <w:lvl w:ilvl="2" w:tplc="FFFFFFFF" w:tentative="1">
+      <w:start w:val="1"/>
+      <w:numFmt w:val="lowerRoman"/>
+      <w:lvlText w:val="%3."/>
+      <w:lvlJc w:val="right"/>
+      <w:pPr>
+        <w:ind w:left="2160" w:hanging="180"/>
+      </w:pPr>
+    </w:lvl>
+    <w:lvl w:ilvl="3" w:tplc="FFFFFFFF" w:tentative="1">
+      <w:start w:val="1"/>
+      <w:numFmt w:val="decimal"/>
+      <w:lvlText w:val="%4."/>
+      <w:lvlJc w:val="left"/>
+      <w:pPr>
+        <w:ind w:left="2880" w:hanging="360"/>
+      </w:pPr>
+    </w:lvl>
+    <w:lvl w:ilvl="4" w:tplc="FFFFFFFF" w:tentative="1">
+      <w:start w:val="1"/>
+      <w:numFmt w:val="lowerLetter"/>
+      <w:lvlText w:val="%5."/>
+      <w:lvlJc w:val="left"/>
+      <w:pPr>
+        <w:ind w:left="3600" w:hanging="360"/>
+      </w:pPr>
+    </w:lvl>
+    <w:lvl w:ilvl="5" w:tplc="FFFFFFFF" w:tentative="1">
+      <w:start w:val="1"/>
+      <w:numFmt w:val="lowerRoman"/>
+      <w:lvlText w:val="%6."/>
+      <w:lvlJc w:val="right"/>
+      <w:pPr>
+        <w:ind w:left="4320" w:hanging="180"/>
+      </w:pPr>
+    </w:lvl>
+    <w:lvl w:ilvl="6" w:tplc="FFFFFFFF" w:tentative="1">
+      <w:start w:val="1"/>
+      <w:numFmt w:val="decimal"/>
+      <w:lvlText w:val="%7."/>
+      <w:lvlJc w:val="left"/>
+      <w:pPr>
+        <w:ind w:left="5040" w:hanging="360"/>
+      </w:pPr>
+    </w:lvl>
+    <w:lvl w:ilvl="7" w:tplc="FFFFFFFF" w:tentative="1">
+      <w:start w:val="1"/>
+      <w:numFmt w:val="lowerLetter"/>
+      <w:lvlText w:val="%8."/>
+      <w:lvlJc w:val="left"/>
+      <w:pPr>
+        <w:ind w:left="5760" w:hanging="360"/>
+      </w:pPr>
+    </w:lvl>
+    <w:lvl w:ilvl="8" w:tplc="FFFFFFFF" w:tentative="1">
+      <w:start w:val="1"/>
+      <w:numFmt w:val="lowerRoman"/>
+      <w:lvlText w:val="%9."/>
+      <w:lvlJc w:val="right"/>
+      <w:pPr>
+        <w:ind w:left="6480" w:hanging="180"/>
+      </w:pPr>
+    </w:lvl>
+  </w:abstractNum>
+  <w:abstractNum w:abstractNumId="17" w15:restartNumberingAfterBreak="0">
     <w:nsid w:val="298352ED"/>
     <w:multiLevelType w:val="hybridMultilevel"/>
-    <w:tmpl w:val="109CAFE4"/>
+    <w:tmpl w:val="A68AB02C"/>
     <w:lvl w:ilvl="0" w:tplc="38090013">
       <w:start w:val="1"/>
       <w:numFmt w:val="upperRoman"/>
@@ -5245,7 +8215,96 @@
       </w:pPr>
     </w:lvl>
   </w:abstractNum>
-  <w:abstractNum w:abstractNumId="11" w15:restartNumberingAfterBreak="0">
+  <w:abstractNum w:abstractNumId="18" w15:restartNumberingAfterBreak="0">
+    <w:nsid w:val="2BF51B33"/>
+    <w:multiLevelType w:val="hybridMultilevel"/>
+    <w:tmpl w:val="4DE4B076"/>
+    <w:lvl w:ilvl="0" w:tplc="77A6A1F2">
+      <w:start w:val="3"/>
+      <w:numFmt w:val="decimal"/>
+      <w:lvlText w:val="%1."/>
+      <w:lvlJc w:val="left"/>
+      <w:pPr>
+        <w:ind w:left="720" w:hanging="360"/>
+      </w:pPr>
+      <w:rPr>
+        <w:rFonts w:hint="default"/>
+      </w:rPr>
+    </w:lvl>
+    <w:lvl w:ilvl="1" w:tplc="38090019" w:tentative="1">
+      <w:start w:val="1"/>
+      <w:numFmt w:val="lowerLetter"/>
+      <w:lvlText w:val="%2."/>
+      <w:lvlJc w:val="left"/>
+      <w:pPr>
+        <w:ind w:left="1440" w:hanging="360"/>
+      </w:pPr>
+    </w:lvl>
+    <w:lvl w:ilvl="2" w:tplc="3809001B" w:tentative="1">
+      <w:start w:val="1"/>
+      <w:numFmt w:val="lowerRoman"/>
+      <w:lvlText w:val="%3."/>
+      <w:lvlJc w:val="right"/>
+      <w:pPr>
+        <w:ind w:left="2160" w:hanging="180"/>
+      </w:pPr>
+    </w:lvl>
+    <w:lvl w:ilvl="3" w:tplc="3809000F" w:tentative="1">
+      <w:start w:val="1"/>
+      <w:numFmt w:val="decimal"/>
+      <w:lvlText w:val="%4."/>
+      <w:lvlJc w:val="left"/>
+      <w:pPr>
+        <w:ind w:left="2880" w:hanging="360"/>
+      </w:pPr>
+    </w:lvl>
+    <w:lvl w:ilvl="4" w:tplc="38090019" w:tentative="1">
+      <w:start w:val="1"/>
+      <w:numFmt w:val="lowerLetter"/>
+      <w:lvlText w:val="%5."/>
+      <w:lvlJc w:val="left"/>
+      <w:pPr>
+        <w:ind w:left="3600" w:hanging="360"/>
+      </w:pPr>
+    </w:lvl>
+    <w:lvl w:ilvl="5" w:tplc="3809001B" w:tentative="1">
+      <w:start w:val="1"/>
+      <w:numFmt w:val="lowerRoman"/>
+      <w:lvlText w:val="%6."/>
+      <w:lvlJc w:val="right"/>
+      <w:pPr>
+        <w:ind w:left="4320" w:hanging="180"/>
+      </w:pPr>
+    </w:lvl>
+    <w:lvl w:ilvl="6" w:tplc="3809000F" w:tentative="1">
+      <w:start w:val="1"/>
+      <w:numFmt w:val="decimal"/>
+      <w:lvlText w:val="%7."/>
+      <w:lvlJc w:val="left"/>
+      <w:pPr>
+        <w:ind w:left="5040" w:hanging="360"/>
+      </w:pPr>
+    </w:lvl>
+    <w:lvl w:ilvl="7" w:tplc="38090019" w:tentative="1">
+      <w:start w:val="1"/>
+      <w:numFmt w:val="lowerLetter"/>
+      <w:lvlText w:val="%8."/>
+      <w:lvlJc w:val="left"/>
+      <w:pPr>
+        <w:ind w:left="5760" w:hanging="360"/>
+      </w:pPr>
+    </w:lvl>
+    <w:lvl w:ilvl="8" w:tplc="3809001B" w:tentative="1">
+      <w:start w:val="1"/>
+      <w:numFmt w:val="lowerRoman"/>
+      <w:lvlText w:val="%9."/>
+      <w:lvlJc w:val="right"/>
+      <w:pPr>
+        <w:ind w:left="6480" w:hanging="180"/>
+      </w:pPr>
+    </w:lvl>
+  </w:abstractNum>
+  <w:abstractNum w:abstractNumId="19" w15:restartNumberingAfterBreak="0">
     <w:nsid w:val="2C3C2FA8"/>
     <w:multiLevelType w:val="hybridMultilevel"/>
     <w:tmpl w:val="985C9CAC"/>
@@ -5331,7 +8390,7 @@
       </w:pPr>
     </w:lvl>
   </w:abstractNum>
-  <w:abstractNum w:abstractNumId="12" w15:restartNumberingAfterBreak="0">
+  <w:abstractNum w:abstractNumId="20" w15:restartNumberingAfterBreak="0">
     <w:nsid w:val="2CBC6285"/>
     <w:multiLevelType w:val="hybridMultilevel"/>
     <w:tmpl w:val="A6E05028"/>
@@ -5417,7 +8476,7 @@
       </w:pPr>
     </w:lvl>
   </w:abstractNum>
-  <w:abstractNum w:abstractNumId="13" w15:restartNumberingAfterBreak="0">
+  <w:abstractNum w:abstractNumId="21" w15:restartNumberingAfterBreak="0">
     <w:nsid w:val="2EA95534"/>
     <w:multiLevelType w:val="hybridMultilevel"/>
     <w:tmpl w:val="0458F2F4"/>
@@ -5530,7 +8589,7 @@
       </w:rPr>
     </w:lvl>
   </w:abstractNum>
-  <w:abstractNum w:abstractNumId="14" w15:restartNumberingAfterBreak="0">
+  <w:abstractNum w:abstractNumId="22" w15:restartNumberingAfterBreak="0">
     <w:nsid w:val="2F05044A"/>
     <w:multiLevelType w:val="multilevel"/>
     <w:tmpl w:val="818C563C"/>
@@ -5679,7 +8738,96 @@
       </w:rPr>
     </w:lvl>
   </w:abstractNum>
-  <w:abstractNum w:abstractNumId="15" w15:restartNumberingAfterBreak="0">
+  <w:abstractNum w:abstractNumId="23" w15:restartNumberingAfterBreak="0">
+    <w:nsid w:val="33462FA5"/>
+    <w:multiLevelType w:val="hybridMultilevel"/>
+    <w:tmpl w:val="02B423A6"/>
+    <w:lvl w:ilvl="0" w:tplc="FFFFFFFF">
+      <w:start w:val="2"/>
+      <w:numFmt w:val="decimal"/>
+      <w:lvlText w:val="%1."/>
+      <w:lvlJc w:val="left"/>
+      <w:pPr>
+        <w:ind w:left="720" w:hanging="360"/>
+      </w:pPr>
+      <w:rPr>
+        <w:rFonts w:hint="default"/>
+      </w:rPr>
+    </w:lvl>
+    <w:lvl w:ilvl="1" w:tplc="FFFFFFFF" w:tentative="1">
+      <w:start w:val="1"/>
+      <w:numFmt w:val="lowerLetter"/>
+      <w:lvlText w:val="%2."/>
+      <w:lvlJc w:val="left"/>
+      <w:pPr>
+        <w:ind w:left="1440" w:hanging="360"/>
+      </w:pPr>
+    </w:lvl>
+    <w:lvl w:ilvl="2" w:tplc="FFFFFFFF" w:tentative="1">
+      <w:start w:val="1"/>
+      <w:numFmt w:val="lowerRoman"/>
+      <w:lvlText w:val="%3."/>
+      <w:lvlJc w:val="right"/>
+      <w:pPr>
+        <w:ind w:left="2160" w:hanging="180"/>
+      </w:pPr>
+    </w:lvl>
+    <w:lvl w:ilvl="3" w:tplc="FFFFFFFF" w:tentative="1">
+      <w:start w:val="1"/>
+      <w:numFmt w:val="decimal"/>
+      <w:lvlText w:val="%4."/>
+      <w:lvlJc w:val="left"/>
+      <w:pPr>
+        <w:ind w:left="2880" w:hanging="360"/>
+      </w:pPr>
+    </w:lvl>
+    <w:lvl w:ilvl="4" w:tplc="FFFFFFFF" w:tentative="1">
+      <w:start w:val="1"/>
+      <w:numFmt w:val="lowerLetter"/>
+      <w:lvlText w:val="%5."/>
+      <w:lvlJc w:val="left"/>
+      <w:pPr>
+        <w:ind w:left="3600" w:hanging="360"/>
+      </w:pPr>
+    </w:lvl>
+    <w:lvl w:ilvl="5" w:tplc="FFFFFFFF" w:tentative="1">
+      <w:start w:val="1"/>
+      <w:numFmt w:val="lowerRoman"/>
+      <w:lvlText w:val="%6."/>
+      <w:lvlJc w:val="right"/>
+      <w:pPr>
+        <w:ind w:left="4320" w:hanging="180"/>
+      </w:pPr>
+    </w:lvl>
+    <w:lvl w:ilvl="6" w:tplc="FFFFFFFF" w:tentative="1">
+      <w:start w:val="1"/>
+      <w:numFmt w:val="decimal"/>
+      <w:lvlText w:val="%7."/>
+      <w:lvlJc w:val="left"/>
+      <w:pPr>
+        <w:ind w:left="5040" w:hanging="360"/>
+      </w:pPr>
+    </w:lvl>
+    <w:lvl w:ilvl="7" w:tplc="FFFFFFFF" w:tentative="1">
+      <w:start w:val="1"/>
+      <w:numFmt w:val="lowerLetter"/>
+      <w:lvlText w:val="%8."/>
+      <w:lvlJc w:val="left"/>
+      <w:pPr>
+        <w:ind w:left="5760" w:hanging="360"/>
+      </w:pPr>
+    </w:lvl>
+    <w:lvl w:ilvl="8" w:tplc="FFFFFFFF" w:tentative="1">
+      <w:start w:val="1"/>
+      <w:numFmt w:val="lowerRoman"/>
+      <w:lvlText w:val="%9."/>
+      <w:lvlJc w:val="right"/>
+      <w:pPr>
+        <w:ind w:left="6480" w:hanging="180"/>
+      </w:pPr>
+    </w:lvl>
+  </w:abstractNum>
+  <w:abstractNum w:abstractNumId="24" w15:restartNumberingAfterBreak="0">
     <w:nsid w:val="339D4757"/>
     <w:multiLevelType w:val="multilevel"/>
     <w:tmpl w:val="9150365C"/>
@@ -5828,7 +8976,7 @@
       </w:rPr>
     </w:lvl>
   </w:abstractNum>
-  <w:abstractNum w:abstractNumId="16" w15:restartNumberingAfterBreak="0">
+  <w:abstractNum w:abstractNumId="25" w15:restartNumberingAfterBreak="0">
     <w:nsid w:val="33F03AC6"/>
     <w:multiLevelType w:val="multilevel"/>
     <w:tmpl w:val="17B4A980"/>
@@ -5977,7 +9125,93 @@
       </w:rPr>
     </w:lvl>
   </w:abstractNum>
-  <w:abstractNum w:abstractNumId="17" w15:restartNumberingAfterBreak="0">
+  <w:abstractNum w:abstractNumId="26" w15:restartNumberingAfterBreak="0">
+    <w:nsid w:val="365D44D0"/>
+    <w:multiLevelType w:val="hybridMultilevel"/>
+    <w:tmpl w:val="A3F22CAA"/>
+    <w:lvl w:ilvl="0" w:tplc="FFFFFFFF">
+      <w:start w:val="1"/>
+      <w:numFmt w:val="decimal"/>
+      <w:lvlText w:val="%1."/>
+      <w:lvlJc w:val="left"/>
+      <w:pPr>
+        <w:ind w:left="720" w:hanging="360"/>
+      </w:pPr>
+    </w:lvl>
+    <w:lvl w:ilvl="1" w:tplc="FFFFFFFF" w:tentative="1">
+      <w:start w:val="1"/>
+      <w:numFmt w:val="lowerLetter"/>
+      <w:lvlText w:val="%2."/>
+      <w:lvlJc w:val="left"/>
+      <w:pPr>
+        <w:ind w:left="1440" w:hanging="360"/>
+      </w:pPr>
+    </w:lvl>
+    <w:lvl w:ilvl="2" w:tplc="FFFFFFFF" w:tentative="1">
+      <w:start w:val="1"/>
+      <w:numFmt w:val="lowerRoman"/>
+      <w:lvlText w:val="%3."/>
+      <w:lvlJc w:val="right"/>
+      <w:pPr>
+        <w:ind w:left="2160" w:hanging="180"/>
+      </w:pPr>
+    </w:lvl>
+    <w:lvl w:ilvl="3" w:tplc="FFFFFFFF" w:tentative="1">
+      <w:start w:val="1"/>
+      <w:numFmt w:val="decimal"/>
+      <w:lvlText w:val="%4."/>
+      <w:lvlJc w:val="left"/>
+      <w:pPr>
+        <w:ind w:left="2880" w:hanging="360"/>
+      </w:pPr>
+    </w:lvl>
+    <w:lvl w:ilvl="4" w:tplc="FFFFFFFF" w:tentative="1">
+      <w:start w:val="1"/>
+      <w:numFmt w:val="lowerLetter"/>
+      <w:lvlText w:val="%5."/>
+      <w:lvlJc w:val="left"/>
+      <w:pPr>
+        <w:ind w:left="3600" w:hanging="360"/>
+      </w:pPr>
+    </w:lvl>
+    <w:lvl w:ilvl="5" w:tplc="FFFFFFFF" w:tentative="1">
+      <w:start w:val="1"/>
+      <w:numFmt w:val="lowerRoman"/>
+      <w:lvlText w:val="%6."/>
+      <w:lvlJc w:val="right"/>
+      <w:pPr>
+        <w:ind w:left="4320" w:hanging="180"/>
+      </w:pPr>
+    </w:lvl>
+    <w:lvl w:ilvl="6" w:tplc="FFFFFFFF" w:tentative="1">
+      <w:start w:val="1"/>
+      <w:numFmt w:val="decimal"/>
+      <w:lvlText w:val="%7."/>
+      <w:lvlJc w:val="left"/>
+      <w:pPr>
+        <w:ind w:left="5040" w:hanging="360"/>
+      </w:pPr>
+    </w:lvl>
+    <w:lvl w:ilvl="7" w:tplc="FFFFFFFF" w:tentative="1">
+      <w:start w:val="1"/>
+      <w:numFmt w:val="lowerLetter"/>
+      <w:lvlText w:val="%8."/>
+      <w:lvlJc w:val="left"/>
+      <w:pPr>
+        <w:ind w:left="5760" w:hanging="360"/>
+      </w:pPr>
+    </w:lvl>
+    <w:lvl w:ilvl="8" w:tplc="FFFFFFFF" w:tentative="1">
+      <w:start w:val="1"/>
+      <w:numFmt w:val="lowerRoman"/>
+      <w:lvlText w:val="%9."/>
+      <w:lvlJc w:val="right"/>
+      <w:pPr>
+        <w:ind w:left="6480" w:hanging="180"/>
+      </w:pPr>
+    </w:lvl>
+  </w:abstractNum>
+  <w:abstractNum w:abstractNumId="27" w15:restartNumberingAfterBreak="0">
     <w:nsid w:val="387A6264"/>
     <w:multiLevelType w:val="hybridMultilevel"/>
     <w:tmpl w:val="5E8C9410"/>
@@ -6063,7 +9297,354 @@
       </w:pPr>
     </w:lvl>
   </w:abstractNum>
-  <w:abstractNum w:abstractNumId="18" w15:restartNumberingAfterBreak="0">
+  <w:abstractNum w:abstractNumId="28" w15:restartNumberingAfterBreak="0">
+    <w:nsid w:val="3A243CC7"/>
+    <w:multiLevelType w:val="hybridMultilevel"/>
+    <w:tmpl w:val="E4922FC2"/>
+    <w:lvl w:ilvl="0" w:tplc="FFFFFFFF">
+      <w:start w:val="1"/>
+      <w:numFmt w:val="decimal"/>
+      <w:lvlText w:val="%1."/>
+      <w:lvlJc w:val="left"/>
+      <w:pPr>
+        <w:ind w:left="720" w:hanging="360"/>
+      </w:pPr>
+    </w:lvl>
+    <w:lvl w:ilvl="1" w:tplc="FFFFFFFF" w:tentative="1">
+      <w:start w:val="1"/>
+      <w:numFmt w:val="lowerLetter"/>
+      <w:lvlText w:val="%2."/>
+      <w:lvlJc w:val="left"/>
+      <w:pPr>
+        <w:ind w:left="1440" w:hanging="360"/>
+      </w:pPr>
+    </w:lvl>
+    <w:lvl w:ilvl="2" w:tplc="FFFFFFFF" w:tentative="1">
+      <w:start w:val="1"/>
+      <w:numFmt w:val="lowerRoman"/>
+      <w:lvlText w:val="%3."/>
+      <w:lvlJc w:val="right"/>
+      <w:pPr>
+        <w:ind w:left="2160" w:hanging="180"/>
+      </w:pPr>
+    </w:lvl>
+    <w:lvl w:ilvl="3" w:tplc="FFFFFFFF" w:tentative="1">
+      <w:start w:val="1"/>
+      <w:numFmt w:val="decimal"/>
+      <w:lvlText w:val="%4."/>
+      <w:lvlJc w:val="left"/>
+      <w:pPr>
+        <w:ind w:left="2880" w:hanging="360"/>
+      </w:pPr>
+    </w:lvl>
+    <w:lvl w:ilvl="4" w:tplc="FFFFFFFF" w:tentative="1">
+      <w:start w:val="1"/>
+      <w:numFmt w:val="lowerLetter"/>
+      <w:lvlText w:val="%5."/>
+      <w:lvlJc w:val="left"/>
+      <w:pPr>
+        <w:ind w:left="3600" w:hanging="360"/>
+      </w:pPr>
+    </w:lvl>
+    <w:lvl w:ilvl="5" w:tplc="FFFFFFFF" w:tentative="1">
+      <w:start w:val="1"/>
+      <w:numFmt w:val="lowerRoman"/>
+      <w:lvlText w:val="%6."/>
+      <w:lvlJc w:val="right"/>
+      <w:pPr>
+        <w:ind w:left="4320" w:hanging="180"/>
+      </w:pPr>
+    </w:lvl>
+    <w:lvl w:ilvl="6" w:tplc="FFFFFFFF" w:tentative="1">
+      <w:start w:val="1"/>
+      <w:numFmt w:val="decimal"/>
+      <w:lvlText w:val="%7."/>
+      <w:lvlJc w:val="left"/>
+      <w:pPr>
+        <w:ind w:left="5040" w:hanging="360"/>
+      </w:pPr>
+    </w:lvl>
+    <w:lvl w:ilvl="7" w:tplc="FFFFFFFF" w:tentative="1">
+      <w:start w:val="1"/>
+      <w:numFmt w:val="lowerLetter"/>
+      <w:lvlText w:val="%8."/>
+      <w:lvlJc w:val="left"/>
+      <w:pPr>
+        <w:ind w:left="5760" w:hanging="360"/>
+      </w:pPr>
+    </w:lvl>
+    <w:lvl w:ilvl="8" w:tplc="FFFFFFFF" w:tentative="1">
+      <w:start w:val="1"/>
+      <w:numFmt w:val="lowerRoman"/>
+      <w:lvlText w:val="%9."/>
+      <w:lvlJc w:val="right"/>
+      <w:pPr>
+        <w:ind w:left="6480" w:hanging="180"/>
+      </w:pPr>
+    </w:lvl>
+  </w:abstractNum>
+  <w:abstractNum w:abstractNumId="29" w15:restartNumberingAfterBreak="0">
+    <w:nsid w:val="3AE34E56"/>
+    <w:multiLevelType w:val="hybridMultilevel"/>
+    <w:tmpl w:val="FB0A4BF4"/>
+    <w:lvl w:ilvl="0" w:tplc="FFFFFFFF">
+      <w:start w:val="1"/>
+      <w:numFmt w:val="lowerLetter"/>
+      <w:lvlText w:val="%1."/>
+      <w:lvlJc w:val="left"/>
+      <w:pPr>
+        <w:ind w:left="720" w:hanging="360"/>
+      </w:pPr>
+    </w:lvl>
+    <w:lvl w:ilvl="1" w:tplc="FFFFFFFF" w:tentative="1">
+      <w:start w:val="1"/>
+      <w:numFmt w:val="lowerLetter"/>
+      <w:lvlText w:val="%2."/>
+      <w:lvlJc w:val="left"/>
+      <w:pPr>
+        <w:ind w:left="1440" w:hanging="360"/>
+      </w:pPr>
+    </w:lvl>
+    <w:lvl w:ilvl="2" w:tplc="FFFFFFFF" w:tentative="1">
+      <w:start w:val="1"/>
+      <w:numFmt w:val="lowerRoman"/>
+      <w:lvlText w:val="%3."/>
+      <w:lvlJc w:val="right"/>
+      <w:pPr>
+        <w:ind w:left="2160" w:hanging="180"/>
+      </w:pPr>
+    </w:lvl>
+    <w:lvl w:ilvl="3" w:tplc="FFFFFFFF" w:tentative="1">
+      <w:start w:val="1"/>
+      <w:numFmt w:val="decimal"/>
+      <w:lvlText w:val="%4."/>
+      <w:lvlJc w:val="left"/>
+      <w:pPr>
+        <w:ind w:left="2880" w:hanging="360"/>
+      </w:pPr>
+    </w:lvl>
+    <w:lvl w:ilvl="4" w:tplc="FFFFFFFF" w:tentative="1">
+      <w:start w:val="1"/>
+      <w:numFmt w:val="lowerLetter"/>
+      <w:lvlText w:val="%5."/>
+      <w:lvlJc w:val="left"/>
+      <w:pPr>
+        <w:ind w:left="3600" w:hanging="360"/>
+      </w:pPr>
+    </w:lvl>
+    <w:lvl w:ilvl="5" w:tplc="FFFFFFFF" w:tentative="1">
+      <w:start w:val="1"/>
+      <w:numFmt w:val="lowerRoman"/>
+      <w:lvlText w:val="%6."/>
+      <w:lvlJc w:val="right"/>
+      <w:pPr>
+        <w:ind w:left="4320" w:hanging="180"/>
+      </w:pPr>
+    </w:lvl>
+    <w:lvl w:ilvl="6" w:tplc="FFFFFFFF" w:tentative="1">
+      <w:start w:val="1"/>
+      <w:numFmt w:val="decimal"/>
+      <w:lvlText w:val="%7."/>
+      <w:lvlJc w:val="left"/>
+      <w:pPr>
+        <w:ind w:left="5040" w:hanging="360"/>
+      </w:pPr>
+    </w:lvl>
+    <w:lvl w:ilvl="7" w:tplc="FFFFFFFF" w:tentative="1">
+      <w:start w:val="1"/>
+      <w:numFmt w:val="lowerLetter"/>
+      <w:lvlText w:val="%8."/>
+      <w:lvlJc w:val="left"/>
+      <w:pPr>
+        <w:ind w:left="5760" w:hanging="360"/>
+      </w:pPr>
+    </w:lvl>
+    <w:lvl w:ilvl="8" w:tplc="FFFFFFFF" w:tentative="1">
+      <w:start w:val="1"/>
+      <w:numFmt w:val="lowerRoman"/>
+      <w:lvlText w:val="%9."/>
+      <w:lvlJc w:val="right"/>
+      <w:pPr>
+        <w:ind w:left="6480" w:hanging="180"/>
+      </w:pPr>
+    </w:lvl>
+  </w:abstractNum>
+  <w:abstractNum w:abstractNumId="30" w15:restartNumberingAfterBreak="0">
+    <w:nsid w:val="3D4D7531"/>
+    <w:multiLevelType w:val="hybridMultilevel"/>
+    <w:tmpl w:val="0510765A"/>
+    <w:lvl w:ilvl="0" w:tplc="3809000F">
+      <w:start w:val="1"/>
+      <w:numFmt w:val="decimal"/>
+      <w:lvlText w:val="%1."/>
+      <w:lvlJc w:val="left"/>
+      <w:pPr>
+        <w:ind w:left="720" w:hanging="360"/>
+      </w:pPr>
+    </w:lvl>
+    <w:lvl w:ilvl="1" w:tplc="FFFFFFFF" w:tentative="1">
+      <w:start w:val="1"/>
+      <w:numFmt w:val="lowerLetter"/>
+      <w:lvlText w:val="%2."/>
+      <w:lvlJc w:val="left"/>
+      <w:pPr>
+        <w:ind w:left="1440" w:hanging="360"/>
+      </w:pPr>
+    </w:lvl>
+    <w:lvl w:ilvl="2" w:tplc="FFFFFFFF" w:tentative="1">
+      <w:start w:val="1"/>
+      <w:numFmt w:val="lowerRoman"/>
+      <w:lvlText w:val="%3."/>
+      <w:lvlJc w:val="right"/>
+      <w:pPr>
+        <w:ind w:left="2160" w:hanging="180"/>
+      </w:pPr>
+    </w:lvl>
+    <w:lvl w:ilvl="3" w:tplc="FFFFFFFF" w:tentative="1">
+      <w:start w:val="1"/>
+      <w:numFmt w:val="decimal"/>
+      <w:lvlText w:val="%4."/>
+      <w:lvlJc w:val="left"/>
+      <w:pPr>
+        <w:ind w:left="2880" w:hanging="360"/>
+      </w:pPr>
+    </w:lvl>
+    <w:lvl w:ilvl="4" w:tplc="FFFFFFFF" w:tentative="1">
+      <w:start w:val="1"/>
+      <w:numFmt w:val="lowerLetter"/>
+      <w:lvlText w:val="%5."/>
+      <w:lvlJc w:val="left"/>
+      <w:pPr>
+        <w:ind w:left="3600" w:hanging="360"/>
+      </w:pPr>
+    </w:lvl>
+    <w:lvl w:ilvl="5" w:tplc="FFFFFFFF" w:tentative="1">
+      <w:start w:val="1"/>
+      <w:numFmt w:val="lowerRoman"/>
+      <w:lvlText w:val="%6."/>
+      <w:lvlJc w:val="right"/>
+      <w:pPr>
+        <w:ind w:left="4320" w:hanging="180"/>
+      </w:pPr>
+    </w:lvl>
+    <w:lvl w:ilvl="6" w:tplc="FFFFFFFF" w:tentative="1">
+      <w:start w:val="1"/>
+      <w:numFmt w:val="decimal"/>
+      <w:lvlText w:val="%7."/>
+      <w:lvlJc w:val="left"/>
+      <w:pPr>
+        <w:ind w:left="5040" w:hanging="360"/>
+      </w:pPr>
+    </w:lvl>
+    <w:lvl w:ilvl="7" w:tplc="FFFFFFFF" w:tentative="1">
+      <w:start w:val="1"/>
+      <w:numFmt w:val="lowerLetter"/>
+      <w:lvlText w:val="%8."/>
+      <w:lvlJc w:val="left"/>
+      <w:pPr>
+        <w:ind w:left="5760" w:hanging="360"/>
+      </w:pPr>
+    </w:lvl>
+    <w:lvl w:ilvl="8" w:tplc="FFFFFFFF" w:tentative="1">
+      <w:start w:val="1"/>
+      <w:numFmt w:val="lowerRoman"/>
+      <w:lvlText w:val="%9."/>
+      <w:lvlJc w:val="right"/>
+      <w:pPr>
+        <w:ind w:left="6480" w:hanging="180"/>
+      </w:pPr>
+    </w:lvl>
+  </w:abstractNum>
+  <w:abstractNum w:abstractNumId="31" w15:restartNumberingAfterBreak="0">
+    <w:nsid w:val="3E1157AD"/>
+    <w:multiLevelType w:val="hybridMultilevel"/>
+    <w:tmpl w:val="895AE72E"/>
+    <w:lvl w:ilvl="0" w:tplc="BD2AA15E">
+      <w:start w:val="4"/>
+      <w:numFmt w:val="decimal"/>
+      <w:lvlText w:val="%1."/>
+      <w:lvlJc w:val="left"/>
+      <w:pPr>
+        <w:ind w:left="720" w:hanging="360"/>
+      </w:pPr>
+      <w:rPr>
+        <w:rFonts w:hint="default"/>
+      </w:rPr>
+    </w:lvl>
+    <w:lvl w:ilvl="1" w:tplc="38090019" w:tentative="1">
+      <w:start w:val="1"/>
+      <w:numFmt w:val="lowerLetter"/>
+      <w:lvlText w:val="%2."/>
+      <w:lvlJc w:val="left"/>
+      <w:pPr>
+        <w:ind w:left="1440" w:hanging="360"/>
+      </w:pPr>
+    </w:lvl>
+    <w:lvl w:ilvl="2" w:tplc="3809001B" w:tentative="1">
+      <w:start w:val="1"/>
+      <w:numFmt w:val="lowerRoman"/>
+      <w:lvlText w:val="%3."/>
+      <w:lvlJc w:val="right"/>
+      <w:pPr>
+        <w:ind w:left="2160" w:hanging="180"/>
+      </w:pPr>
+    </w:lvl>
+    <w:lvl w:ilvl="3" w:tplc="3809000F" w:tentative="1">
+      <w:start w:val="1"/>
+      <w:numFmt w:val="decimal"/>
+      <w:lvlText w:val="%4."/>
+      <w:lvlJc w:val="left"/>
+      <w:pPr>
+        <w:ind w:left="2880" w:hanging="360"/>
+      </w:pPr>
+    </w:lvl>
+    <w:lvl w:ilvl="4" w:tplc="38090019" w:tentative="1">
+      <w:start w:val="1"/>
+      <w:numFmt w:val="lowerLetter"/>
+      <w:lvlText w:val="%5."/>
+      <w:lvlJc w:val="left"/>
+      <w:pPr>
+        <w:ind w:left="3600" w:hanging="360"/>
+      </w:pPr>
+    </w:lvl>
+    <w:lvl w:ilvl="5" w:tplc="3809001B" w:tentative="1">
+      <w:start w:val="1"/>
+      <w:numFmt w:val="lowerRoman"/>
+      <w:lvlText w:val="%6."/>
+      <w:lvlJc w:val="right"/>
+      <w:pPr>
+        <w:ind w:left="4320" w:hanging="180"/>
+      </w:pPr>
+    </w:lvl>
+    <w:lvl w:ilvl="6" w:tplc="3809000F" w:tentative="1">
+      <w:start w:val="1"/>
+      <w:numFmt w:val="decimal"/>
+      <w:lvlText w:val="%7."/>
+      <w:lvlJc w:val="left"/>
+      <w:pPr>
+        <w:ind w:left="5040" w:hanging="360"/>
+      </w:pPr>
+    </w:lvl>
+    <w:lvl w:ilvl="7" w:tplc="38090019" w:tentative="1">
+      <w:start w:val="1"/>
+      <w:numFmt w:val="lowerLetter"/>
+      <w:lvlText w:val="%8."/>
+      <w:lvlJc w:val="left"/>
+      <w:pPr>
+        <w:ind w:left="5760" w:hanging="360"/>
+      </w:pPr>
+    </w:lvl>
+    <w:lvl w:ilvl="8" w:tplc="3809001B" w:tentative="1">
+      <w:start w:val="1"/>
+      <w:numFmt w:val="lowerRoman"/>
+      <w:lvlText w:val="%9."/>
+      <w:lvlJc w:val="right"/>
+      <w:pPr>
+        <w:ind w:left="6480" w:hanging="180"/>
+      </w:pPr>
+    </w:lvl>
+  </w:abstractNum>
+  <w:abstractNum w:abstractNumId="32" w15:restartNumberingAfterBreak="0">
     <w:nsid w:val="4229519C"/>
     <w:multiLevelType w:val="hybridMultilevel"/>
     <w:tmpl w:val="54000326"/>
@@ -6149,7 +9730,7 @@
       </w:pPr>
     </w:lvl>
   </w:abstractNum>
-  <w:abstractNum w:abstractNumId="19" w15:restartNumberingAfterBreak="0">
+  <w:abstractNum w:abstractNumId="33" w15:restartNumberingAfterBreak="0">
     <w:nsid w:val="423C3788"/>
     <w:multiLevelType w:val="hybridMultilevel"/>
     <w:tmpl w:val="9548878A"/>
@@ -6262,7 +9843,7 @@
       </w:rPr>
     </w:lvl>
   </w:abstractNum>
-  <w:abstractNum w:abstractNumId="20" w15:restartNumberingAfterBreak="0">
+  <w:abstractNum w:abstractNumId="34" w15:restartNumberingAfterBreak="0">
     <w:nsid w:val="456A2560"/>
     <w:multiLevelType w:val="multilevel"/>
     <w:tmpl w:val="2856DCB0"/>
@@ -6411,7 +9992,7 @@
       </w:rPr>
     </w:lvl>
   </w:abstractNum>
-  <w:abstractNum w:abstractNumId="21" w15:restartNumberingAfterBreak="0">
+  <w:abstractNum w:abstractNumId="35" w15:restartNumberingAfterBreak="0">
     <w:nsid w:val="466A227D"/>
     <w:multiLevelType w:val="hybridMultilevel"/>
     <w:tmpl w:val="BB3A23AC"/>
@@ -6497,7 +10078,7 @@
       </w:pPr>
     </w:lvl>
   </w:abstractNum>
-  <w:abstractNum w:abstractNumId="22" w15:restartNumberingAfterBreak="0">
+  <w:abstractNum w:abstractNumId="36" w15:restartNumberingAfterBreak="0">
     <w:nsid w:val="493839EB"/>
     <w:multiLevelType w:val="multilevel"/>
     <w:tmpl w:val="555E59AC"/>
@@ -6610,10 +10191,10 @@
       </w:pPr>
     </w:lvl>
   </w:abstractNum>
-  <w:abstractNum w:abstractNumId="23" w15:restartNumberingAfterBreak="0">
+  <w:abstractNum w:abstractNumId="37" w15:restartNumberingAfterBreak="0">
     <w:nsid w:val="4B123746"/>
     <w:multiLevelType w:val="hybridMultilevel"/>
-    <w:tmpl w:val="49EEC716"/>
+    <w:tmpl w:val="3E525422"/>
     <w:lvl w:ilvl="0" w:tplc="38090019">
       <w:start w:val="1"/>
       <w:numFmt w:val="lowerLetter"/>
@@ -6696,7 +10277,93 @@
       </w:pPr>
     </w:lvl>
   </w:abstractNum>
-  <w:abstractNum w:abstractNumId="24" w15:restartNumberingAfterBreak="0">
+  <w:abstractNum w:abstractNumId="38" w15:restartNumberingAfterBreak="0">
+    <w:nsid w:val="4B9B4A01"/>
+    <w:multiLevelType w:val="hybridMultilevel"/>
+    <w:tmpl w:val="CB60DA12"/>
+    <w:lvl w:ilvl="0" w:tplc="B4DCE6BA">
+      <w:start w:val="1"/>
+      <w:numFmt w:val="lowerLetter"/>
+      <w:lvlText w:val="%1."/>
+      <w:lvlJc w:val="left"/>
+      <w:pPr>
+        <w:ind w:left="720" w:hanging="360"/>
+      </w:pPr>
+    </w:lvl>
+    <w:lvl w:ilvl="1" w:tplc="FFFFFFFF" w:tentative="1">
+      <w:start w:val="1"/>
+      <w:numFmt w:val="lowerLetter"/>
+      <w:lvlText w:val="%2."/>
+      <w:lvlJc w:val="left"/>
+      <w:pPr>
+        <w:ind w:left="1440" w:hanging="360"/>
+      </w:pPr>
+    </w:lvl>
+    <w:lvl w:ilvl="2" w:tplc="FFFFFFFF" w:tentative="1">
+      <w:start w:val="1"/>
+      <w:numFmt w:val="lowerRoman"/>
+      <w:lvlText w:val="%3."/>
+      <w:lvlJc w:val="right"/>
+      <w:pPr>
+        <w:ind w:left="2160" w:hanging="180"/>
+      </w:pPr>
+    </w:lvl>
+    <w:lvl w:ilvl="3" w:tplc="FFFFFFFF" w:tentative="1">
+      <w:start w:val="1"/>
+      <w:numFmt w:val="decimal"/>
+      <w:lvlText w:val="%4."/>
+      <w:lvlJc w:val="left"/>
+      <w:pPr>
+        <w:ind w:left="2880" w:hanging="360"/>
+      </w:pPr>
+    </w:lvl>
+    <w:lvl w:ilvl="4" w:tplc="FFFFFFFF" w:tentative="1">
+      <w:start w:val="1"/>
+      <w:numFmt w:val="lowerLetter"/>
+      <w:lvlText w:val="%5."/>
+      <w:lvlJc w:val="left"/>
+      <w:pPr>
+        <w:ind w:left="3600" w:hanging="360"/>
+      </w:pPr>
+    </w:lvl>
+    <w:lvl w:ilvl="5" w:tplc="FFFFFFFF" w:tentative="1">
+      <w:start w:val="1"/>
+      <w:numFmt w:val="lowerRoman"/>
+      <w:lvlText w:val="%6."/>
+      <w:lvlJc w:val="right"/>
+      <w:pPr>
+        <w:ind w:left="4320" w:hanging="180"/>
+      </w:pPr>
+    </w:lvl>
+    <w:lvl w:ilvl="6" w:tplc="FFFFFFFF" w:tentative="1">
+      <w:start w:val="1"/>
+      <w:numFmt w:val="decimal"/>
+      <w:lvlText w:val="%7."/>
+      <w:lvlJc w:val="left"/>
+      <w:pPr>
+        <w:ind w:left="5040" w:hanging="360"/>
+      </w:pPr>
+    </w:lvl>
+    <w:lvl w:ilvl="7" w:tplc="FFFFFFFF" w:tentative="1">
+      <w:start w:val="1"/>
+      <w:numFmt w:val="lowerLetter"/>
+      <w:lvlText w:val="%8."/>
+      <w:lvlJc w:val="left"/>
+      <w:pPr>
+        <w:ind w:left="5760" w:hanging="360"/>
+      </w:pPr>
+    </w:lvl>
+    <w:lvl w:ilvl="8" w:tplc="FFFFFFFF" w:tentative="1">
+      <w:start w:val="1"/>
+      <w:numFmt w:val="lowerRoman"/>
+      <w:lvlText w:val="%9."/>
+      <w:lvlJc w:val="right"/>
+      <w:pPr>
+        <w:ind w:left="6480" w:hanging="180"/>
+      </w:pPr>
+    </w:lvl>
+  </w:abstractNum>
+  <w:abstractNum w:abstractNumId="39" w15:restartNumberingAfterBreak="0">
     <w:nsid w:val="4F570083"/>
     <w:multiLevelType w:val="hybridMultilevel"/>
     <w:tmpl w:val="D6E83B90"/>
@@ -6782,7 +10449,7 @@
       </w:pPr>
     </w:lvl>
   </w:abstractNum>
-  <w:abstractNum w:abstractNumId="25" w15:restartNumberingAfterBreak="0">
+  <w:abstractNum w:abstractNumId="40" w15:restartNumberingAfterBreak="0">
     <w:nsid w:val="4FF361ED"/>
     <w:multiLevelType w:val="hybridMultilevel"/>
     <w:tmpl w:val="1C0AF486"/>
@@ -6895,7 +10562,7 @@
       </w:rPr>
     </w:lvl>
   </w:abstractNum>
-  <w:abstractNum w:abstractNumId="26" w15:restartNumberingAfterBreak="0">
+  <w:abstractNum w:abstractNumId="41" w15:restartNumberingAfterBreak="0">
     <w:nsid w:val="506E5A25"/>
     <w:multiLevelType w:val="multilevel"/>
     <w:tmpl w:val="27CE55E4"/>
@@ -7008,7 +10675,96 @@
       </w:pPr>
     </w:lvl>
   </w:abstractNum>
-  <w:abstractNum w:abstractNumId="27" w15:restartNumberingAfterBreak="0">
+  <w:abstractNum w:abstractNumId="42" w15:restartNumberingAfterBreak="0">
+    <w:nsid w:val="55A26279"/>
+    <w:multiLevelType w:val="hybridMultilevel"/>
+    <w:tmpl w:val="14B277FE"/>
+    <w:lvl w:ilvl="0" w:tplc="2398E95E">
+      <w:start w:val="1"/>
+      <w:numFmt w:val="lowerLetter"/>
+      <w:lvlText w:val="%1."/>
+      <w:lvlJc w:val="left"/>
+      <w:pPr>
+        <w:ind w:left="720" w:hanging="360"/>
+      </w:pPr>
+      <w:rPr>
+        <w:rFonts w:hint="default"/>
+      </w:rPr>
+    </w:lvl>
+    <w:lvl w:ilvl="1" w:tplc="38090019" w:tentative="1">
+      <w:start w:val="1"/>
+      <w:numFmt w:val="lowerLetter"/>
+      <w:lvlText w:val="%2."/>
+      <w:lvlJc w:val="left"/>
+      <w:pPr>
+        <w:ind w:left="1440" w:hanging="360"/>
+      </w:pPr>
+    </w:lvl>
+    <w:lvl w:ilvl="2" w:tplc="3809001B" w:tentative="1">
+      <w:start w:val="1"/>
+      <w:numFmt w:val="lowerRoman"/>
+      <w:lvlText w:val="%3."/>
+      <w:lvlJc w:val="right"/>
+      <w:pPr>
+        <w:ind w:left="2160" w:hanging="180"/>
+      </w:pPr>
+    </w:lvl>
+    <w:lvl w:ilvl="3" w:tplc="3809000F" w:tentative="1">
+      <w:start w:val="1"/>
+      <w:numFmt w:val="decimal"/>
+      <w:lvlText w:val="%4."/>
+      <w:lvlJc w:val="left"/>
+      <w:pPr>
+        <w:ind w:left="2880" w:hanging="360"/>
+      </w:pPr>
+    </w:lvl>
+    <w:lvl w:ilvl="4" w:tplc="38090019" w:tentative="1">
+      <w:start w:val="1"/>
+      <w:numFmt w:val="lowerLetter"/>
+      <w:lvlText w:val="%5."/>
+      <w:lvlJc w:val="left"/>
+      <w:pPr>
+        <w:ind w:left="3600" w:hanging="360"/>
+      </w:pPr>
+    </w:lvl>
+    <w:lvl w:ilvl="5" w:tplc="3809001B" w:tentative="1">
+      <w:start w:val="1"/>
+      <w:numFmt w:val="lowerRoman"/>
+      <w:lvlText w:val="%6."/>
+      <w:lvlJc w:val="right"/>
+      <w:pPr>
+        <w:ind w:left="4320" w:hanging="180"/>
+      </w:pPr>
+    </w:lvl>
+    <w:lvl w:ilvl="6" w:tplc="3809000F" w:tentative="1">
+      <w:start w:val="1"/>
+      <w:numFmt w:val="decimal"/>
+      <w:lvlText w:val="%7."/>
+      <w:lvlJc w:val="left"/>
+      <w:pPr>
+        <w:ind w:left="5040" w:hanging="360"/>
+      </w:pPr>
+    </w:lvl>
+    <w:lvl w:ilvl="7" w:tplc="38090019" w:tentative="1">
+      <w:start w:val="1"/>
+      <w:numFmt w:val="lowerLetter"/>
+      <w:lvlText w:val="%8."/>
+      <w:lvlJc w:val="left"/>
+      <w:pPr>
+        <w:ind w:left="5760" w:hanging="360"/>
+      </w:pPr>
+    </w:lvl>
+    <w:lvl w:ilvl="8" w:tplc="3809001B" w:tentative="1">
+      <w:start w:val="1"/>
+      <w:numFmt w:val="lowerRoman"/>
+      <w:lvlText w:val="%9."/>
+      <w:lvlJc w:val="right"/>
+      <w:pPr>
+        <w:ind w:left="6480" w:hanging="180"/>
+      </w:pPr>
+    </w:lvl>
+  </w:abstractNum>
+  <w:abstractNum w:abstractNumId="43" w15:restartNumberingAfterBreak="0">
     <w:nsid w:val="57424B2B"/>
     <w:multiLevelType w:val="multilevel"/>
     <w:tmpl w:val="CA9C5D88"/>
@@ -7157,7 +10913,7 @@
       </w:rPr>
     </w:lvl>
   </w:abstractNum>
-  <w:abstractNum w:abstractNumId="28" w15:restartNumberingAfterBreak="0">
+  <w:abstractNum w:abstractNumId="44" w15:restartNumberingAfterBreak="0">
     <w:nsid w:val="5B06399D"/>
     <w:multiLevelType w:val="multilevel"/>
     <w:tmpl w:val="45CC09EA"/>
@@ -7273,7 +11029,7 @@
       </w:pPr>
     </w:lvl>
   </w:abstractNum>
-  <w:abstractNum w:abstractNumId="29" w15:restartNumberingAfterBreak="0">
+  <w:abstractNum w:abstractNumId="45" w15:restartNumberingAfterBreak="0">
     <w:nsid w:val="5B081E7F"/>
     <w:multiLevelType w:val="hybridMultilevel"/>
     <w:tmpl w:val="040CC0B2"/>
@@ -7386,7 +11142,7 @@
       </w:rPr>
     </w:lvl>
   </w:abstractNum>
-  <w:abstractNum w:abstractNumId="30" w15:restartNumberingAfterBreak="0">
+  <w:abstractNum w:abstractNumId="46" w15:restartNumberingAfterBreak="0">
     <w:nsid w:val="5B616B20"/>
     <w:multiLevelType w:val="hybridMultilevel"/>
     <w:tmpl w:val="7C00862A"/>
@@ -7475,7 +11231,93 @@
       </w:pPr>
     </w:lvl>
   </w:abstractNum>
-  <w:abstractNum w:abstractNumId="31" w15:restartNumberingAfterBreak="0">
+  <w:abstractNum w:abstractNumId="47" w15:restartNumberingAfterBreak="0">
+    <w:nsid w:val="5BB27355"/>
+    <w:multiLevelType w:val="hybridMultilevel"/>
+    <w:tmpl w:val="C5C80E88"/>
+    <w:lvl w:ilvl="0" w:tplc="3809000F">
+      <w:start w:val="1"/>
+      <w:numFmt w:val="decimal"/>
+      <w:lvlText w:val="%1."/>
+      <w:lvlJc w:val="left"/>
+      <w:pPr>
+        <w:ind w:left="720" w:hanging="360"/>
+      </w:pPr>
+    </w:lvl>
+    <w:lvl w:ilvl="1" w:tplc="FFFFFFFF" w:tentative="1">
+      <w:start w:val="1"/>
+      <w:numFmt w:val="lowerLetter"/>
+      <w:lvlText w:val="%2."/>
+      <w:lvlJc w:val="left"/>
+      <w:pPr>
+        <w:ind w:left="1440" w:hanging="360"/>
+      </w:pPr>
+    </w:lvl>
+    <w:lvl w:ilvl="2" w:tplc="FFFFFFFF" w:tentative="1">
+      <w:start w:val="1"/>
+      <w:numFmt w:val="lowerRoman"/>
+      <w:lvlText w:val="%3."/>
+      <w:lvlJc w:val="right"/>
+      <w:pPr>
+        <w:ind w:left="2160" w:hanging="180"/>
+      </w:pPr>
+    </w:lvl>
+    <w:lvl w:ilvl="3" w:tplc="FFFFFFFF" w:tentative="1">
+      <w:start w:val="1"/>
+      <w:numFmt w:val="decimal"/>
+      <w:lvlText w:val="%4."/>
+      <w:lvlJc w:val="left"/>
+      <w:pPr>
+        <w:ind w:left="2880" w:hanging="360"/>
+      </w:pPr>
+    </w:lvl>
+    <w:lvl w:ilvl="4" w:tplc="FFFFFFFF" w:tentative="1">
+      <w:start w:val="1"/>
+      <w:numFmt w:val="lowerLetter"/>
+      <w:lvlText w:val="%5."/>
+      <w:lvlJc w:val="left"/>
+      <w:pPr>
+        <w:ind w:left="3600" w:hanging="360"/>
+      </w:pPr>
+    </w:lvl>
+    <w:lvl w:ilvl="5" w:tplc="FFFFFFFF" w:tentative="1">
+      <w:start w:val="1"/>
+      <w:numFmt w:val="lowerRoman"/>
+      <w:lvlText w:val="%6."/>
+      <w:lvlJc w:val="right"/>
+      <w:pPr>
+        <w:ind w:left="4320" w:hanging="180"/>
+      </w:pPr>
+    </w:lvl>
+    <w:lvl w:ilvl="6" w:tplc="FFFFFFFF" w:tentative="1">
+      <w:start w:val="1"/>
+      <w:numFmt w:val="decimal"/>
+      <w:lvlText w:val="%7."/>
+      <w:lvlJc w:val="left"/>
+      <w:pPr>
+        <w:ind w:left="5040" w:hanging="360"/>
+      </w:pPr>
+    </w:lvl>
+    <w:lvl w:ilvl="7" w:tplc="FFFFFFFF" w:tentative="1">
+      <w:start w:val="1"/>
+      <w:numFmt w:val="lowerLetter"/>
+      <w:lvlText w:val="%8."/>
+      <w:lvlJc w:val="left"/>
+      <w:pPr>
+        <w:ind w:left="5760" w:hanging="360"/>
+      </w:pPr>
+    </w:lvl>
+    <w:lvl w:ilvl="8" w:tplc="FFFFFFFF" w:tentative="1">
+      <w:start w:val="1"/>
+      <w:numFmt w:val="lowerRoman"/>
+      <w:lvlText w:val="%9."/>
+      <w:lvlJc w:val="right"/>
+      <w:pPr>
+        <w:ind w:left="6480" w:hanging="180"/>
+      </w:pPr>
+    </w:lvl>
+  </w:abstractNum>
+  <w:abstractNum w:abstractNumId="48" w15:restartNumberingAfterBreak="0">
     <w:nsid w:val="5C13086A"/>
     <w:multiLevelType w:val="hybridMultilevel"/>
     <w:tmpl w:val="E174E524"/>
@@ -7561,7 +11403,96 @@
       </w:pPr>
     </w:lvl>
   </w:abstractNum>
-  <w:abstractNum w:abstractNumId="32" w15:restartNumberingAfterBreak="0">
+  <w:abstractNum w:abstractNumId="49" w15:restartNumberingAfterBreak="0">
+    <w:nsid w:val="5C2952F8"/>
+    <w:multiLevelType w:val="hybridMultilevel"/>
+    <w:tmpl w:val="D63E99E8"/>
+    <w:lvl w:ilvl="0" w:tplc="38090019">
+      <w:start w:val="1"/>
+      <w:numFmt w:val="lowerLetter"/>
+      <w:lvlText w:val="%1."/>
+      <w:lvlJc w:val="left"/>
+      <w:pPr>
+        <w:ind w:left="720" w:hanging="360"/>
+      </w:pPr>
+      <w:rPr>
+        <w:rFonts w:hint="default"/>
+      </w:rPr>
+    </w:lvl>
+    <w:lvl w:ilvl="1" w:tplc="38090019" w:tentative="1">
+      <w:start w:val="1"/>
+      <w:numFmt w:val="lowerLetter"/>
+      <w:lvlText w:val="%2."/>
+      <w:lvlJc w:val="left"/>
+      <w:pPr>
+        <w:ind w:left="1440" w:hanging="360"/>
+      </w:pPr>
+    </w:lvl>
+    <w:lvl w:ilvl="2" w:tplc="3809001B" w:tentative="1">
+      <w:start w:val="1"/>
+      <w:numFmt w:val="lowerRoman"/>
+      <w:lvlText w:val="%3."/>
+      <w:lvlJc w:val="right"/>
+      <w:pPr>
+        <w:ind w:left="2160" w:hanging="180"/>
+      </w:pPr>
+    </w:lvl>
+    <w:lvl w:ilvl="3" w:tplc="3809000F" w:tentative="1">
+      <w:start w:val="1"/>
+      <w:numFmt w:val="decimal"/>
+      <w:lvlText w:val="%4."/>
+      <w:lvlJc w:val="left"/>
+      <w:pPr>
+        <w:ind w:left="2880" w:hanging="360"/>
+      </w:pPr>
+    </w:lvl>
+    <w:lvl w:ilvl="4" w:tplc="38090019" w:tentative="1">
+      <w:start w:val="1"/>
+      <w:numFmt w:val="lowerLetter"/>
+      <w:lvlText w:val="%5."/>
+      <w:lvlJc w:val="left"/>
+      <w:pPr>
+        <w:ind w:left="3600" w:hanging="360"/>
+      </w:pPr>
+    </w:lvl>
+    <w:lvl w:ilvl="5" w:tplc="3809001B" w:tentative="1">
+      <w:start w:val="1"/>
+      <w:numFmt w:val="lowerRoman"/>
+      <w:lvlText w:val="%6."/>
+      <w:lvlJc w:val="right"/>
+      <w:pPr>
+        <w:ind w:left="4320" w:hanging="180"/>
+      </w:pPr>
+    </w:lvl>
+    <w:lvl w:ilvl="6" w:tplc="3809000F" w:tentative="1">
+      <w:start w:val="1"/>
+      <w:numFmt w:val="decimal"/>
+      <w:lvlText w:val="%7."/>
+      <w:lvlJc w:val="left"/>
+      <w:pPr>
+        <w:ind w:left="5040" w:hanging="360"/>
+      </w:pPr>
+    </w:lvl>
+    <w:lvl w:ilvl="7" w:tplc="38090019" w:tentative="1">
+      <w:start w:val="1"/>
+      <w:numFmt w:val="lowerLetter"/>
+      <w:lvlText w:val="%8."/>
+      <w:lvlJc w:val="left"/>
+      <w:pPr>
+        <w:ind w:left="5760" w:hanging="360"/>
+      </w:pPr>
+    </w:lvl>
+    <w:lvl w:ilvl="8" w:tplc="3809001B" w:tentative="1">
+      <w:start w:val="1"/>
+      <w:numFmt w:val="lowerRoman"/>
+      <w:lvlText w:val="%9."/>
+      <w:lvlJc w:val="right"/>
+      <w:pPr>
+        <w:ind w:left="6480" w:hanging="180"/>
+      </w:pPr>
+    </w:lvl>
+  </w:abstractNum>
+  <w:abstractNum w:abstractNumId="50" w15:restartNumberingAfterBreak="0">
     <w:nsid w:val="5EA23104"/>
     <w:multiLevelType w:val="multilevel"/>
     <w:tmpl w:val="30BAAAC6"/>
@@ -7674,7 +11605,7 @@
       </w:pPr>
     </w:lvl>
   </w:abstractNum>
-  <w:abstractNum w:abstractNumId="33" w15:restartNumberingAfterBreak="0">
+  <w:abstractNum w:abstractNumId="51" w15:restartNumberingAfterBreak="0">
     <w:nsid w:val="611A6B10"/>
     <w:multiLevelType w:val="hybridMultilevel"/>
     <w:tmpl w:val="5A028B3E"/>
@@ -7760,10 +11691,10 @@
       </w:pPr>
     </w:lvl>
   </w:abstractNum>
-  <w:abstractNum w:abstractNumId="34" w15:restartNumberingAfterBreak="0">
+  <w:abstractNum w:abstractNumId="52" w15:restartNumberingAfterBreak="0">
     <w:nsid w:val="61302C86"/>
     <w:multiLevelType w:val="hybridMultilevel"/>
-    <w:tmpl w:val="074EA0B6"/>
+    <w:tmpl w:val="180A833C"/>
     <w:lvl w:ilvl="0" w:tplc="3809000F">
       <w:start w:val="1"/>
       <w:numFmt w:val="decimal"/>
@@ -7846,7 +11777,7 @@
       </w:pPr>
     </w:lvl>
   </w:abstractNum>
-  <w:abstractNum w:abstractNumId="35" w15:restartNumberingAfterBreak="0">
+  <w:abstractNum w:abstractNumId="53" w15:restartNumberingAfterBreak="0">
     <w:nsid w:val="615422F9"/>
     <w:multiLevelType w:val="multilevel"/>
     <w:tmpl w:val="DF0C7A04"/>
@@ -7995,7 +11926,295 @@
       </w:rPr>
     </w:lvl>
   </w:abstractNum>
-  <w:abstractNum w:abstractNumId="36" w15:restartNumberingAfterBreak="0">
+  <w:abstractNum w:abstractNumId="54" w15:restartNumberingAfterBreak="0">
+    <w:nsid w:val="61BF1D12"/>
+    <w:multiLevelType w:val="hybridMultilevel"/>
+    <w:tmpl w:val="52E48072"/>
+    <w:lvl w:ilvl="0" w:tplc="FFFFFFFF">
+      <w:start w:val="1"/>
+      <w:numFmt w:val="decimal"/>
+      <w:lvlText w:val="%1."/>
+      <w:lvlJc w:val="left"/>
+      <w:pPr>
+        <w:ind w:left="720" w:hanging="360"/>
+      </w:pPr>
+    </w:lvl>
+    <w:lvl w:ilvl="1" w:tplc="FFFFFFFF" w:tentative="1">
+      <w:start w:val="1"/>
+      <w:numFmt w:val="lowerLetter"/>
+      <w:lvlText w:val="%2."/>
+      <w:lvlJc w:val="left"/>
+      <w:pPr>
+        <w:ind w:left="1440" w:hanging="360"/>
+      </w:pPr>
+    </w:lvl>
+    <w:lvl w:ilvl="2" w:tplc="FFFFFFFF" w:tentative="1">
+      <w:start w:val="1"/>
+      <w:numFmt w:val="lowerRoman"/>
+      <w:lvlText w:val="%3."/>
+      <w:lvlJc w:val="right"/>
+      <w:pPr>
+        <w:ind w:left="2160" w:hanging="180"/>
+      </w:pPr>
+    </w:lvl>
+    <w:lvl w:ilvl="3" w:tplc="FFFFFFFF" w:tentative="1">
+      <w:start w:val="1"/>
+      <w:numFmt w:val="decimal"/>
+      <w:lvlText w:val="%4."/>
+      <w:lvlJc w:val="left"/>
+      <w:pPr>
+        <w:ind w:left="2880" w:hanging="360"/>
+      </w:pPr>
+    </w:lvl>
+    <w:lvl w:ilvl="4" w:tplc="FFFFFFFF" w:tentative="1">
+      <w:start w:val="1"/>
+      <w:numFmt w:val="lowerLetter"/>
+      <w:lvlText w:val="%5."/>
+      <w:lvlJc w:val="left"/>
+      <w:pPr>
+        <w:ind w:left="3600" w:hanging="360"/>
+      </w:pPr>
+    </w:lvl>
+    <w:lvl w:ilvl="5" w:tplc="FFFFFFFF" w:tentative="1">
+      <w:start w:val="1"/>
+      <w:numFmt w:val="lowerRoman"/>
+      <w:lvlText w:val="%6."/>
+      <w:lvlJc w:val="right"/>
+      <w:pPr>
+        <w:ind w:left="4320" w:hanging="180"/>
+      </w:pPr>
+    </w:lvl>
+    <w:lvl w:ilvl="6" w:tplc="FFFFFFFF" w:tentative="1">
+      <w:start w:val="1"/>
+      <w:numFmt w:val="decimal"/>
+      <w:lvlText w:val="%7."/>
+      <w:lvlJc w:val="left"/>
+      <w:pPr>
+        <w:ind w:left="5040" w:hanging="360"/>
+      </w:pPr>
+    </w:lvl>
+    <w:lvl w:ilvl="7" w:tplc="FFFFFFFF" w:tentative="1">
+      <w:start w:val="1"/>
+      <w:numFmt w:val="lowerLetter"/>
+      <w:lvlText w:val="%8."/>
+      <w:lvlJc w:val="left"/>
+      <w:pPr>
+        <w:ind w:left="5760" w:hanging="360"/>
+      </w:pPr>
+    </w:lvl>
+    <w:lvl w:ilvl="8" w:tplc="FFFFFFFF" w:tentative="1">
+      <w:start w:val="1"/>
+      <w:numFmt w:val="lowerRoman"/>
+      <w:lvlText w:val="%9."/>
+      <w:lvlJc w:val="right"/>
+      <w:pPr>
+        <w:ind w:left="6480" w:hanging="180"/>
+      </w:pPr>
+    </w:lvl>
+  </w:abstractNum>
+  <w:abstractNum w:abstractNumId="55" w15:restartNumberingAfterBreak="0">
+    <w:nsid w:val="63EA4D78"/>
+    <w:multiLevelType w:val="hybridMultilevel"/>
+    <w:tmpl w:val="5B649816"/>
+    <w:lvl w:ilvl="0" w:tplc="38090001">
+      <w:start w:val="1"/>
+      <w:numFmt w:val="bullet"/>
+      <w:lvlText w:val=""/>
+      <w:lvlJc w:val="left"/>
+      <w:pPr>
+        <w:ind w:left="720" w:hanging="360"/>
+      </w:pPr>
+      <w:rPr>
+        <w:rFonts w:ascii="Symbol" w:hAnsi="Symbol" w:hint="default"/>
+      </w:rPr>
+    </w:lvl>
+    <w:lvl w:ilvl="1" w:tplc="38090003" w:tentative="1">
+      <w:start w:val="1"/>
+      <w:numFmt w:val="bullet"/>
+      <w:lvlText w:val="o"/>
+      <w:lvlJc w:val="left"/>
+      <w:pPr>
+        <w:ind w:left="1440" w:hanging="360"/>
+      </w:pPr>
+      <w:rPr>
+        <w:rFonts w:ascii="Courier New" w:hAnsi="Courier New" w:cs="Courier New" w:hint="default"/>
+      </w:rPr>
+    </w:lvl>
+    <w:lvl w:ilvl="2" w:tplc="38090005" w:tentative="1">
+      <w:start w:val="1"/>
+      <w:numFmt w:val="bullet"/>
+      <w:lvlText w:val=""/>
+      <w:lvlJc w:val="left"/>
+      <w:pPr>
+        <w:ind w:left="2160" w:hanging="360"/>
+      </w:pPr>
+      <w:rPr>
+        <w:rFonts w:ascii="Wingdings" w:hAnsi="Wingdings" w:hint="default"/>
+      </w:rPr>
+    </w:lvl>
+    <w:lvl w:ilvl="3" w:tplc="38090001" w:tentative="1">
+      <w:start w:val="1"/>
+      <w:numFmt w:val="bullet"/>
+      <w:lvlText w:val=""/>
+      <w:lvlJc w:val="left"/>
+      <w:pPr>
+        <w:ind w:left="2880" w:hanging="360"/>
+      </w:pPr>
+      <w:rPr>
+        <w:rFonts w:ascii="Symbol" w:hAnsi="Symbol" w:hint="default"/>
+      </w:rPr>
+    </w:lvl>
+    <w:lvl w:ilvl="4" w:tplc="38090003" w:tentative="1">
+      <w:start w:val="1"/>
+      <w:numFmt w:val="bullet"/>
+      <w:lvlText w:val="o"/>
+      <w:lvlJc w:val="left"/>
+      <w:pPr>
+        <w:ind w:left="3600" w:hanging="360"/>
+      </w:pPr>
+      <w:rPr>
+        <w:rFonts w:ascii="Courier New" w:hAnsi="Courier New" w:cs="Courier New" w:hint="default"/>
+      </w:rPr>
+    </w:lvl>
+    <w:lvl w:ilvl="5" w:tplc="38090005" w:tentative="1">
+      <w:start w:val="1"/>
+      <w:numFmt w:val="bullet"/>
+      <w:lvlText w:val=""/>
+      <w:lvlJc w:val="left"/>
+      <w:pPr>
+        <w:ind w:left="4320" w:hanging="360"/>
+      </w:pPr>
+      <w:rPr>
+        <w:rFonts w:ascii="Wingdings" w:hAnsi="Wingdings" w:hint="default"/>
+      </w:rPr>
+    </w:lvl>
+    <w:lvl w:ilvl="6" w:tplc="38090001" w:tentative="1">
+      <w:start w:val="1"/>
+      <w:numFmt w:val="bullet"/>
+      <w:lvlText w:val=""/>
+      <w:lvlJc w:val="left"/>
+      <w:pPr>
+        <w:ind w:left="5040" w:hanging="360"/>
+      </w:pPr>
+      <w:rPr>
+        <w:rFonts w:ascii="Symbol" w:hAnsi="Symbol" w:hint="default"/>
+      </w:rPr>
+    </w:lvl>
+    <w:lvl w:ilvl="7" w:tplc="38090003" w:tentative="1">
+      <w:start w:val="1"/>
+      <w:numFmt w:val="bullet"/>
+      <w:lvlText w:val="o"/>
+      <w:lvlJc w:val="left"/>
+      <w:pPr>
+        <w:ind w:left="5760" w:hanging="360"/>
+      </w:pPr>
+      <w:rPr>
+        <w:rFonts w:ascii="Courier New" w:hAnsi="Courier New" w:cs="Courier New" w:hint="default"/>
+      </w:rPr>
+    </w:lvl>
+    <w:lvl w:ilvl="8" w:tplc="38090005" w:tentative="1">
+      <w:start w:val="1"/>
+      <w:numFmt w:val="bullet"/>
+      <w:lvlText w:val=""/>
+      <w:lvlJc w:val="left"/>
+      <w:pPr>
+        <w:ind w:left="6480" w:hanging="360"/>
+      </w:pPr>
+      <w:rPr>
+        <w:rFonts w:ascii="Wingdings" w:hAnsi="Wingdings" w:hint="default"/>
+      </w:rPr>
+    </w:lvl>
+  </w:abstractNum>
+  <w:abstractNum w:abstractNumId="56" w15:restartNumberingAfterBreak="0">
+    <w:nsid w:val="6B057165"/>
+    <w:multiLevelType w:val="hybridMultilevel"/>
+    <w:tmpl w:val="02B423A6"/>
+    <w:lvl w:ilvl="0" w:tplc="40A0AE66">
+      <w:start w:val="2"/>
+      <w:numFmt w:val="decimal"/>
+      <w:lvlText w:val="%1."/>
+      <w:lvlJc w:val="left"/>
+      <w:pPr>
+        <w:ind w:left="720" w:hanging="360"/>
+      </w:pPr>
+      <w:rPr>
+        <w:rFonts w:hint="default"/>
+      </w:rPr>
+    </w:lvl>
+    <w:lvl w:ilvl="1" w:tplc="38090019" w:tentative="1">
+      <w:start w:val="1"/>
+      <w:numFmt w:val="lowerLetter"/>
+      <w:lvlText w:val="%2."/>
+      <w:lvlJc w:val="left"/>
+      <w:pPr>
+        <w:ind w:left="1440" w:hanging="360"/>
+      </w:pPr>
+    </w:lvl>
+    <w:lvl w:ilvl="2" w:tplc="3809001B" w:tentative="1">
+      <w:start w:val="1"/>
+      <w:numFmt w:val="lowerRoman"/>
+      <w:lvlText w:val="%3."/>
+      <w:lvlJc w:val="right"/>
+      <w:pPr>
+        <w:ind w:left="2160" w:hanging="180"/>
+      </w:pPr>
+    </w:lvl>
+    <w:lvl w:ilvl="3" w:tplc="3809000F" w:tentative="1">
+      <w:start w:val="1"/>
+      <w:numFmt w:val="decimal"/>
+      <w:lvlText w:val="%4."/>
+      <w:lvlJc w:val="left"/>
+      <w:pPr>
+        <w:ind w:left="2880" w:hanging="360"/>
+      </w:pPr>
+    </w:lvl>
+    <w:lvl w:ilvl="4" w:tplc="38090019" w:tentative="1">
+      <w:start w:val="1"/>
+      <w:numFmt w:val="lowerLetter"/>
+      <w:lvlText w:val="%5."/>
+      <w:lvlJc w:val="left"/>
+      <w:pPr>
+        <w:ind w:left="3600" w:hanging="360"/>
+      </w:pPr>
+    </w:lvl>
+    <w:lvl w:ilvl="5" w:tplc="3809001B" w:tentative="1">
+      <w:start w:val="1"/>
+      <w:numFmt w:val="lowerRoman"/>
+      <w:lvlText w:val="%6."/>
+      <w:lvlJc w:val="right"/>
+      <w:pPr>
+        <w:ind w:left="4320" w:hanging="180"/>
+      </w:pPr>
+    </w:lvl>
+    <w:lvl w:ilvl="6" w:tplc="3809000F" w:tentative="1">
+      <w:start w:val="1"/>
+      <w:numFmt w:val="decimal"/>
+      <w:lvlText w:val="%7."/>
+      <w:lvlJc w:val="left"/>
+      <w:pPr>
+        <w:ind w:left="5040" w:hanging="360"/>
+      </w:pPr>
+    </w:lvl>
+    <w:lvl w:ilvl="7" w:tplc="38090019" w:tentative="1">
+      <w:start w:val="1"/>
+      <w:numFmt w:val="lowerLetter"/>
+      <w:lvlText w:val="%8."/>
+      <w:lvlJc w:val="left"/>
+      <w:pPr>
+        <w:ind w:left="5760" w:hanging="360"/>
+      </w:pPr>
+    </w:lvl>
+    <w:lvl w:ilvl="8" w:tplc="3809001B" w:tentative="1">
+      <w:start w:val="1"/>
+      <w:numFmt w:val="lowerRoman"/>
+      <w:lvlText w:val="%9."/>
+      <w:lvlJc w:val="right"/>
+      <w:pPr>
+        <w:ind w:left="6480" w:hanging="180"/>
+      </w:pPr>
+    </w:lvl>
+  </w:abstractNum>
+  <w:abstractNum w:abstractNumId="57" w15:restartNumberingAfterBreak="0">
     <w:nsid w:val="6F9E40ED"/>
     <w:multiLevelType w:val="multilevel"/>
     <w:tmpl w:val="FF586530"/>
@@ -8144,7 +12363,7 @@
       </w:rPr>
     </w:lvl>
   </w:abstractNum>
-  <w:abstractNum w:abstractNumId="37" w15:restartNumberingAfterBreak="0">
+  <w:abstractNum w:abstractNumId="58" w15:restartNumberingAfterBreak="0">
     <w:nsid w:val="72127C21"/>
     <w:multiLevelType w:val="hybridMultilevel"/>
     <w:tmpl w:val="CB340420"/>
@@ -8230,7 +12449,7 @@
       </w:pPr>
     </w:lvl>
   </w:abstractNum>
-  <w:abstractNum w:abstractNumId="38" w15:restartNumberingAfterBreak="0">
+  <w:abstractNum w:abstractNumId="59" w15:restartNumberingAfterBreak="0">
     <w:nsid w:val="73DB6D4A"/>
     <w:multiLevelType w:val="multilevel"/>
     <w:tmpl w:val="F5EC2704"/>
@@ -8379,7 +12598,7 @@
       </w:rPr>
     </w:lvl>
   </w:abstractNum>
-  <w:abstractNum w:abstractNumId="39" w15:restartNumberingAfterBreak="0">
+  <w:abstractNum w:abstractNumId="60" w15:restartNumberingAfterBreak="0">
     <w:nsid w:val="757D1DD7"/>
     <w:multiLevelType w:val="hybridMultilevel"/>
     <w:tmpl w:val="A122FE66"/>
@@ -8469,7 +12688,7 @@
       </w:pPr>
     </w:lvl>
   </w:abstractNum>
-  <w:abstractNum w:abstractNumId="40" w15:restartNumberingAfterBreak="0">
+  <w:abstractNum w:abstractNumId="61" w15:restartNumberingAfterBreak="0">
     <w:nsid w:val="75AA4324"/>
     <w:multiLevelType w:val="multilevel"/>
     <w:tmpl w:val="F482B3D4"/>
@@ -8618,7 +12837,7 @@
       </w:rPr>
     </w:lvl>
   </w:abstractNum>
-  <w:abstractNum w:abstractNumId="41" w15:restartNumberingAfterBreak="0">
+  <w:abstractNum w:abstractNumId="62" w15:restartNumberingAfterBreak="0">
     <w:nsid w:val="79312568"/>
     <w:multiLevelType w:val="hybridMultilevel"/>
     <w:tmpl w:val="D6E83B90"/>
@@ -8705,130 +12924,193 @@
     </w:lvl>
   </w:abstractNum>
   <w:num w:numId="1" w16cid:durableId="1195727255">
+    <w:abstractNumId w:val="32"/>
+  </w:num>
+  <w:num w:numId="2" w16cid:durableId="1903445081">
+    <w:abstractNumId w:val="46"/>
+  </w:num>
+  <w:num w:numId="3" w16cid:durableId="1289698799">
+    <w:abstractNumId w:val="20"/>
+  </w:num>
+  <w:num w:numId="4" w16cid:durableId="1049571890">
+    <w:abstractNumId w:val="58"/>
+  </w:num>
+  <w:num w:numId="5" w16cid:durableId="642007286">
+    <w:abstractNumId w:val="53"/>
+  </w:num>
+  <w:num w:numId="6" w16cid:durableId="1148203795">
+    <w:abstractNumId w:val="21"/>
+  </w:num>
+  <w:num w:numId="7" w16cid:durableId="176582752">
+    <w:abstractNumId w:val="60"/>
+  </w:num>
+  <w:num w:numId="8" w16cid:durableId="1687907165">
+    <w:abstractNumId w:val="43"/>
+  </w:num>
+  <w:num w:numId="9" w16cid:durableId="981076410">
+    <w:abstractNumId w:val="15"/>
+  </w:num>
+  <w:num w:numId="10" w16cid:durableId="471678176">
+    <w:abstractNumId w:val="11"/>
+  </w:num>
+  <w:num w:numId="11" w16cid:durableId="504201196">
+    <w:abstractNumId w:val="24"/>
+  </w:num>
+  <w:num w:numId="12" w16cid:durableId="1064137482">
+    <w:abstractNumId w:val="4"/>
+  </w:num>
+  <w:num w:numId="13" w16cid:durableId="807010513">
+    <w:abstractNumId w:val="62"/>
+  </w:num>
+  <w:num w:numId="14" w16cid:durableId="1084032812">
+    <w:abstractNumId w:val="45"/>
+  </w:num>
+  <w:num w:numId="15" w16cid:durableId="1010178412">
+    <w:abstractNumId w:val="2"/>
+  </w:num>
+  <w:num w:numId="16" w16cid:durableId="1046025844">
+    <w:abstractNumId w:val="8"/>
+  </w:num>
+  <w:num w:numId="17" w16cid:durableId="1897930454">
+    <w:abstractNumId w:val="33"/>
+  </w:num>
+  <w:num w:numId="18" w16cid:durableId="1329284723">
+    <w:abstractNumId w:val="41"/>
+  </w:num>
+  <w:num w:numId="19" w16cid:durableId="385494404">
+    <w:abstractNumId w:val="51"/>
+  </w:num>
+  <w:num w:numId="20" w16cid:durableId="607587102">
+    <w:abstractNumId w:val="25"/>
+  </w:num>
+  <w:num w:numId="21" w16cid:durableId="575557532">
+    <w:abstractNumId w:val="40"/>
+  </w:num>
+  <w:num w:numId="22" w16cid:durableId="1672948676">
+    <w:abstractNumId w:val="9"/>
+  </w:num>
+  <w:num w:numId="23" w16cid:durableId="1655455074">
+    <w:abstractNumId w:val="39"/>
+  </w:num>
+  <w:num w:numId="24" w16cid:durableId="1913616560">
+    <w:abstractNumId w:val="27"/>
+  </w:num>
+  <w:num w:numId="25" w16cid:durableId="1941403782">
+    <w:abstractNumId w:val="50"/>
+  </w:num>
+  <w:num w:numId="26" w16cid:durableId="1086346308">
+    <w:abstractNumId w:val="7"/>
+  </w:num>
+  <w:num w:numId="27" w16cid:durableId="626470542">
+    <w:abstractNumId w:val="57"/>
+  </w:num>
+  <w:num w:numId="28" w16cid:durableId="683048499">
+    <w:abstractNumId w:val="10"/>
+  </w:num>
+  <w:num w:numId="29" w16cid:durableId="2099210000">
+    <w:abstractNumId w:val="14"/>
+  </w:num>
+  <w:num w:numId="30" w16cid:durableId="464003392">
+    <w:abstractNumId w:val="35"/>
+  </w:num>
+  <w:num w:numId="31" w16cid:durableId="2086102838">
+    <w:abstractNumId w:val="48"/>
+  </w:num>
+  <w:num w:numId="32" w16cid:durableId="2084834161">
+    <w:abstractNumId w:val="17"/>
+  </w:num>
+  <w:num w:numId="33" w16cid:durableId="1629969211">
+    <w:abstractNumId w:val="22"/>
+  </w:num>
+  <w:num w:numId="34" w16cid:durableId="1121728384">
+    <w:abstractNumId w:val="52"/>
+  </w:num>
+  <w:num w:numId="35" w16cid:durableId="987366061">
+    <w:abstractNumId w:val="1"/>
+  </w:num>
+  <w:num w:numId="36" w16cid:durableId="1823498667">
+    <w:abstractNumId w:val="34"/>
+  </w:num>
+  <w:num w:numId="37" w16cid:durableId="1291938958">
+    <w:abstractNumId w:val="37"/>
+  </w:num>
+  <w:num w:numId="38" w16cid:durableId="61875794">
+    <w:abstractNumId w:val="19"/>
+  </w:num>
+  <w:num w:numId="39" w16cid:durableId="90977319">
+    <w:abstractNumId w:val="59"/>
+  </w:num>
+  <w:num w:numId="40" w16cid:durableId="556475078">
+    <w:abstractNumId w:val="61"/>
+  </w:num>
+  <w:num w:numId="41" w16cid:durableId="1121191785">
+    <w:abstractNumId w:val="36"/>
+  </w:num>
+  <w:num w:numId="42" w16cid:durableId="2008902116">
+    <w:abstractNumId w:val="44"/>
+  </w:num>
+  <w:num w:numId="43" w16cid:durableId="172382196">
+    <w:abstractNumId w:val="3"/>
+  </w:num>
+  <w:num w:numId="44" w16cid:durableId="761222596">
+    <w:abstractNumId w:val="30"/>
+  </w:num>
+  <w:num w:numId="45" w16cid:durableId="2031683151">
+    <w:abstractNumId w:val="29"/>
+  </w:num>
+  <w:num w:numId="46" w16cid:durableId="46805167">
+    <w:abstractNumId w:val="12"/>
+  </w:num>
+  <w:num w:numId="47" w16cid:durableId="49036996">
+    <w:abstractNumId w:val="0"/>
+  </w:num>
+  <w:num w:numId="48" w16cid:durableId="771627841">
+    <w:abstractNumId w:val="26"/>
+  </w:num>
+  <w:num w:numId="49" w16cid:durableId="1825589439">
+    <w:abstractNumId w:val="13"/>
+  </w:num>
+  <w:num w:numId="50" w16cid:durableId="1282299508">
+    <w:abstractNumId w:val="47"/>
+  </w:num>
+  <w:num w:numId="51" w16cid:durableId="1802990431">
+    <w:abstractNumId w:val="28"/>
+  </w:num>
+  <w:num w:numId="52" w16cid:durableId="1440101854">
+    <w:abstractNumId w:val="5"/>
+  </w:num>
+  <w:num w:numId="53" w16cid:durableId="1980761700">
+    <w:abstractNumId w:val="56"/>
+  </w:num>
+  <w:num w:numId="54" w16cid:durableId="846478309">
+    <w:abstractNumId w:val="49"/>
+  </w:num>
+  <w:num w:numId="55" w16cid:durableId="1479688680">
+    <w:abstractNumId w:val="38"/>
+  </w:num>
+  <w:num w:numId="56" w16cid:durableId="421803529">
+    <w:abstractNumId w:val="23"/>
+  </w:num>
+  <w:num w:numId="57" w16cid:durableId="2129153534">
+    <w:abstractNumId w:val="54"/>
+  </w:num>
+  <w:num w:numId="58" w16cid:durableId="359866247">
     <w:abstractNumId w:val="18"/>
   </w:num>
-  <w:num w:numId="2" w16cid:durableId="1903445081">
-    <w:abstractNumId w:val="30"/>
-  </w:num>
-  <w:num w:numId="3" w16cid:durableId="1289698799">
-    <w:abstractNumId w:val="12"/>
-  </w:num>
-  <w:num w:numId="4" w16cid:durableId="1049571890">
-    <w:abstractNumId w:val="37"/>
-  </w:num>
-  <w:num w:numId="5" w16cid:durableId="642007286">
-    <w:abstractNumId w:val="35"/>
-  </w:num>
-  <w:num w:numId="6" w16cid:durableId="1148203795">
-    <w:abstractNumId w:val="13"/>
-  </w:num>
-  <w:num w:numId="7" w16cid:durableId="176582752">
-    <w:abstractNumId w:val="39"/>
-  </w:num>
-  <w:num w:numId="8" w16cid:durableId="1687907165">
-    <w:abstractNumId w:val="27"/>
-  </w:num>
-  <w:num w:numId="9" w16cid:durableId="981076410">
-    <w:abstractNumId w:val="9"/>
-  </w:num>
-  <w:num w:numId="10" w16cid:durableId="471678176">
-    <w:abstractNumId w:val="7"/>
-  </w:num>
-  <w:num w:numId="11" w16cid:durableId="504201196">
-    <w:abstractNumId w:val="15"/>
-  </w:num>
-  <w:num w:numId="12" w16cid:durableId="1064137482">
-    <w:abstractNumId w:val="2"/>
-  </w:num>
-  <w:num w:numId="13" w16cid:durableId="807010513">
-    <w:abstractNumId w:val="41"/>
-  </w:num>
-  <w:num w:numId="14" w16cid:durableId="1084032812">
-    <w:abstractNumId w:val="29"/>
-  </w:num>
-  <w:num w:numId="15" w16cid:durableId="1010178412">
-    <w:abstractNumId w:val="1"/>
-  </w:num>
-  <w:num w:numId="16" w16cid:durableId="1046025844">
-    <w:abstractNumId w:val="4"/>
-  </w:num>
-  <w:num w:numId="17" w16cid:durableId="1897930454">
-    <w:abstractNumId w:val="19"/>
-  </w:num>
-  <w:num w:numId="18" w16cid:durableId="1329284723">
-    <w:abstractNumId w:val="26"/>
-  </w:num>
-  <w:num w:numId="19" w16cid:durableId="385494404">
-    <w:abstractNumId w:val="33"/>
-  </w:num>
-  <w:num w:numId="20" w16cid:durableId="607587102">
+  <w:num w:numId="59" w16cid:durableId="678626767">
     <w:abstractNumId w:val="16"/>
   </w:num>
-  <w:num w:numId="21" w16cid:durableId="575557532">
-    <w:abstractNumId w:val="25"/>
-  </w:num>
-  <w:num w:numId="22" w16cid:durableId="1672948676">
-    <w:abstractNumId w:val="5"/>
-  </w:num>
-  <w:num w:numId="23" w16cid:durableId="1655455074">
-    <w:abstractNumId w:val="24"/>
-  </w:num>
-  <w:num w:numId="24" w16cid:durableId="1913616560">
-    <w:abstractNumId w:val="17"/>
-  </w:num>
-  <w:num w:numId="25" w16cid:durableId="1941403782">
-    <w:abstractNumId w:val="32"/>
-  </w:num>
-  <w:num w:numId="26" w16cid:durableId="1086346308">
-    <w:abstractNumId w:val="3"/>
-  </w:num>
-  <w:num w:numId="27" w16cid:durableId="626470542">
-    <w:abstractNumId w:val="36"/>
-  </w:num>
-  <w:num w:numId="28" w16cid:durableId="683048499">
+  <w:num w:numId="60" w16cid:durableId="1172258523">
     <w:abstractNumId w:val="6"/>
   </w:num>
-  <w:num w:numId="29" w16cid:durableId="2099210000">
-    <w:abstractNumId w:val="8"/>
-  </w:num>
-  <w:num w:numId="30" w16cid:durableId="464003392">
-    <w:abstractNumId w:val="21"/>
-  </w:num>
-  <w:num w:numId="31" w16cid:durableId="2086102838">
+  <w:num w:numId="61" w16cid:durableId="74130735">
     <w:abstractNumId w:val="31"/>
   </w:num>
-  <w:num w:numId="32" w16cid:durableId="2084834161">
-    <w:abstractNumId w:val="10"/>
+  <w:num w:numId="62" w16cid:durableId="848108277">
+    <w:abstractNumId w:val="42"/>
   </w:num>
-  <w:num w:numId="33" w16cid:durableId="1629969211">
-    <w:abstractNumId w:val="14"/>
-  </w:num>
-  <w:num w:numId="34" w16cid:durableId="1121728384">
-    <w:abstractNumId w:val="34"/>
-  </w:num>
-  <w:num w:numId="35" w16cid:durableId="987366061">
-    <w:abstractNumId w:val="0"/>
-  </w:num>
-  <w:num w:numId="36" w16cid:durableId="1823498667">
-    <w:abstractNumId w:val="20"/>
-  </w:num>
-  <w:num w:numId="37" w16cid:durableId="1291938958">
-    <w:abstractNumId w:val="23"/>
-  </w:num>
-  <w:num w:numId="38" w16cid:durableId="61875794">
-    <w:abstractNumId w:val="11"/>
-  </w:num>
-  <w:num w:numId="39" w16cid:durableId="90977319">
-    <w:abstractNumId w:val="38"/>
-  </w:num>
-  <w:num w:numId="40" w16cid:durableId="556475078">
-    <w:abstractNumId w:val="40"/>
-  </w:num>
-  <w:num w:numId="41" w16cid:durableId="1121191785">
-    <w:abstractNumId w:val="22"/>
-  </w:num>
-  <w:num w:numId="42" w16cid:durableId="2008902116">
-    <w:abstractNumId w:val="28"/>
+  <w:num w:numId="63" w16cid:durableId="1551767799">
+    <w:abstractNumId w:val="55"/>
   </w:num>
   <w:numIdMacAtCleanup w:val="2"/>
 </w:numbering>
@@ -9232,7 +13514,7 @@
   <w:style w:type="paragraph" w:default="1" w:styleId="Normal">
     <w:name w:val="Normal"/>
     <w:qFormat/>
-    <w:rsid w:val="00B208A9"/>
+    <w:rsid w:val="005E60C6"/>
     <w:rPr>
       <w:lang w:val="vi-VN"/>
     </w:rPr>
@@ -9259,6 +13541,7 @@
     <w:name w:val="heading 2"/>
     <w:basedOn w:val="Normal"/>
     <w:next w:val="Normal"/>
+    <w:link w:val="Heading2Char"/>
     <w:uiPriority w:val="9"/>
     <w:unhideWhenUsed/>
     <w:qFormat/>
@@ -9921,6 +14204,31 @@
       <w:lang w:val="vi-VN"/>
     </w:rPr>
   </w:style>
+  <w:style w:type="character" w:customStyle="1" w:styleId="Heading2Char">
+    <w:name w:val="Heading 2 Char"/>
+    <w:basedOn w:val="DefaultParagraphFont"/>
+    <w:link w:val="Heading2"/>
+    <w:uiPriority w:val="9"/>
+    <w:rsid w:val="00E27612"/>
+    <w:rPr>
+      <w:sz w:val="32"/>
+      <w:szCs w:val="32"/>
+      <w:lang w:val="vi-VN"/>
+    </w:rPr>
+  </w:style>
+  <w:style w:type="character" w:styleId="HTMLCode">
+    <w:name w:val="HTML Code"/>
+    <w:basedOn w:val="DefaultParagraphFont"/>
+    <w:uiPriority w:val="99"/>
+    <w:semiHidden/>
+    <w:unhideWhenUsed/>
+    <w:rsid w:val="006963DD"/>
+    <w:rPr>
+      <w:rFonts w:ascii="Courier New" w:eastAsia="Times New Roman" w:hAnsi="Courier New" w:cs="Courier New"/>
+      <w:sz w:val="20"/>
+      <w:szCs w:val="20"/>
+    </w:rPr>
+  </w:style>
 </w:styles>
 </file>
 
@@ -10245,6 +14553,28 @@
 </file>
 
 <file path=customXml/item1.xml><?xml version="1.0" encoding="utf-8"?>
+<b:Sources xmlns:b="http://schemas.openxmlformats.org/officeDocument/2006/bibliography" xmlns="http://schemas.openxmlformats.org/officeDocument/2006/bibliography" SelectedStyle="\IEEE2006OfficeOnline.xsl" StyleName="IEEE" Version="2006">
+  <b:Source xmlns:b="http://schemas.openxmlformats.org/officeDocument/2006/bibliography">
+    <b:Tag>htt</b:Tag>
+    <b:SourceType>InternetSite</b:SourceType>
+    <b:Guid>{B052DEDB-77F3-4C4D-B43D-025153C28639}</b:Guid>
+    <b:LCID>en-US</b:LCID>
+    <b:URL>https://www.cisco.com/site/us/en/learn/topics/security/what-is-network-security.html#tabs-9da71fbd27-item-1288c79d71-tab</b:URL>
+    <b:RefOrder>1</b:RefOrder>
+  </b:Source>
+</b:Sources>
+</file>
+
+<file path=customXml/item2.xml><?xml version="1.0" encoding="utf-8"?>
+<?mso-contentType ?>
+<FormTemplates xmlns="http://schemas.microsoft.com/sharepoint/v3/contenttype/forms">
+  <Display>DocumentLibraryForm</Display>
+  <Edit>DocumentLibraryForm</Edit>
+  <New>DocumentLibraryForm</New>
+</FormTemplates>
+</file>
+
+<file path=customXml/item3.xml><?xml version="1.0" encoding="utf-8"?>
 <ct:contentTypeSchema xmlns:ct="http://schemas.microsoft.com/office/2006/metadata/contentType" xmlns:ma="http://schemas.microsoft.com/office/2006/metadata/properties/metaAttributes" ct:_="" ma:_="" ma:contentTypeName="Document" ma:contentTypeID="0x0101004BDE81EE9E6DD042AE9EE06E865C2F16" ma:contentTypeVersion="8" ma:contentTypeDescription="Create a new document." ma:contentTypeScope="" ma:versionID="555e75052b36640a9b35e27bc57eaf8f">
   <xsd:schema xmlns:xsd="http://www.w3.org/2001/XMLSchema" xmlns:xs="http://www.w3.org/2001/XMLSchema" xmlns:p="http://schemas.microsoft.com/office/2006/metadata/properties" xmlns:ns2="e2c150f7-eca0-4a4f-9ff4-7bcd3bf36a9f" targetNamespace="http://schemas.microsoft.com/office/2006/metadata/properties" ma:root="true" ma:fieldsID="b7b82e826eac2eff7d53d0dff6a6e0d6" ns2:_="">
     <xsd:import namespace="e2c150f7-eca0-4a4f-9ff4-7bcd3bf36a9f"/>
@@ -10412,29 +14742,23 @@
 </ct:contentTypeSchema>
 </file>
 
-<file path=customXml/item2.xml><?xml version="1.0" encoding="utf-8"?>
-<?mso-contentType ?>
-<FormTemplates xmlns="http://schemas.microsoft.com/sharepoint/v3/contenttype/forms">
-  <Display>DocumentLibraryForm</Display>
-  <Edit>DocumentLibraryForm</Edit>
-  <New>DocumentLibraryForm</New>
-</FormTemplates>
+<file path=customXml/itemProps1.xml><?xml version="1.0" encoding="utf-8"?>
+<ds:datastoreItem xmlns:ds="http://schemas.openxmlformats.org/officeDocument/2006/customXml" ds:itemID="{336F7A4C-5F3B-4D57-A7EA-75641293CB62}">
+  <ds:schemaRefs>
+    <ds:schemaRef ds:uri="http://schemas.openxmlformats.org/officeDocument/2006/bibliography"/>
+  </ds:schemaRefs>
+</ds:datastoreItem>
 </file>
 
-<file path=customXml/item3.xml><?xml version="1.0" encoding="utf-8"?>
-<b:Sources xmlns:b="http://schemas.openxmlformats.org/officeDocument/2006/bibliography" xmlns="http://schemas.openxmlformats.org/officeDocument/2006/bibliography" SelectedStyle="\IEEE2006OfficeOnline.xsl" StyleName="IEEE" Version="2006">
-  <b:Source xmlns:b="http://schemas.openxmlformats.org/officeDocument/2006/bibliography">
-    <b:Tag>htt</b:Tag>
-    <b:SourceType>InternetSite</b:SourceType>
-    <b:Guid>{B052DEDB-77F3-4C4D-B43D-025153C28639}</b:Guid>
-    <b:LCID>en-US</b:LCID>
-    <b:URL>https://www.cisco.com/site/us/en/learn/topics/security/what-is-network-security.html#tabs-9da71fbd27-item-1288c79d71-tab</b:URL>
-    <b:RefOrder>1</b:RefOrder>
-  </b:Source>
-</b:Sources>
+<file path=customXml/itemProps2.xml><?xml version="1.0" encoding="utf-8"?>
+<ds:datastoreItem xmlns:ds="http://schemas.openxmlformats.org/officeDocument/2006/customXml" ds:itemID="{3EDBA51C-4B8B-4427-9A9A-E8E477A6C5D3}">
+  <ds:schemaRefs>
+    <ds:schemaRef ds:uri="http://schemas.microsoft.com/sharepoint/v3/contenttype/forms"/>
+  </ds:schemaRefs>
+</ds:datastoreItem>
 </file>
 
-<file path=customXml/itemProps1.xml><?xml version="1.0" encoding="utf-8"?>
+<file path=customXml/itemProps3.xml><?xml version="1.0" encoding="utf-8"?>
 <ds:datastoreItem xmlns:ds="http://schemas.openxmlformats.org/officeDocument/2006/customXml" ds:itemID="{B963D144-4416-4928-B9F2-9E86D3FE9FEA}">
   <ds:schemaRefs>
     <ds:schemaRef ds:uri="http://schemas.microsoft.com/office/2006/metadata/contentType"/>
@@ -10450,20 +14774,4 @@
     <ds:schemaRef ds:uri="http://schemas.microsoft.com/internal/obd"/>
   </ds:schemaRefs>
 </ds:datastoreItem>
-</file>
-
-<file path=customXml/itemProps2.xml><?xml version="1.0" encoding="utf-8"?>
-<ds:datastoreItem xmlns:ds="http://schemas.openxmlformats.org/officeDocument/2006/customXml" ds:itemID="{3EDBA51C-4B8B-4427-9A9A-E8E477A6C5D3}">
-  <ds:schemaRefs>
-    <ds:schemaRef ds:uri="http://schemas.microsoft.com/sharepoint/v3/contenttype/forms"/>
-  </ds:schemaRefs>
-</ds:datastoreItem>
-</file>
-
-<file path=customXml/itemProps3.xml><?xml version="1.0" encoding="utf-8"?>
-<ds:datastoreItem xmlns:ds="http://schemas.openxmlformats.org/officeDocument/2006/customXml" ds:itemID="{336F7A4C-5F3B-4D57-A7EA-75641293CB62}">
-  <ds:schemaRefs>
-    <ds:schemaRef ds:uri="http://schemas.openxmlformats.org/officeDocument/2006/bibliography"/>
-  </ds:schemaRefs>
-</ds:datastoreItem>
 </file>